--- a/presentation/3D Library.docx
+++ b/presentation/3D Library.docx
@@ -4,7 +4,7 @@
   <w:body>
     <w:p>
       <w:pPr>
-        <w:pStyle w:val="Titel"/>
+        <w:pStyle w:val="Title"/>
         <w:rPr>
           <w:rFonts w:asciiTheme="minorHAnsi" w:hAnsiTheme="minorHAnsi" w:cstheme="minorHAnsi"/>
         </w:rPr>
@@ -16,10 +16,15 @@
         <w:t>3D Library</w:t>
       </w:r>
     </w:p>
-    <w:bookmarkStart w:id="0" w:name="_Toc33279675" w:displacedByCustomXml="next"/>
+    <w:bookmarkStart w:id="0" w:name="_Toc33289813" w:displacedByCustomXml="next"/>
     <w:sdt>
       <w:sdtPr>
         <w:rPr>
+          <w:rFonts w:asciiTheme="minorHAnsi" w:eastAsiaTheme="minorHAnsi" w:hAnsiTheme="minorHAnsi" w:cstheme="minorBidi"/>
+          <w:bCs w:val="0"/>
+          <w:color w:val="auto"/>
+          <w:sz w:val="22"/>
+          <w:szCs w:val="22"/>
           <w:lang w:val="de-DE"/>
         </w:rPr>
         <w:id w:val="1359009112"/>
@@ -30,33 +35,33 @@
       </w:sdtPr>
       <w:sdtEndPr>
         <w:rPr>
-          <w:rFonts w:asciiTheme="minorHAnsi" w:eastAsiaTheme="minorHAnsi" w:hAnsiTheme="minorHAnsi" w:cstheme="minorHAnsi"/>
+          <w:rFonts w:cstheme="minorHAnsi"/>
           <w:b/>
-          <w:color w:val="auto"/>
-          <w:sz w:val="22"/>
-          <w:szCs w:val="22"/>
         </w:rPr>
       </w:sdtEndPr>
       <w:sdtContent>
         <w:p>
           <w:pPr>
-            <w:pStyle w:val="berschrift2"/>
+            <w:pStyle w:val="Heading2"/>
           </w:pPr>
           <w:r>
             <w:t>Inhalt</w:t>
+          </w:r>
+          <w:r>
+            <w:t>sverzeichnis</w:t>
           </w:r>
           <w:bookmarkEnd w:id="0"/>
         </w:p>
         <w:p>
           <w:pPr>
-            <w:pStyle w:val="Verzeichnis2"/>
+            <w:pStyle w:val="TOC2"/>
             <w:tabs>
               <w:tab w:val="right" w:leader="dot" w:pos="9062"/>
             </w:tabs>
             <w:rPr>
               <w:rFonts w:eastAsiaTheme="minorEastAsia"/>
               <w:noProof/>
-              <w:lang w:eastAsia="de-CH"/>
+              <w:lang w:val="en-US" w:eastAsia="ja-JP"/>
             </w:rPr>
           </w:pPr>
           <w:r>
@@ -77,13 +82,13 @@
             </w:rPr>
             <w:fldChar w:fldCharType="separate"/>
           </w:r>
-          <w:hyperlink w:anchor="_Toc33279675" w:history="1">
+          <w:hyperlink w:anchor="_Toc33289813" w:history="1">
             <w:r>
               <w:rPr>
                 <w:rStyle w:val="Hyperlink"/>
                 <w:noProof/>
               </w:rPr>
-              <w:t>Inhalt</w:t>
+              <w:t>Inhaltsverzeichnis</w:t>
             </w:r>
             <w:r>
               <w:rPr>
@@ -104,7 +109,7 @@
                 <w:noProof/>
                 <w:webHidden/>
               </w:rPr>
-              <w:instrText xml:space="preserve"> PAGEREF _Toc33279675 \h </w:instrText>
+              <w:instrText xml:space="preserve"> PAGEREF _Toc33289813 \h </w:instrText>
             </w:r>
             <w:r>
               <w:rPr>
@@ -137,17 +142,17 @@
         </w:p>
         <w:p>
           <w:pPr>
-            <w:pStyle w:val="Verzeichnis2"/>
+            <w:pStyle w:val="TOC2"/>
             <w:tabs>
               <w:tab w:val="right" w:leader="dot" w:pos="9062"/>
             </w:tabs>
             <w:rPr>
               <w:rFonts w:eastAsiaTheme="minorEastAsia"/>
               <w:noProof/>
-              <w:lang w:eastAsia="de-CH"/>
+              <w:lang w:val="en-US" w:eastAsia="ja-JP"/>
             </w:rPr>
           </w:pPr>
-          <w:hyperlink w:anchor="_Toc33279676" w:history="1">
+          <w:hyperlink w:anchor="_Toc33289814" w:history="1">
             <w:r>
               <w:rPr>
                 <w:rStyle w:val="Hyperlink"/>
@@ -182,7 +187,7 @@
                 <w:noProof/>
                 <w:webHidden/>
               </w:rPr>
-              <w:instrText xml:space="preserve"> PAGEREF _Toc33279676 \h </w:instrText>
+              <w:instrText xml:space="preserve"> PAGEREF _Toc33289814 \h </w:instrText>
             </w:r>
             <w:r>
               <w:rPr>
@@ -215,17 +220,17 @@
         </w:p>
         <w:p>
           <w:pPr>
-            <w:pStyle w:val="Verzeichnis3"/>
+            <w:pStyle w:val="TOC3"/>
             <w:tabs>
               <w:tab w:val="right" w:leader="dot" w:pos="9062"/>
             </w:tabs>
             <w:rPr>
               <w:rFonts w:eastAsiaTheme="minorEastAsia"/>
               <w:noProof/>
-              <w:lang w:eastAsia="de-CH"/>
+              <w:lang w:val="en-US" w:eastAsia="ja-JP"/>
             </w:rPr>
           </w:pPr>
-          <w:hyperlink w:anchor="_Toc33279677" w:history="1">
+          <w:hyperlink w:anchor="_Toc33289815" w:history="1">
             <w:r>
               <w:rPr>
                 <w:rStyle w:val="Hyperlink"/>
@@ -253,7 +258,7 @@
                 <w:noProof/>
                 <w:webHidden/>
               </w:rPr>
-              <w:instrText xml:space="preserve"> PAGEREF _Toc33279677 \h </w:instrText>
+              <w:instrText xml:space="preserve"> PAGEREF _Toc33289815 \h </w:instrText>
             </w:r>
             <w:r>
               <w:rPr>
@@ -286,17 +291,17 @@
         </w:p>
         <w:p>
           <w:pPr>
-            <w:pStyle w:val="Verzeichnis3"/>
+            <w:pStyle w:val="TOC3"/>
             <w:tabs>
               <w:tab w:val="right" w:leader="dot" w:pos="9062"/>
             </w:tabs>
             <w:rPr>
               <w:rFonts w:eastAsiaTheme="minorEastAsia"/>
               <w:noProof/>
-              <w:lang w:eastAsia="de-CH"/>
+              <w:lang w:val="en-US" w:eastAsia="ja-JP"/>
             </w:rPr>
           </w:pPr>
-          <w:hyperlink w:anchor="_Toc33279678" w:history="1">
+          <w:hyperlink w:anchor="_Toc33289816" w:history="1">
             <w:r>
               <w:rPr>
                 <w:rStyle w:val="Hyperlink"/>
@@ -324,7 +329,7 @@
                 <w:noProof/>
                 <w:webHidden/>
               </w:rPr>
-              <w:instrText xml:space="preserve"> PAGEREF _Toc33279678 \h </w:instrText>
+              <w:instrText xml:space="preserve"> PAGEREF _Toc33289816 \h </w:instrText>
             </w:r>
             <w:r>
               <w:rPr>
@@ -357,17 +362,17 @@
         </w:p>
         <w:p>
           <w:pPr>
-            <w:pStyle w:val="Verzeichnis3"/>
+            <w:pStyle w:val="TOC3"/>
             <w:tabs>
               <w:tab w:val="right" w:leader="dot" w:pos="9062"/>
             </w:tabs>
             <w:rPr>
               <w:rFonts w:eastAsiaTheme="minorEastAsia"/>
               <w:noProof/>
-              <w:lang w:eastAsia="de-CH"/>
+              <w:lang w:val="en-US" w:eastAsia="ja-JP"/>
             </w:rPr>
           </w:pPr>
-          <w:hyperlink w:anchor="_Toc33279679" w:history="1">
+          <w:hyperlink w:anchor="_Toc33289817" w:history="1">
             <w:r>
               <w:rPr>
                 <w:rStyle w:val="Hyperlink"/>
@@ -395,7 +400,7 @@
                 <w:noProof/>
                 <w:webHidden/>
               </w:rPr>
-              <w:instrText xml:space="preserve"> PAGEREF _Toc33279679 \h </w:instrText>
+              <w:instrText xml:space="preserve"> PAGEREF _Toc33289817 \h </w:instrText>
             </w:r>
             <w:r>
               <w:rPr>
@@ -428,17 +433,17 @@
         </w:p>
         <w:p>
           <w:pPr>
-            <w:pStyle w:val="Verzeichnis3"/>
+            <w:pStyle w:val="TOC3"/>
             <w:tabs>
               <w:tab w:val="right" w:leader="dot" w:pos="9062"/>
             </w:tabs>
             <w:rPr>
               <w:rFonts w:eastAsiaTheme="minorEastAsia"/>
               <w:noProof/>
-              <w:lang w:eastAsia="de-CH"/>
+              <w:lang w:val="en-US" w:eastAsia="ja-JP"/>
             </w:rPr>
           </w:pPr>
-          <w:hyperlink w:anchor="_Toc33279680" w:history="1">
+          <w:hyperlink w:anchor="_Toc33289818" w:history="1">
             <w:r>
               <w:rPr>
                 <w:rStyle w:val="Hyperlink"/>
@@ -466,7 +471,7 @@
                 <w:noProof/>
                 <w:webHidden/>
               </w:rPr>
-              <w:instrText xml:space="preserve"> PAGEREF _Toc33279680 \h </w:instrText>
+              <w:instrText xml:space="preserve"> PAGEREF _Toc33289818 \h </w:instrText>
             </w:r>
             <w:r>
               <w:rPr>
@@ -499,17 +504,17 @@
         </w:p>
         <w:p>
           <w:pPr>
-            <w:pStyle w:val="Verzeichnis2"/>
+            <w:pStyle w:val="TOC2"/>
             <w:tabs>
               <w:tab w:val="right" w:leader="dot" w:pos="9062"/>
             </w:tabs>
             <w:rPr>
               <w:rFonts w:eastAsiaTheme="minorEastAsia"/>
               <w:noProof/>
-              <w:lang w:eastAsia="de-CH"/>
+              <w:lang w:val="en-US" w:eastAsia="ja-JP"/>
             </w:rPr>
           </w:pPr>
-          <w:hyperlink w:anchor="_Toc33279681" w:history="1">
+          <w:hyperlink w:anchor="_Toc33289819" w:history="1">
             <w:r>
               <w:rPr>
                 <w:rStyle w:val="Hyperlink"/>
@@ -537,7 +542,7 @@
                 <w:noProof/>
                 <w:webHidden/>
               </w:rPr>
-              <w:instrText xml:space="preserve"> PAGEREF _Toc33279681 \h </w:instrText>
+              <w:instrText xml:space="preserve"> PAGEREF _Toc33289819 \h </w:instrText>
             </w:r>
             <w:r>
               <w:rPr>
@@ -570,17 +575,17 @@
         </w:p>
         <w:p>
           <w:pPr>
-            <w:pStyle w:val="Verzeichnis2"/>
+            <w:pStyle w:val="TOC2"/>
             <w:tabs>
               <w:tab w:val="right" w:leader="dot" w:pos="9062"/>
             </w:tabs>
             <w:rPr>
               <w:rFonts w:eastAsiaTheme="minorEastAsia"/>
               <w:noProof/>
-              <w:lang w:eastAsia="de-CH"/>
+              <w:lang w:val="en-US" w:eastAsia="ja-JP"/>
             </w:rPr>
           </w:pPr>
-          <w:hyperlink w:anchor="_Toc33279682" w:history="1">
+          <w:hyperlink w:anchor="_Toc33289820" w:history="1">
             <w:r>
               <w:rPr>
                 <w:rStyle w:val="Hyperlink"/>
@@ -608,7 +613,7 @@
                 <w:noProof/>
                 <w:webHidden/>
               </w:rPr>
-              <w:instrText xml:space="preserve"> PAGEREF _Toc33279682 \h </w:instrText>
+              <w:instrText xml:space="preserve"> PAGEREF _Toc33289820 \h </w:instrText>
             </w:r>
             <w:r>
               <w:rPr>
@@ -677,73 +682,157 @@
     </w:p>
     <w:p>
       <w:pPr>
-        <w:pStyle w:val="berschrift2"/>
-      </w:pPr>
-      <w:bookmarkStart w:id="1" w:name="_Toc33279676"/>
-      <w:r>
+        <w:pStyle w:val="Heading2"/>
         <w:rPr>
           <w:lang w:val="de-DE"/>
         </w:rPr>
+      </w:pPr>
+      <w:r>
+        <w:rPr>
+          <w:lang w:val="de-DE"/>
+        </w:rPr>
         <w:lastRenderedPageBreak/>
-        <w:t>Technische</w:t>
-      </w:r>
-      <w:r>
-        <w:t xml:space="preserve"> Dokumentation</w:t>
+        <w:t>Einführung</w:t>
+      </w:r>
+    </w:p>
+    <w:p>
+      <w:pPr>
+        <w:rPr>
+          <w:lang w:val="de-DE"/>
+        </w:rPr>
+      </w:pPr>
+      <w:r>
+        <w:rPr>
+          <w:lang w:val="de-DE"/>
+        </w:rPr>
+        <w:t>Wie der Name schon andeutet, handelt es sich bei diesem Projekt um eine Bibliothek von 3D Modellen. Hier lassen sich 3D Modelle in unterschiedlichen Formaten hochladen, betrachten, und herunterladen. Die Bibliothek besteht aus folgenden Bereichen:</w:t>
+      </w:r>
+    </w:p>
+    <w:p>
+      <w:pPr>
+        <w:pStyle w:val="Heading3"/>
+        <w:rPr>
+          <w:rFonts w:asciiTheme="minorHAnsi" w:hAnsiTheme="minorHAnsi" w:cstheme="minorHAnsi"/>
+        </w:rPr>
+      </w:pPr>
+      <w:bookmarkStart w:id="1" w:name="_Toc33289815"/>
+      <w:r>
+        <w:rPr>
+          <w:rFonts w:asciiTheme="minorHAnsi" w:hAnsiTheme="minorHAnsi" w:cstheme="minorHAnsi"/>
+        </w:rPr>
+        <w:t>Overview</w:t>
       </w:r>
       <w:bookmarkEnd w:id="1"/>
     </w:p>
     <w:p>
       <w:pPr>
-        <w:pStyle w:val="berschrift3"/>
-        <w:rPr>
-          <w:rFonts w:asciiTheme="minorHAnsi" w:hAnsiTheme="minorHAnsi" w:cstheme="minorHAnsi"/>
-        </w:rPr>
-      </w:pPr>
-      <w:bookmarkStart w:id="2" w:name="_Toc33279677"/>
-      <w:r>
-        <w:rPr>
-          <w:rFonts w:asciiTheme="minorHAnsi" w:hAnsiTheme="minorHAnsi" w:cstheme="minorHAnsi"/>
-        </w:rPr>
-        <w:t>Overview</w:t>
-      </w:r>
-      <w:bookmarkEnd w:id="2"/>
-    </w:p>
-    <w:p>
-      <w:r>
-        <w:rPr>
-          <w:rFonts w:cstheme="minorHAnsi"/>
-        </w:rPr>
-        <w:t>Die Over</w:t>
-      </w:r>
-      <w:r>
-        <w:rPr>
-          <w:rFonts w:cstheme="minorHAnsi"/>
-        </w:rPr>
-        <w:t>v</w:t>
-      </w:r>
-      <w:r>
-        <w:rPr>
-          <w:rFonts w:cstheme="minorHAnsi"/>
-        </w:rPr>
-        <w:t xml:space="preserve">iew </w:t>
-      </w:r>
-      <w:r>
-        <w:rPr>
-          <w:rFonts w:cstheme="minorHAnsi"/>
-        </w:rPr>
-        <w:t xml:space="preserve">dient als Einstieg und </w:t>
-      </w:r>
-      <w:r>
-        <w:rPr>
-          <w:rFonts w:cstheme="minorHAnsi"/>
-        </w:rPr>
-        <w:t xml:space="preserve">bietet den Besucher </w:t>
-      </w:r>
-      <w:r>
-        <w:rPr>
-          <w:rFonts w:cstheme="minorHAnsi"/>
-        </w:rPr>
-        <w:t>eine Übersicht über die Modelle.</w:t>
+        <w:rPr>
+          <w:rFonts w:cstheme="minorHAnsi"/>
+        </w:rPr>
+      </w:pPr>
+      <w:r>
+        <w:rPr>
+          <w:rFonts w:cstheme="minorHAnsi"/>
+        </w:rPr>
+        <w:t>Repräsentiert den</w:t>
+      </w:r>
+      <w:r>
+        <w:rPr>
+          <w:rFonts w:cstheme="minorHAnsi"/>
+        </w:rPr>
+        <w:t xml:space="preserve"> Einstieg </w:t>
+      </w:r>
+      <w:r>
+        <w:rPr>
+          <w:rFonts w:cstheme="minorHAnsi"/>
+        </w:rPr>
+        <w:t xml:space="preserve">in die 3D Library </w:t>
+      </w:r>
+      <w:r>
+        <w:rPr>
+          <w:rFonts w:cstheme="minorHAnsi"/>
+        </w:rPr>
+        <w:t xml:space="preserve">und </w:t>
+      </w:r>
+      <w:r>
+        <w:rPr>
+          <w:rFonts w:cstheme="minorHAnsi"/>
+        </w:rPr>
+        <w:t xml:space="preserve">bietet </w:t>
+      </w:r>
+      <w:r>
+        <w:rPr>
+          <w:rFonts w:cstheme="minorHAnsi"/>
+        </w:rPr>
+        <w:t xml:space="preserve">eine Übersicht über </w:t>
+      </w:r>
+      <w:r>
+        <w:rPr>
+          <w:rFonts w:cstheme="minorHAnsi"/>
+        </w:rPr>
+        <w:t>alle verfügbaren</w:t>
+      </w:r>
+      <w:r>
+        <w:rPr>
+          <w:rFonts w:cstheme="minorHAnsi"/>
+        </w:rPr>
+        <w:t xml:space="preserve"> Modelle</w:t>
+      </w:r>
+      <w:r>
+        <w:rPr>
+          <w:rFonts w:cstheme="minorHAnsi"/>
+        </w:rPr>
+        <w:t xml:space="preserve"> (siehe </w:t>
+      </w:r>
+      <w:r>
+        <w:rPr>
+          <w:rFonts w:cstheme="minorHAnsi"/>
+        </w:rPr>
+        <w:fldChar w:fldCharType="begin"/>
+      </w:r>
+      <w:r>
+        <w:rPr>
+          <w:rFonts w:cstheme="minorHAnsi"/>
+        </w:rPr>
+        <w:instrText xml:space="preserve"> REF _Ref33294082 \h </w:instrText>
+      </w:r>
+      <w:r>
+        <w:rPr>
+          <w:rFonts w:cstheme="minorHAnsi"/>
+        </w:rPr>
+      </w:r>
+      <w:r>
+        <w:rPr>
+          <w:rFonts w:cstheme="minorHAnsi"/>
+        </w:rPr>
+        <w:fldChar w:fldCharType="separate"/>
+      </w:r>
+      <w:r>
+        <w:t xml:space="preserve">Abbildung </w:t>
+      </w:r>
+      <w:r>
+        <w:rPr>
+          <w:noProof/>
+        </w:rPr>
+        <w:t>1</w:t>
+      </w:r>
+      <w:r>
+        <w:rPr>
+          <w:rFonts w:cstheme="minorHAnsi"/>
+        </w:rPr>
+        <w:fldChar w:fldCharType="end"/>
+      </w:r>
+      <w:r>
+        <w:rPr>
+          <w:rFonts w:cstheme="minorHAnsi"/>
+        </w:rPr>
+        <w:t>)</w:t>
+      </w:r>
+      <w:r>
+        <w:rPr>
+          <w:rFonts w:cstheme="minorHAnsi"/>
+        </w:rPr>
+        <w:t>.</w:t>
       </w:r>
       <w:r>
         <w:rPr>
@@ -755,38 +844,75 @@
         <w:rPr>
           <w:rFonts w:cstheme="minorHAnsi"/>
         </w:rPr>
-        <w:t xml:space="preserve"> in der Datenbank</w:t>
-      </w:r>
-      <w:r>
-        <w:rPr>
-          <w:rFonts w:cstheme="minorHAnsi"/>
-        </w:rPr>
-        <w:t xml:space="preserve"> eine Kachel mit Vorschaubild angezeigt. </w:t>
-      </w:r>
-      <w:r>
-        <w:rPr>
-          <w:rFonts w:cstheme="minorHAnsi"/>
-        </w:rPr>
-        <w:t xml:space="preserve">Der Webserver schickt dafür eine Anfrage an den Datenbankserver. Dieser holt die entsprechenden Daten von </w:t>
-      </w:r>
-      <w:r>
-        <w:rPr>
-          <w:rFonts w:cstheme="minorHAnsi"/>
-        </w:rPr>
-        <w:t>MongoDB Atlas</w:t>
-      </w:r>
-      <w:r>
-        <w:rPr>
-          <w:rFonts w:cstheme="minorHAnsi"/>
-        </w:rPr>
-        <w:t xml:space="preserve"> und sendet sie zurück an den Webserver</w:t>
-      </w:r>
-      <w:r>
-        <w:rPr>
-          <w:rFonts w:cstheme="minorHAnsi"/>
-        </w:rPr>
-        <w:t>.</w:t>
-      </w:r>
+        <w:t xml:space="preserve"> </w:t>
+      </w:r>
+      <w:r>
+        <w:rPr>
+          <w:rFonts w:cstheme="minorHAnsi"/>
+        </w:rPr>
+        <w:t xml:space="preserve">eine Kachel mit Namen und </w:t>
+      </w:r>
+      <w:r>
+        <w:rPr>
+          <w:rFonts w:cstheme="minorHAnsi"/>
+        </w:rPr>
+        <w:t>Vorschaubild angezeigt.</w:t>
+      </w:r>
+      <w:r>
+        <w:rPr>
+          <w:rFonts w:cstheme="minorHAnsi"/>
+        </w:rPr>
+        <w:t xml:space="preserve"> Die Kacheln lassen sich anklicken, und leiten auf die </w:t>
+      </w:r>
+      <w:r>
+        <w:rPr>
+          <w:rFonts w:cstheme="minorHAnsi"/>
+        </w:rPr>
+        <w:fldChar w:fldCharType="begin"/>
+      </w:r>
+      <w:r>
+        <w:rPr>
+          <w:rFonts w:cstheme="minorHAnsi"/>
+        </w:rPr>
+        <w:instrText xml:space="preserve"> REF _Ref33297097 \h </w:instrText>
+      </w:r>
+      <w:r>
+        <w:rPr>
+          <w:rFonts w:cstheme="minorHAnsi"/>
+        </w:rPr>
+      </w:r>
+      <w:r>
+        <w:rPr>
+          <w:rFonts w:cstheme="minorHAnsi"/>
+        </w:rPr>
+        <w:fldChar w:fldCharType="separate"/>
+      </w:r>
+      <w:r>
+        <w:rPr>
+          <w:rFonts w:cstheme="minorHAnsi"/>
+        </w:rPr>
+        <w:t>Detail</w:t>
+      </w:r>
+      <w:r>
+        <w:rPr>
+          <w:rFonts w:cstheme="minorHAnsi"/>
+        </w:rPr>
+        <w:t>view</w:t>
+      </w:r>
+      <w:r>
+        <w:rPr>
+          <w:rFonts w:cstheme="minorHAnsi"/>
+        </w:rPr>
+        <w:fldChar w:fldCharType="end"/>
+      </w:r>
+      <w:r>
+        <w:rPr>
+          <w:rFonts w:cstheme="minorHAnsi"/>
+        </w:rPr>
+        <w:t xml:space="preserve"> weiter.</w:t>
+      </w:r>
+    </w:p>
+    <w:p>
       <w:r>
         <w:rPr>
           <w:rFonts w:cstheme="minorHAnsi"/>
@@ -794,9 +920,9 @@
           <w:lang w:eastAsia="de-CH"/>
         </w:rPr>
         <w:drawing>
-          <wp:inline distT="0" distB="0" distL="0" distR="0" wp14:anchorId="1E96C402" wp14:editId="79FC75D0">
-            <wp:extent cx="5760720" cy="3028573"/>
-            <wp:effectExtent l="0" t="0" r="0" b="635"/>
+          <wp:inline distT="0" distB="0" distL="0" distR="0" wp14:anchorId="705287E9" wp14:editId="2FE5935C">
+            <wp:extent cx="4603750" cy="2420321"/>
+            <wp:effectExtent l="0" t="0" r="6350" b="0"/>
             <wp:docPr id="1" name="Picture 1"/>
             <wp:cNvGraphicFramePr>
               <a:graphicFrameLocks xmlns:a="http://schemas.openxmlformats.org/drawingml/2006/main" noChangeAspect="1"/>
@@ -817,7 +943,7 @@
                   <pic:spPr>
                     <a:xfrm>
                       <a:off x="0" y="0"/>
-                      <a:ext cx="5760720" cy="3028573"/>
+                      <a:ext cx="4654776" cy="2447147"/>
                     </a:xfrm>
                     <a:prstGeom prst="rect">
                       <a:avLst/>
@@ -832,12 +958,250 @@
     </w:p>
     <w:p>
       <w:pPr>
-        <w:pStyle w:val="Beschriftung"/>
+        <w:pStyle w:val="Caption"/>
         <w:rPr>
           <w:rFonts w:cstheme="minorHAnsi"/>
           <w:color w:val="FF0000"/>
         </w:rPr>
       </w:pPr>
+      <w:bookmarkStart w:id="2" w:name="_Ref33294082"/>
+      <w:r>
+        <w:t xml:space="preserve">Abbildung </w:t>
+      </w:r>
+      <w:r>
+        <w:fldChar w:fldCharType="begin"/>
+      </w:r>
+      <w:r>
+        <w:instrText xml:space="preserve"> SEQ Abbildung \* ARABIC </w:instrText>
+      </w:r>
+      <w:r>
+        <w:fldChar w:fldCharType="separate"/>
+      </w:r>
+      <w:r>
+        <w:rPr>
+          <w:noProof/>
+        </w:rPr>
+        <w:t>1</w:t>
+      </w:r>
+      <w:r>
+        <w:rPr>
+          <w:noProof/>
+        </w:rPr>
+        <w:fldChar w:fldCharType="end"/>
+      </w:r>
+      <w:bookmarkEnd w:id="2"/>
+      <w:r>
+        <w:t>: Overview</w:t>
+      </w:r>
+    </w:p>
+    <w:p>
+      <w:pPr>
+        <w:rPr>
+          <w:rFonts w:cstheme="minorHAnsi"/>
+        </w:rPr>
+      </w:pPr>
+      <w:r>
+        <w:rPr>
+          <w:rFonts w:cstheme="minorHAnsi"/>
+        </w:rPr>
+        <w:t>Die Overview bietet ausserdem eine Suchfunktion mit einem Filter</w:t>
+      </w:r>
+      <w:r>
+        <w:rPr>
+          <w:rFonts w:cstheme="minorHAnsi"/>
+        </w:rPr>
+        <w:t xml:space="preserve"> (siehe </w:t>
+      </w:r>
+      <w:r>
+        <w:rPr>
+          <w:rFonts w:cstheme="minorHAnsi"/>
+        </w:rPr>
+        <w:fldChar w:fldCharType="begin"/>
+      </w:r>
+      <w:r>
+        <w:rPr>
+          <w:rFonts w:cstheme="minorHAnsi"/>
+        </w:rPr>
+        <w:instrText xml:space="preserve"> REF _Ref33294005 \h </w:instrText>
+      </w:r>
+      <w:r>
+        <w:rPr>
+          <w:rFonts w:cstheme="minorHAnsi"/>
+        </w:rPr>
+      </w:r>
+      <w:r>
+        <w:rPr>
+          <w:rFonts w:cstheme="minorHAnsi"/>
+        </w:rPr>
+        <w:fldChar w:fldCharType="separate"/>
+      </w:r>
+      <w:r>
+        <w:t xml:space="preserve">Abbildung </w:t>
+      </w:r>
+      <w:r>
+        <w:rPr>
+          <w:noProof/>
+        </w:rPr>
+        <w:t>2</w:t>
+      </w:r>
+      <w:r>
+        <w:rPr>
+          <w:rFonts w:cstheme="minorHAnsi"/>
+        </w:rPr>
+        <w:fldChar w:fldCharType="end"/>
+      </w:r>
+      <w:r>
+        <w:rPr>
+          <w:rFonts w:cstheme="minorHAnsi"/>
+        </w:rPr>
+        <w:t>)</w:t>
+      </w:r>
+      <w:r>
+        <w:rPr>
+          <w:rFonts w:cstheme="minorHAnsi"/>
+        </w:rPr>
+        <w:t xml:space="preserve">. </w:t>
+      </w:r>
+      <w:r>
+        <w:rPr>
+          <w:rFonts w:cstheme="minorHAnsi"/>
+        </w:rPr>
+        <w:t>D</w:t>
+      </w:r>
+      <w:r>
+        <w:rPr>
+          <w:rFonts w:cstheme="minorHAnsi"/>
+        </w:rPr>
+        <w:t>ieser</w:t>
+      </w:r>
+      <w:r>
+        <w:rPr>
+          <w:rFonts w:cstheme="minorHAnsi"/>
+        </w:rPr>
+        <w:t xml:space="preserve"> kann genutzt werden, um die</w:t>
+      </w:r>
+      <w:r>
+        <w:rPr>
+          <w:rFonts w:cstheme="minorHAnsi"/>
+        </w:rPr>
+        <w:t xml:space="preserve"> angezeigten</w:t>
+      </w:r>
+      <w:r>
+        <w:rPr>
+          <w:rFonts w:cstheme="minorHAnsi"/>
+        </w:rPr>
+        <w:t xml:space="preserve"> Modelle einzuschränken</w:t>
+      </w:r>
+      <w:r>
+        <w:rPr>
+          <w:rFonts w:cstheme="minorHAnsi"/>
+        </w:rPr>
+        <w:t xml:space="preserve"> (siehe </w:t>
+      </w:r>
+      <w:r>
+        <w:rPr>
+          <w:rFonts w:cstheme="minorHAnsi"/>
+        </w:rPr>
+        <w:fldChar w:fldCharType="begin"/>
+      </w:r>
+      <w:r>
+        <w:rPr>
+          <w:rFonts w:cstheme="minorHAnsi"/>
+        </w:rPr>
+        <w:instrText xml:space="preserve"> REF _Ref33294063 \h </w:instrText>
+      </w:r>
+      <w:r>
+        <w:rPr>
+          <w:rFonts w:cstheme="minorHAnsi"/>
+        </w:rPr>
+      </w:r>
+      <w:r>
+        <w:rPr>
+          <w:rFonts w:cstheme="minorHAnsi"/>
+        </w:rPr>
+        <w:fldChar w:fldCharType="separate"/>
+      </w:r>
+      <w:r>
+        <w:t xml:space="preserve">Abbildung </w:t>
+      </w:r>
+      <w:r>
+        <w:rPr>
+          <w:noProof/>
+        </w:rPr>
+        <w:t>3</w:t>
+      </w:r>
+      <w:r>
+        <w:rPr>
+          <w:rFonts w:cstheme="minorHAnsi"/>
+        </w:rPr>
+        <w:fldChar w:fldCharType="end"/>
+      </w:r>
+      <w:r>
+        <w:rPr>
+          <w:rFonts w:cstheme="minorHAnsi"/>
+        </w:rPr>
+        <w:t>)</w:t>
+      </w:r>
+      <w:r>
+        <w:rPr>
+          <w:rFonts w:cstheme="minorHAnsi"/>
+        </w:rPr>
+        <w:t>.</w:t>
+      </w:r>
+    </w:p>
+    <w:p>
+      <w:pPr>
+        <w:rPr>
+          <w:rFonts w:cstheme="minorHAnsi"/>
+        </w:rPr>
+      </w:pPr>
+      <w:r>
+        <w:rPr>
+          <w:rFonts w:cstheme="minorHAnsi"/>
+        </w:rPr>
+        <w:drawing>
+          <wp:inline distT="0" distB="0" distL="0" distR="0" wp14:anchorId="78B4E8B8" wp14:editId="763D635C">
+            <wp:extent cx="5760720" cy="308610"/>
+            <wp:effectExtent l="0" t="0" r="0" b="0"/>
+            <wp:docPr id="3" name="Picture 3"/>
+            <wp:cNvGraphicFramePr>
+              <a:graphicFrameLocks xmlns:a="http://schemas.openxmlformats.org/drawingml/2006/main" noChangeAspect="1"/>
+            </wp:cNvGraphicFramePr>
+            <a:graphic xmlns:a="http://schemas.openxmlformats.org/drawingml/2006/main">
+              <a:graphicData uri="http://schemas.openxmlformats.org/drawingml/2006/picture">
+                <pic:pic xmlns:pic="http://schemas.openxmlformats.org/drawingml/2006/picture">
+                  <pic:nvPicPr>
+                    <pic:cNvPr id="1" name=""/>
+                    <pic:cNvPicPr/>
+                  </pic:nvPicPr>
+                  <pic:blipFill>
+                    <a:blip r:embed="rId9"/>
+                    <a:stretch>
+                      <a:fillRect/>
+                    </a:stretch>
+                  </pic:blipFill>
+                  <pic:spPr>
+                    <a:xfrm>
+                      <a:off x="0" y="0"/>
+                      <a:ext cx="5760720" cy="308610"/>
+                    </a:xfrm>
+                    <a:prstGeom prst="rect">
+                      <a:avLst/>
+                    </a:prstGeom>
+                  </pic:spPr>
+                </pic:pic>
+              </a:graphicData>
+            </a:graphic>
+          </wp:inline>
+        </w:drawing>
+      </w:r>
+    </w:p>
+    <w:p>
+      <w:pPr>
+        <w:pStyle w:val="Caption"/>
+      </w:pPr>
+      <w:bookmarkStart w:id="3" w:name="_Ref33293946"/>
+      <w:bookmarkStart w:id="4" w:name="_Ref33294005"/>
       <w:r>
         <w:t xml:space="preserve">Abbildung </w:t>
       </w:r>
@@ -846,72 +1210,21 @@
           <w:rPr>
             <w:noProof/>
           </w:rPr>
-          <w:t>1</w:t>
+          <w:t>2</w:t>
         </w:r>
       </w:fldSimple>
-      <w:r>
-        <w:t>: Overview</w:t>
-      </w:r>
-    </w:p>
-    <w:p>
-      <w:pPr>
-        <w:rPr>
-          <w:rFonts w:cstheme="minorHAnsi"/>
-        </w:rPr>
-      </w:pPr>
-      <w:r>
-        <w:rPr>
-          <w:rFonts w:cstheme="minorHAnsi"/>
-        </w:rPr>
-        <w:t>Der Filter</w:t>
-      </w:r>
-      <w:r>
-        <w:rPr>
-          <w:rFonts w:cstheme="minorHAnsi"/>
-        </w:rPr>
-        <w:t xml:space="preserve"> kann genutzt werden, um die Modelle einzuschränken. Die Filterung wird angewendet, sobald der entsprechende Knopf gedrückt wird.</w:t>
-      </w:r>
-      <w:r>
-        <w:rPr>
-          <w:rFonts w:cstheme="minorHAnsi"/>
-        </w:rPr>
-        <w:t xml:space="preserve"> Es können mehrere Filter gleichzeitig </w:t>
-      </w:r>
-      <w:r>
-        <w:rPr>
-          <w:rFonts w:cstheme="minorHAnsi"/>
-        </w:rPr>
-        <w:t>angewendet</w:t>
-      </w:r>
-      <w:r>
-        <w:rPr>
-          <w:rFonts w:cstheme="minorHAnsi"/>
-        </w:rPr>
-        <w:t xml:space="preserve"> werden, jedoch nicht mehrere Werte</w:t>
-      </w:r>
-      <w:r>
-        <w:rPr>
-          <w:rFonts w:cstheme="minorHAnsi"/>
-        </w:rPr>
-        <w:t xml:space="preserve"> pro Filter.</w:t>
-      </w:r>
-      <w:r>
-        <w:rPr>
-          <w:rFonts w:cstheme="minorHAnsi"/>
-        </w:rPr>
-        <w:t xml:space="preserve"> Die Werte werden beim Aufruf des Datenbankservers in der URL mitgeschickt und vom </w:t>
-      </w:r>
-      <w:r>
-        <w:rPr>
-          <w:rFonts w:cstheme="minorHAnsi"/>
-        </w:rPr>
-        <w:t>Datenbankserver</w:t>
-      </w:r>
-      <w:r>
-        <w:rPr>
-          <w:rFonts w:cstheme="minorHAnsi"/>
-        </w:rPr>
-        <w:t xml:space="preserve"> für die Datenbankabfrage übersetzt und angewendet.</w:t>
+      <w:bookmarkEnd w:id="4"/>
+      <w:r>
+        <w:t>: Filter</w:t>
+      </w:r>
+      <w:bookmarkEnd w:id="3"/>
+    </w:p>
+    <w:p>
+      <w:r>
+        <w:rPr>
+          <w:rFonts w:cstheme="minorHAnsi"/>
+        </w:rPr>
+        <w:t>Die Filterung wird angewendet, sobald der entsprechende Knopf gedrückt wird.</w:t>
       </w:r>
     </w:p>
     <w:p>
@@ -925,9 +1238,9 @@
           <w:lang w:eastAsia="de-CH"/>
         </w:rPr>
         <w:drawing>
-          <wp:inline distT="0" distB="0" distL="0" distR="0" wp14:anchorId="4FD9F152" wp14:editId="271D1BD2">
-            <wp:extent cx="4711781" cy="2422515"/>
-            <wp:effectExtent l="0" t="0" r="0" b="0"/>
+          <wp:inline distT="0" distB="0" distL="0" distR="0" wp14:anchorId="6F5DFC70" wp14:editId="5BFD3745">
+            <wp:extent cx="4489450" cy="2308206"/>
+            <wp:effectExtent l="0" t="0" r="6350" b="0"/>
             <wp:docPr id="2" name="Picture 2"/>
             <wp:cNvGraphicFramePr>
               <a:graphicFrameLocks xmlns:a="http://schemas.openxmlformats.org/drawingml/2006/main" noChangeAspect="1"/>
@@ -940,7 +1253,7 @@
                     <pic:cNvPicPr/>
                   </pic:nvPicPr>
                   <pic:blipFill>
-                    <a:blip r:embed="rId9"/>
+                    <a:blip r:embed="rId10"/>
                     <a:stretch>
                       <a:fillRect/>
                     </a:stretch>
@@ -948,7 +1261,7 @@
                   <pic:spPr>
                     <a:xfrm>
                       <a:off x="0" y="0"/>
-                      <a:ext cx="4712257" cy="2422760"/>
+                      <a:ext cx="4512144" cy="2319874"/>
                     </a:xfrm>
                     <a:prstGeom prst="rect">
                       <a:avLst/>
@@ -963,34 +1276,50 @@
     </w:p>
     <w:p>
       <w:pPr>
-        <w:pStyle w:val="Beschriftung"/>
-        <w:rPr>
-          <w:rFonts w:cstheme="minorHAnsi"/>
-        </w:rPr>
-      </w:pPr>
+        <w:pStyle w:val="Caption"/>
+        <w:rPr>
+          <w:rFonts w:cstheme="minorHAnsi"/>
+        </w:rPr>
+      </w:pPr>
+      <w:bookmarkStart w:id="5" w:name="_Ref33294063"/>
       <w:r>
         <w:t xml:space="preserve">Abbildung </w:t>
       </w:r>
-      <w:fldSimple w:instr=" SEQ Abbildung \* ARABIC ">
-        <w:r>
-          <w:rPr>
-            <w:noProof/>
-          </w:rPr>
-          <w:t>2</w:t>
-        </w:r>
-      </w:fldSimple>
+      <w:r>
+        <w:fldChar w:fldCharType="begin"/>
+      </w:r>
+      <w:r>
+        <w:instrText xml:space="preserve"> SEQ Abbildung \* ARABIC </w:instrText>
+      </w:r>
+      <w:r>
+        <w:fldChar w:fldCharType="separate"/>
+      </w:r>
+      <w:r>
+        <w:rPr>
+          <w:noProof/>
+        </w:rPr>
+        <w:t>3</w:t>
+      </w:r>
+      <w:r>
+        <w:rPr>
+          <w:noProof/>
+        </w:rPr>
+        <w:fldChar w:fldCharType="end"/>
+      </w:r>
+      <w:bookmarkEnd w:id="5"/>
       <w:r>
         <w:t>: Anzeige mit Filter</w:t>
       </w:r>
     </w:p>
     <w:p>
       <w:pPr>
-        <w:pStyle w:val="berschrift3"/>
+        <w:pStyle w:val="Heading3"/>
         <w:rPr>
           <w:rFonts w:asciiTheme="minorHAnsi" w:hAnsiTheme="minorHAnsi" w:cstheme="minorHAnsi"/>
         </w:rPr>
       </w:pPr>
-      <w:bookmarkStart w:id="3" w:name="_Toc33279678"/>
+      <w:bookmarkStart w:id="6" w:name="_Toc33289816"/>
+      <w:bookmarkStart w:id="7" w:name="_Ref33297097"/>
       <w:r>
         <w:rPr>
           <w:rFonts w:asciiTheme="minorHAnsi" w:hAnsiTheme="minorHAnsi" w:cstheme="minorHAnsi"/>
@@ -1004,67 +1333,82 @@
         </w:rPr>
         <w:t>view</w:t>
       </w:r>
-      <w:bookmarkEnd w:id="3"/>
-    </w:p>
-    <w:p>
-      <w:pPr>
-        <w:rPr>
-          <w:rFonts w:cstheme="minorHAnsi"/>
-        </w:rPr>
-      </w:pPr>
-      <w:r>
-        <w:rPr>
-          <w:rFonts w:cstheme="minorHAnsi"/>
-        </w:rPr>
-        <w:t xml:space="preserve">Die </w:t>
-      </w:r>
-      <w:r>
-        <w:rPr>
-          <w:rFonts w:cstheme="minorHAnsi"/>
-        </w:rPr>
-        <w:t>Detailview</w:t>
-      </w:r>
-      <w:r>
-        <w:rPr>
-          <w:rFonts w:cstheme="minorHAnsi"/>
-        </w:rPr>
-        <w:t xml:space="preserve"> </w:t>
-      </w:r>
-      <w:r>
-        <w:rPr>
-          <w:rFonts w:cstheme="minorHAnsi"/>
-        </w:rPr>
-        <w:t xml:space="preserve">wird </w:t>
-      </w:r>
-      <w:r>
-        <w:rPr>
-          <w:rFonts w:cstheme="minorHAnsi"/>
-        </w:rPr>
-        <w:t>unter anderem aufgerufen bei</w:t>
-      </w:r>
-      <w:r>
-        <w:rPr>
-          <w:rFonts w:cstheme="minorHAnsi"/>
-        </w:rPr>
-        <w:t xml:space="preserve"> </w:t>
-      </w:r>
-      <w:r>
-        <w:rPr>
-          <w:rFonts w:cstheme="minorHAnsi"/>
-        </w:rPr>
-        <w:t>einem</w:t>
-      </w:r>
-      <w:r>
-        <w:rPr>
-          <w:rFonts w:cstheme="minorHAnsi"/>
-        </w:rPr>
-        <w:t xml:space="preserve"> Klick auf eine Kachel in der Overview.</w:t>
-      </w:r>
-      <w:r>
-        <w:rPr>
-          <w:rFonts w:cstheme="minorHAnsi"/>
-        </w:rPr>
-        <w:t xml:space="preserve"> Sie besteht aus einer grossen Kachel, welche den 3D-Viewer, Informationen zum Modell, sowie einen Knopf</w:t>
+      <w:bookmarkEnd w:id="6"/>
+      <w:bookmarkEnd w:id="7"/>
+    </w:p>
+    <w:p>
+      <w:pPr>
+        <w:rPr>
+          <w:rFonts w:cstheme="minorHAnsi"/>
+        </w:rPr>
+      </w:pPr>
+      <w:r>
+        <w:rPr>
+          <w:rFonts w:cstheme="minorHAnsi"/>
+        </w:rPr>
+        <w:t>Ermöglicht die 3-dimensionale Betrachtung der Modelle</w:t>
+      </w:r>
+      <w:r>
+        <w:rPr>
+          <w:rFonts w:cstheme="minorHAnsi"/>
+        </w:rPr>
+        <w:t xml:space="preserve"> (siehe </w:t>
+      </w:r>
+      <w:r>
+        <w:rPr>
+          <w:rFonts w:cstheme="minorHAnsi"/>
+        </w:rPr>
+        <w:fldChar w:fldCharType="begin"/>
+      </w:r>
+      <w:r>
+        <w:rPr>
+          <w:rFonts w:cstheme="minorHAnsi"/>
+        </w:rPr>
+        <w:instrText xml:space="preserve"> REF _Ref33297904 \h </w:instrText>
+      </w:r>
+      <w:r>
+        <w:rPr>
+          <w:rFonts w:cstheme="minorHAnsi"/>
+        </w:rPr>
+      </w:r>
+      <w:r>
+        <w:rPr>
+          <w:rFonts w:cstheme="minorHAnsi"/>
+        </w:rPr>
+        <w:fldChar w:fldCharType="separate"/>
+      </w:r>
+      <w:r>
+        <w:t xml:space="preserve">Abbildung </w:t>
+      </w:r>
+      <w:r>
+        <w:rPr>
+          <w:noProof/>
+        </w:rPr>
+        <w:t>4</w:t>
+      </w:r>
+      <w:r>
+        <w:rPr>
+          <w:rFonts w:cstheme="minorHAnsi"/>
+        </w:rPr>
+        <w:fldChar w:fldCharType="end"/>
+      </w:r>
+      <w:r>
+        <w:rPr>
+          <w:rFonts w:cstheme="minorHAnsi"/>
+        </w:rPr>
+        <w:t>)</w:t>
+      </w:r>
+      <w:r>
+        <w:rPr>
+          <w:rFonts w:cstheme="minorHAnsi"/>
+        </w:rPr>
+        <w:t xml:space="preserve">. </w:t>
+      </w:r>
+      <w:r>
+        <w:rPr>
+          <w:rFonts w:cstheme="minorHAnsi"/>
+        </w:rPr>
+        <w:t>Sie besteht aus einer grossen Kachel, welche den 3D-Viewer, Informationen zum Modell, sowie einen Knopf</w:t>
       </w:r>
       <w:r>
         <w:rPr>
@@ -1082,25 +1426,80 @@
         <w:rPr>
           <w:rFonts w:cstheme="minorHAnsi"/>
         </w:rPr>
-        <w:t xml:space="preserve"> beinhaltet. Das Model kann im Viewer durch Halten der Maustaste gedreht werden. Mit dem Mausrad kann der Zoom bestimmt werden. Falls das Modell Animationen besitzt, kann eine Animation im Dropdown zur Vorschau ausgewählt werden. Ist der aktuelle </w:t>
-      </w:r>
-      <w:r>
-        <w:rPr>
-          <w:rFonts w:cstheme="minorHAnsi"/>
-        </w:rPr>
-        <w:t xml:space="preserve">Benutzer </w:t>
-      </w:r>
-      <w:r>
-        <w:rPr>
-          <w:rFonts w:cstheme="minorHAnsi"/>
-        </w:rPr>
-        <w:t>eingeloggt</w:t>
-      </w:r>
-      <w:r>
-        <w:rPr>
-          <w:rFonts w:cstheme="minorHAnsi"/>
-        </w:rPr>
-        <w:t>, wird ein weiterer Knopf bereitgestellt, um das Modell zu löschen.</w:t>
+        <w:t xml:space="preserve"> beinhaltet</w:t>
+      </w:r>
+      <w:r>
+        <w:rPr>
+          <w:rFonts w:cstheme="minorHAnsi"/>
+        </w:rPr>
+        <w:t xml:space="preserve">. </w:t>
+      </w:r>
+      <w:r>
+        <w:rPr>
+          <w:rFonts w:cstheme="minorHAnsi"/>
+        </w:rPr>
+        <w:t>Ist der aktuelle Benutzer eingeloggt, wird ein weiterer Knopf bereitgestellt, um das Modell zu löschen.</w:t>
+      </w:r>
+    </w:p>
+    <w:p>
+      <w:pPr>
+        <w:rPr>
+          <w:rFonts w:cstheme="minorHAnsi"/>
+        </w:rPr>
+      </w:pPr>
+      <w:r>
+        <w:rPr>
+          <w:rFonts w:cstheme="minorHAnsi"/>
+        </w:rPr>
+        <w:t>Das Mode</w:t>
+      </w:r>
+      <w:r>
+        <w:rPr>
+          <w:rFonts w:cstheme="minorHAnsi"/>
+        </w:rPr>
+        <w:t>l</w:t>
+      </w:r>
+      <w:r>
+        <w:rPr>
+          <w:rFonts w:cstheme="minorHAnsi"/>
+        </w:rPr>
+        <w:t>l kann im Viewer durch Halten der Maustaste gedreht werden. Zoom</w:t>
+      </w:r>
+      <w:r>
+        <w:rPr>
+          <w:rFonts w:cstheme="minorHAnsi"/>
+        </w:rPr>
+        <w:t>en geschieht durch Scrollen per Mausrad, oder einer äquivalenten Geste auf Notebooks</w:t>
+      </w:r>
+      <w:r>
+        <w:rPr>
+          <w:rFonts w:cstheme="minorHAnsi"/>
+        </w:rPr>
+        <w:t xml:space="preserve">. Falls das Modell </w:t>
+      </w:r>
+      <w:r>
+        <w:rPr>
+          <w:rFonts w:cstheme="minorHAnsi"/>
+        </w:rPr>
+        <w:t>animiert ist</w:t>
+      </w:r>
+      <w:r>
+        <w:rPr>
+          <w:rFonts w:cstheme="minorHAnsi"/>
+        </w:rPr>
+        <w:t>, kann eine Animation im Dropdown ausgewählt werden</w:t>
+      </w:r>
+      <w:r>
+        <w:rPr>
+          <w:rFonts w:cstheme="minorHAnsi"/>
+        </w:rPr>
+        <w:t>, die dann sofort abgespielt wird</w:t>
+      </w:r>
+      <w:r>
+        <w:rPr>
+          <w:rFonts w:cstheme="minorHAnsi"/>
+        </w:rPr>
+        <w:t>.</w:t>
       </w:r>
     </w:p>
     <w:p>
@@ -1112,103 +1511,10 @@
           <w:noProof/>
         </w:rPr>
         <w:drawing>
-          <wp:inline distT="0" distB="0" distL="0" distR="0" wp14:anchorId="48F520B7" wp14:editId="0BE4EF8C">
+          <wp:inline distT="0" distB="0" distL="0" distR="0" wp14:anchorId="34A7CD45" wp14:editId="247A935B">
             <wp:extent cx="4552950" cy="2876208"/>
             <wp:effectExtent l="0" t="0" r="0" b="635"/>
             <wp:docPr id="5" name="Grafik 5"/>
-            <wp:cNvGraphicFramePr>
-              <a:graphicFrameLocks xmlns:a="http://schemas.openxmlformats.org/drawingml/2006/main" noChangeAspect="1"/>
-            </wp:cNvGraphicFramePr>
-            <a:graphic xmlns:a="http://schemas.openxmlformats.org/drawingml/2006/main">
-              <a:graphicData uri="http://schemas.openxmlformats.org/drawingml/2006/picture">
-                <pic:pic xmlns:pic="http://schemas.openxmlformats.org/drawingml/2006/picture">
-                  <pic:nvPicPr>
-                    <pic:cNvPr id="1" name=""/>
-                    <pic:cNvPicPr/>
-                  </pic:nvPicPr>
-                  <pic:blipFill>
-                    <a:blip r:embed="rId10"/>
-                    <a:stretch>
-                      <a:fillRect/>
-                    </a:stretch>
-                  </pic:blipFill>
-                  <pic:spPr>
-                    <a:xfrm>
-                      <a:off x="0" y="0"/>
-                      <a:ext cx="4569304" cy="2886539"/>
-                    </a:xfrm>
-                    <a:prstGeom prst="rect">
-                      <a:avLst/>
-                    </a:prstGeom>
-                  </pic:spPr>
-                </pic:pic>
-              </a:graphicData>
-            </a:graphic>
-          </wp:inline>
-        </w:drawing>
-      </w:r>
-    </w:p>
-    <w:p>
-      <w:pPr>
-        <w:pStyle w:val="Beschriftung"/>
-      </w:pPr>
-      <w:r>
-        <w:t xml:space="preserve">Abbildung </w:t>
-      </w:r>
-      <w:fldSimple w:instr=" SEQ Abbildung \* ARABIC ">
-        <w:r>
-          <w:rPr>
-            <w:noProof/>
-          </w:rPr>
-          <w:t>3</w:t>
-        </w:r>
-      </w:fldSimple>
-      <w:r>
-        <w:t>:Detailview</w:t>
-      </w:r>
-    </w:p>
-    <w:p>
-      <w:pPr>
-        <w:pStyle w:val="berschrift3"/>
-        <w:rPr>
-          <w:rFonts w:asciiTheme="minorHAnsi" w:hAnsiTheme="minorHAnsi" w:cstheme="minorHAnsi"/>
-        </w:rPr>
-      </w:pPr>
-      <w:bookmarkStart w:id="4" w:name="_Toc33279679"/>
-      <w:r>
-        <w:rPr>
-          <w:rFonts w:asciiTheme="minorHAnsi" w:hAnsiTheme="minorHAnsi" w:cstheme="minorHAnsi"/>
-        </w:rPr>
-        <w:t>Login</w:t>
-      </w:r>
-      <w:bookmarkEnd w:id="4"/>
-    </w:p>
-    <w:p>
-      <w:pPr>
-        <w:rPr>
-          <w:rFonts w:cstheme="minorHAnsi"/>
-        </w:rPr>
-      </w:pPr>
-      <w:r>
-        <w:rPr>
-          <w:rFonts w:cstheme="minorHAnsi"/>
-        </w:rPr>
-        <w:t>Der gleichnamige Knopf für das Login befindet sich im Banner und führt zur Loginmaske.</w:t>
-      </w:r>
-    </w:p>
-    <w:p>
-      <w:pPr>
-        <w:keepNext/>
-      </w:pPr>
-      <w:r>
-        <w:rPr>
-          <w:noProof/>
-        </w:rPr>
-        <w:drawing>
-          <wp:inline distT="0" distB="0" distL="0" distR="0" wp14:anchorId="06C45989" wp14:editId="6761D5FE">
-            <wp:extent cx="4591050" cy="2535907"/>
-            <wp:effectExtent l="0" t="0" r="0" b="0"/>
-            <wp:docPr id="7" name="Grafik 7"/>
             <wp:cNvGraphicFramePr>
               <a:graphicFrameLocks xmlns:a="http://schemas.openxmlformats.org/drawingml/2006/main" noChangeAspect="1"/>
             </wp:cNvGraphicFramePr>
@@ -1228,7 +1534,7 @@
                   <pic:spPr>
                     <a:xfrm>
                       <a:off x="0" y="0"/>
-                      <a:ext cx="4604442" cy="2543304"/>
+                      <a:ext cx="4569304" cy="2886539"/>
                     </a:xfrm>
                     <a:prstGeom prst="rect">
                       <a:avLst/>
@@ -1243,188 +1549,135 @@
     </w:p>
     <w:p>
       <w:pPr>
-        <w:pStyle w:val="Beschriftung"/>
-        <w:rPr>
-          <w:rFonts w:cstheme="minorHAnsi"/>
-        </w:rPr>
-      </w:pPr>
+        <w:pStyle w:val="Caption"/>
+      </w:pPr>
+      <w:bookmarkStart w:id="8" w:name="_Ref33297887"/>
+      <w:bookmarkStart w:id="9" w:name="_Ref33297904"/>
       <w:r>
         <w:t xml:space="preserve">Abbildung </w:t>
       </w:r>
-      <w:fldSimple w:instr=" SEQ Abbildung \* ARABIC ">
-        <w:r>
-          <w:rPr>
-            <w:noProof/>
-          </w:rPr>
-          <w:t>4</w:t>
-        </w:r>
-      </w:fldSimple>
-      <w:r>
-        <w:t>: Loginmaske</w:t>
-      </w:r>
-    </w:p>
-    <w:p>
-      <w:pPr>
-        <w:rPr>
-          <w:rFonts w:cstheme="minorHAnsi"/>
-        </w:rPr>
-      </w:pPr>
-      <w:r>
-        <w:rPr>
-          <w:rFonts w:cstheme="minorHAnsi"/>
-        </w:rPr>
-        <w:t xml:space="preserve">Der Datenbankserver erhält die Logindaten und überprüft dessen Richtigkeit. </w:t>
-      </w:r>
-      <w:r>
-        <w:rPr>
-          <w:rFonts w:cstheme="minorHAnsi"/>
-        </w:rPr>
-        <w:t>Die gültigen Benutzer und der</w:t>
-      </w:r>
-      <w:r>
-        <w:rPr>
-          <w:rFonts w:cstheme="minorHAnsi"/>
-        </w:rPr>
-        <w:t xml:space="preserve"> Hashwert </w:t>
-      </w:r>
-      <w:r>
-        <w:rPr>
-          <w:rFonts w:cstheme="minorHAnsi"/>
-        </w:rPr>
-        <w:t>ihrem Passworte</w:t>
-      </w:r>
-      <w:r>
-        <w:rPr>
-          <w:rFonts w:cstheme="minorHAnsi"/>
-        </w:rPr>
-        <w:t xml:space="preserve"> sind ebenfalls</w:t>
-      </w:r>
-      <w:r>
-        <w:rPr>
-          <w:rFonts w:cstheme="minorHAnsi"/>
-        </w:rPr>
-        <w:t xml:space="preserve"> auf der Datenbank gespeichert.</w:t>
-      </w:r>
-      <w:r>
-        <w:rPr>
-          <w:rFonts w:cstheme="minorHAnsi"/>
-        </w:rPr>
+      <w:r>
+        <w:fldChar w:fldCharType="begin"/>
+      </w:r>
+      <w:r>
+        <w:instrText xml:space="preserve"> SEQ Abbildung \* ARABIC </w:instrText>
+      </w:r>
+      <w:r>
+        <w:fldChar w:fldCharType="separate"/>
+      </w:r>
+      <w:r>
+        <w:rPr>
+          <w:noProof/>
+        </w:rPr>
+        <w:t>4</w:t>
+      </w:r>
+      <w:r>
+        <w:rPr>
+          <w:noProof/>
+        </w:rPr>
+        <w:fldChar w:fldCharType="end"/>
+      </w:r>
+      <w:bookmarkEnd w:id="9"/>
+      <w:r>
+        <w:t>:</w:t>
+      </w:r>
+      <w:r>
         <w:t xml:space="preserve"> </w:t>
       </w:r>
       <w:r>
-        <w:rPr>
-          <w:rFonts w:cstheme="minorHAnsi"/>
-        </w:rPr>
-        <w:t xml:space="preserve">Bei erfolgtem Login </w:t>
-      </w:r>
-      <w:r>
-        <w:rPr>
-          <w:rFonts w:cstheme="minorHAnsi"/>
-        </w:rPr>
-        <w:t xml:space="preserve">stellt der Datenbankserver ein JSON-Token aus, welches im lokalen Speicher des Benutzers </w:t>
-      </w:r>
-      <w:r>
-        <w:rPr>
-          <w:rFonts w:cstheme="minorHAnsi"/>
-        </w:rPr>
-        <w:lastRenderedPageBreak/>
-        <w:t xml:space="preserve">abgelegt wird. Bei </w:t>
-      </w:r>
-      <w:r>
-        <w:rPr>
-          <w:rFonts w:cstheme="minorHAnsi"/>
-        </w:rPr>
-        <w:t>allen weiteren Aufrufen der Seite</w:t>
-      </w:r>
-      <w:r>
-        <w:rPr>
-          <w:rFonts w:cstheme="minorHAnsi"/>
-        </w:rPr>
-        <w:t xml:space="preserve"> wird das Token</w:t>
-      </w:r>
-      <w:r>
-        <w:rPr>
-          <w:rFonts w:cstheme="minorHAnsi"/>
-        </w:rPr>
-        <w:t xml:space="preserve"> im Header mitgeschickt.</w:t>
-      </w:r>
-      <w:r>
-        <w:rPr>
-          <w:rFonts w:cstheme="minorHAnsi"/>
-        </w:rPr>
-        <w:t xml:space="preserve"> Versucht der Benutzer ein Modell hochzuladen oder zu löschen, so wird </w:t>
-      </w:r>
-      <w:r>
-        <w:rPr>
-          <w:rFonts w:cstheme="minorHAnsi"/>
-        </w:rPr>
-        <w:t>das Token</w:t>
-      </w:r>
-      <w:r>
-        <w:rPr>
-          <w:rFonts w:cstheme="minorHAnsi"/>
-        </w:rPr>
-        <w:t xml:space="preserve"> </w:t>
-      </w:r>
-      <w:r>
-        <w:rPr>
-          <w:rFonts w:cstheme="minorHAnsi"/>
-        </w:rPr>
-        <w:t xml:space="preserve">wiederum </w:t>
-      </w:r>
-      <w:r>
-        <w:rPr>
-          <w:rFonts w:cstheme="minorHAnsi"/>
-        </w:rPr>
-        <w:t xml:space="preserve">vom Datenbankserver validiert. </w:t>
-      </w:r>
-      <w:r>
-        <w:rPr>
-          <w:rFonts w:cstheme="minorHAnsi"/>
-        </w:rPr>
-        <w:br/>
-        <w:t>Ist der Benutzer eingeloggt, befindet sich anstelle des Knopfes für das Login einen</w:t>
-      </w:r>
-      <w:r>
-        <w:rPr>
-          <w:rFonts w:cstheme="minorHAnsi"/>
-        </w:rPr>
-        <w:t xml:space="preserve">, um neue Modelle hochzuladen </w:t>
-      </w:r>
-      <w:r>
-        <w:rPr>
-          <w:rFonts w:cstheme="minorHAnsi"/>
-        </w:rPr>
-        <w:t xml:space="preserve">und einen, um sich wieder auszuloggen. </w:t>
-      </w:r>
-    </w:p>
-    <w:p>
-      <w:pPr>
-        <w:pStyle w:val="berschrift3"/>
+        <w:t>Detailview</w:t>
+      </w:r>
+      <w:bookmarkEnd w:id="8"/>
+    </w:p>
+    <w:p>
+      <w:pPr>
+        <w:pStyle w:val="Heading3"/>
         <w:rPr>
           <w:rFonts w:asciiTheme="minorHAnsi" w:hAnsiTheme="minorHAnsi" w:cstheme="minorHAnsi"/>
         </w:rPr>
       </w:pPr>
-      <w:bookmarkStart w:id="5" w:name="_Toc33279680"/>
+      <w:bookmarkStart w:id="10" w:name="_Toc33289817"/>
       <w:r>
         <w:rPr>
           <w:rFonts w:asciiTheme="minorHAnsi" w:hAnsiTheme="minorHAnsi" w:cstheme="minorHAnsi"/>
         </w:rPr>
-        <w:t>Upload</w:t>
-      </w:r>
-      <w:bookmarkEnd w:id="5"/>
-    </w:p>
-    <w:p>
-      <w:pPr>
-        <w:rPr>
-          <w:rFonts w:cstheme="minorHAnsi"/>
-        </w:rPr>
-      </w:pPr>
-      <w:r>
-        <w:rPr>
-          <w:rFonts w:cstheme="minorHAnsi"/>
-        </w:rPr>
-        <w:t>Beim Hochladen werden nur Datentypen erlaubt, welche unterstützt werden. Es wird wiederum derselbe Viewer wie in der Detailview verwendet, um ein Vorschaubild zu erstellen.</w:t>
+        <w:t>Login</w:t>
+      </w:r>
+      <w:bookmarkEnd w:id="10"/>
+    </w:p>
+    <w:p>
+      <w:pPr>
+        <w:rPr>
+          <w:rFonts w:cstheme="minorHAnsi"/>
+        </w:rPr>
+      </w:pPr>
+      <w:r>
+        <w:rPr>
+          <w:rFonts w:cstheme="minorHAnsi"/>
+        </w:rPr>
+        <w:t>Der gleichnamige Knopf für das Login befindet sich im Banner und führt zur Loginmaske</w:t>
+      </w:r>
+      <w:r>
+        <w:rPr>
+          <w:rFonts w:cstheme="minorHAnsi"/>
+        </w:rPr>
+        <w:t xml:space="preserve"> (siehe </w:t>
+      </w:r>
+      <w:r>
+        <w:rPr>
+          <w:rFonts w:cstheme="minorHAnsi"/>
+        </w:rPr>
+        <w:fldChar w:fldCharType="begin"/>
+      </w:r>
+      <w:r>
+        <w:rPr>
+          <w:rFonts w:cstheme="minorHAnsi"/>
+        </w:rPr>
+        <w:instrText xml:space="preserve"> REF _Ref33299229 \h </w:instrText>
+      </w:r>
+      <w:r>
+        <w:rPr>
+          <w:rFonts w:cstheme="minorHAnsi"/>
+        </w:rPr>
+      </w:r>
+      <w:r>
+        <w:rPr>
+          <w:rFonts w:cstheme="minorHAnsi"/>
+        </w:rPr>
+        <w:fldChar w:fldCharType="separate"/>
+      </w:r>
+      <w:r>
+        <w:t xml:space="preserve">Abbildung </w:t>
+      </w:r>
+      <w:r>
+        <w:rPr>
+          <w:noProof/>
+        </w:rPr>
+        <w:t>5</w:t>
+      </w:r>
+      <w:r>
+        <w:rPr>
+          <w:rFonts w:cstheme="minorHAnsi"/>
+        </w:rPr>
+        <w:fldChar w:fldCharType="end"/>
+      </w:r>
+      <w:r>
+        <w:rPr>
+          <w:rFonts w:cstheme="minorHAnsi"/>
+        </w:rPr>
+        <w:t>)</w:t>
+      </w:r>
+      <w:r>
+        <w:rPr>
+          <w:rFonts w:cstheme="minorHAnsi"/>
+        </w:rPr>
+        <w:t>.</w:t>
+      </w:r>
+      <w:r>
+        <w:rPr>
+          <w:rFonts w:cstheme="minorHAnsi"/>
+        </w:rPr>
+        <w:t xml:space="preserve"> Das Login erlaubt das Hochladen und Löschen von Modellen.</w:t>
       </w:r>
     </w:p>
     <w:p>
@@ -1436,10 +1689,10 @@
           <w:noProof/>
         </w:rPr>
         <w:drawing>
-          <wp:inline distT="0" distB="0" distL="0" distR="0" wp14:anchorId="2EF66CC5" wp14:editId="76D82C23">
-            <wp:extent cx="4533900" cy="2956131"/>
+          <wp:inline distT="0" distB="0" distL="0" distR="0" wp14:anchorId="0D73C1E2" wp14:editId="2CE1BAF1">
+            <wp:extent cx="4591050" cy="2535907"/>
             <wp:effectExtent l="0" t="0" r="0" b="0"/>
-            <wp:docPr id="8" name="Grafik 8"/>
+            <wp:docPr id="7" name="Grafik 7"/>
             <wp:cNvGraphicFramePr>
               <a:graphicFrameLocks xmlns:a="http://schemas.openxmlformats.org/drawingml/2006/main" noChangeAspect="1"/>
             </wp:cNvGraphicFramePr>
@@ -1459,6 +1712,200 @@
                   <pic:spPr>
                     <a:xfrm>
                       <a:off x="0" y="0"/>
+                      <a:ext cx="4604442" cy="2543304"/>
+                    </a:xfrm>
+                    <a:prstGeom prst="rect">
+                      <a:avLst/>
+                    </a:prstGeom>
+                  </pic:spPr>
+                </pic:pic>
+              </a:graphicData>
+            </a:graphic>
+          </wp:inline>
+        </w:drawing>
+      </w:r>
+    </w:p>
+    <w:p>
+      <w:pPr>
+        <w:pStyle w:val="Caption"/>
+      </w:pPr>
+      <w:bookmarkStart w:id="11" w:name="_Ref33299229"/>
+      <w:r>
+        <w:t xml:space="preserve">Abbildung </w:t>
+      </w:r>
+      <w:r>
+        <w:fldChar w:fldCharType="begin"/>
+      </w:r>
+      <w:r>
+        <w:instrText xml:space="preserve"> SEQ Abbildung \* ARABIC </w:instrText>
+      </w:r>
+      <w:r>
+        <w:fldChar w:fldCharType="separate"/>
+      </w:r>
+      <w:r>
+        <w:rPr>
+          <w:noProof/>
+        </w:rPr>
+        <w:t>5</w:t>
+      </w:r>
+      <w:r>
+        <w:rPr>
+          <w:noProof/>
+        </w:rPr>
+        <w:fldChar w:fldCharType="end"/>
+      </w:r>
+      <w:bookmarkEnd w:id="11"/>
+      <w:r>
+        <w:t>: Loginmaske</w:t>
+      </w:r>
+    </w:p>
+    <w:p>
+      <w:r>
+        <w:rPr>
+          <w:rFonts w:cstheme="minorHAnsi"/>
+        </w:rPr>
+        <w:lastRenderedPageBreak/>
+        <w:t>Ist der Benutzer eingeloggt, befindet sich anstelle des Knopfes für das Login einen, um neue Modelle hochzuladen und einen, um sich wieder auszuloggen.</w:t>
+      </w:r>
+    </w:p>
+    <w:p>
+      <w:pPr>
+        <w:pStyle w:val="Heading3"/>
+        <w:rPr>
+          <w:rFonts w:asciiTheme="minorHAnsi" w:hAnsiTheme="minorHAnsi" w:cstheme="minorHAnsi"/>
+        </w:rPr>
+      </w:pPr>
+      <w:bookmarkStart w:id="12" w:name="_Toc33289818"/>
+      <w:r>
+        <w:rPr>
+          <w:rFonts w:asciiTheme="minorHAnsi" w:hAnsiTheme="minorHAnsi" w:cstheme="minorHAnsi"/>
+        </w:rPr>
+        <w:t>Upload</w:t>
+      </w:r>
+      <w:bookmarkEnd w:id="12"/>
+    </w:p>
+    <w:p>
+      <w:pPr>
+        <w:rPr>
+          <w:rFonts w:cstheme="minorHAnsi"/>
+        </w:rPr>
+      </w:pPr>
+      <w:r>
+        <w:rPr>
+          <w:rFonts w:cstheme="minorHAnsi"/>
+        </w:rPr>
+        <w:t xml:space="preserve">Beim Hochladen werden nur </w:t>
+      </w:r>
+      <w:r>
+        <w:rPr>
+          <w:rFonts w:cstheme="minorHAnsi"/>
+        </w:rPr>
+        <w:t xml:space="preserve">unterstützte </w:t>
+      </w:r>
+      <w:r>
+        <w:rPr>
+          <w:rFonts w:cstheme="minorHAnsi"/>
+        </w:rPr>
+        <w:t>Datentypen erlaubt</w:t>
+      </w:r>
+      <w:r>
+        <w:rPr>
+          <w:rFonts w:cstheme="minorHAnsi"/>
+        </w:rPr>
+        <w:t xml:space="preserve">. </w:t>
+      </w:r>
+      <w:r>
+        <w:rPr>
+          <w:rFonts w:cstheme="minorHAnsi"/>
+        </w:rPr>
+        <w:t>Wird</w:t>
+      </w:r>
+      <w:r>
+        <w:rPr>
+          <w:rFonts w:cstheme="minorHAnsi"/>
+        </w:rPr>
+        <w:t xml:space="preserve"> eine Datei ausgewählt, erscheint der Viewer</w:t>
+      </w:r>
+      <w:r>
+        <w:rPr>
+          <w:rFonts w:cstheme="minorHAnsi"/>
+        </w:rPr>
+        <w:t xml:space="preserve">, mit dem eine Vorschau generiert wird (siehe </w:t>
+      </w:r>
+      <w:r>
+        <w:rPr>
+          <w:rFonts w:cstheme="minorHAnsi"/>
+        </w:rPr>
+        <w:fldChar w:fldCharType="begin"/>
+      </w:r>
+      <w:r>
+        <w:rPr>
+          <w:rFonts w:cstheme="minorHAnsi"/>
+        </w:rPr>
+        <w:instrText xml:space="preserve"> REF _Ref33300577 \h </w:instrText>
+      </w:r>
+      <w:r>
+        <w:rPr>
+          <w:rFonts w:cstheme="minorHAnsi"/>
+        </w:rPr>
+      </w:r>
+      <w:r>
+        <w:rPr>
+          <w:rFonts w:cstheme="minorHAnsi"/>
+        </w:rPr>
+        <w:fldChar w:fldCharType="separate"/>
+      </w:r>
+      <w:r>
+        <w:t xml:space="preserve">Abbildung </w:t>
+      </w:r>
+      <w:r>
+        <w:rPr>
+          <w:noProof/>
+        </w:rPr>
+        <w:t>6</w:t>
+      </w:r>
+      <w:r>
+        <w:rPr>
+          <w:rFonts w:cstheme="minorHAnsi"/>
+        </w:rPr>
+        <w:fldChar w:fldCharType="end"/>
+      </w:r>
+      <w:r>
+        <w:rPr>
+          <w:rFonts w:cstheme="minorHAnsi"/>
+        </w:rPr>
+        <w:t>). Es handelt sich hierbei um denselben Viewer, wie in der Detailview. Der Benutzer kann für das perfekte Vorschaubild im Viewer frei rotieren und zoomen, sowie die gewünschte Animation (falls vorhanden) auswählen.</w:t>
+      </w:r>
+    </w:p>
+    <w:p>
+      <w:r>
+        <w:rPr>
+          <w:noProof/>
+        </w:rPr>
+        <w:drawing>
+          <wp:inline distT="0" distB="0" distL="0" distR="0" wp14:anchorId="6ACD8019" wp14:editId="68B82309">
+            <wp:extent cx="4533900" cy="2956131"/>
+            <wp:effectExtent l="0" t="0" r="0" b="0"/>
+            <wp:docPr id="8" name="Grafik 8"/>
+            <wp:cNvGraphicFramePr>
+              <a:graphicFrameLocks xmlns:a="http://schemas.openxmlformats.org/drawingml/2006/main" noChangeAspect="1"/>
+            </wp:cNvGraphicFramePr>
+            <a:graphic xmlns:a="http://schemas.openxmlformats.org/drawingml/2006/main">
+              <a:graphicData uri="http://schemas.openxmlformats.org/drawingml/2006/picture">
+                <pic:pic xmlns:pic="http://schemas.openxmlformats.org/drawingml/2006/picture">
+                  <pic:nvPicPr>
+                    <pic:cNvPr id="1" name=""/>
+                    <pic:cNvPicPr/>
+                  </pic:nvPicPr>
+                  <pic:blipFill>
+                    <a:blip r:embed="rId13"/>
+                    <a:stretch>
+                      <a:fillRect/>
+                    </a:stretch>
+                  </pic:blipFill>
+                  <pic:spPr>
+                    <a:xfrm>
+                      <a:off x="0" y="0"/>
                       <a:ext cx="4561461" cy="2974101"/>
                     </a:xfrm>
                     <a:prstGeom prst="rect">
@@ -1474,14 +1921,317 @@
     </w:p>
     <w:p>
       <w:pPr>
-        <w:pStyle w:val="Beschriftung"/>
-        <w:rPr>
-          <w:rFonts w:cstheme="minorHAnsi"/>
-          <w:color w:val="auto"/>
-          <w:sz w:val="22"/>
-          <w:szCs w:val="22"/>
-        </w:rPr>
-      </w:pPr>
+        <w:pStyle w:val="Caption"/>
+      </w:pPr>
+      <w:bookmarkStart w:id="13" w:name="_Ref33300577"/>
+      <w:r>
+        <w:t xml:space="preserve">Abbildung </w:t>
+      </w:r>
+      <w:r>
+        <w:fldChar w:fldCharType="begin"/>
+      </w:r>
+      <w:r>
+        <w:instrText xml:space="preserve"> SEQ Abbildung \* ARABIC </w:instrText>
+      </w:r>
+      <w:r>
+        <w:fldChar w:fldCharType="separate"/>
+      </w:r>
+      <w:r>
+        <w:rPr>
+          <w:noProof/>
+        </w:rPr>
+        <w:t>6</w:t>
+      </w:r>
+      <w:r>
+        <w:rPr>
+          <w:noProof/>
+        </w:rPr>
+        <w:fldChar w:fldCharType="end"/>
+      </w:r>
+      <w:bookmarkEnd w:id="13"/>
+      <w:r>
+        <w:t>: Uploadmaske</w:t>
+      </w:r>
+    </w:p>
+    <w:p>
+      <w:pPr>
+        <w:rPr>
+          <w:i/>
+          <w:iCs/>
+          <w:color w:val="1F497D" w:themeColor="text2"/>
+          <w:sz w:val="18"/>
+          <w:szCs w:val="18"/>
+        </w:rPr>
+      </w:pPr>
+      <w:r>
+        <w:br w:type="page"/>
+      </w:r>
+    </w:p>
+    <w:p>
+      <w:pPr>
+        <w:pStyle w:val="Heading2"/>
+      </w:pPr>
+      <w:r>
+        <w:rPr>
+          <w:lang w:val="de-DE"/>
+        </w:rPr>
+        <w:lastRenderedPageBreak/>
+        <w:t>Technische</w:t>
+      </w:r>
+      <w:r>
+        <w:t xml:space="preserve"> Dokumentation</w:t>
+      </w:r>
+    </w:p>
+    <w:p>
+      <w:pPr>
+        <w:rPr>
+          <w:rFonts w:cstheme="minorHAnsi"/>
+        </w:rPr>
+      </w:pPr>
+      <w:r>
+        <w:rPr>
+          <w:rFonts w:cstheme="minorHAnsi"/>
+        </w:rPr>
+        <w:t xml:space="preserve">Die 3D Library </w:t>
+      </w:r>
+      <w:r>
+        <w:rPr>
+          <w:rFonts w:cstheme="minorHAnsi"/>
+        </w:rPr>
+        <w:t xml:space="preserve">besteht aus einem </w:t>
+      </w:r>
+      <w:r>
+        <w:rPr>
+          <w:rFonts w:cstheme="minorHAnsi"/>
+        </w:rPr>
+        <w:t xml:space="preserve">Angular </w:t>
+      </w:r>
+      <w:r>
+        <w:rPr>
+          <w:rFonts w:cstheme="minorHAnsi"/>
+        </w:rPr>
+        <w:t>Web</w:t>
+      </w:r>
+      <w:r>
+        <w:rPr>
+          <w:rFonts w:cstheme="minorHAnsi"/>
+        </w:rPr>
+        <w:t>s</w:t>
+      </w:r>
+      <w:r>
+        <w:rPr>
+          <w:rFonts w:cstheme="minorHAnsi"/>
+        </w:rPr>
+        <w:t xml:space="preserve">erver, einem </w:t>
+      </w:r>
+      <w:r>
+        <w:rPr>
+          <w:rFonts w:cstheme="minorHAnsi"/>
+        </w:rPr>
+        <w:t xml:space="preserve">Express </w:t>
+      </w:r>
+      <w:r>
+        <w:rPr>
+          <w:rFonts w:cstheme="minorHAnsi"/>
+        </w:rPr>
+        <w:t>D</w:t>
+      </w:r>
+      <w:r>
+        <w:rPr>
+          <w:rFonts w:cstheme="minorHAnsi"/>
+        </w:rPr>
+        <w:t>atenbanks</w:t>
+      </w:r>
+      <w:r>
+        <w:rPr>
+          <w:rFonts w:cstheme="minorHAnsi"/>
+        </w:rPr>
+        <w:t xml:space="preserve">erver, und einer </w:t>
+      </w:r>
+      <w:r>
+        <w:rPr>
+          <w:rFonts w:cstheme="minorHAnsi"/>
+        </w:rPr>
+        <w:t xml:space="preserve">MongoDB </w:t>
+      </w:r>
+      <w:r>
+        <w:rPr>
+          <w:rFonts w:cstheme="minorHAnsi"/>
+        </w:rPr>
+        <w:t>Datenbank</w:t>
+      </w:r>
+      <w:r>
+        <w:rPr>
+          <w:rFonts w:cstheme="minorHAnsi"/>
+        </w:rPr>
+        <w:t xml:space="preserve"> </w:t>
+      </w:r>
+      <w:r>
+        <w:rPr>
+          <w:rFonts w:cstheme="minorHAnsi"/>
+        </w:rPr>
+        <w:t xml:space="preserve">(siehe </w:t>
+      </w:r>
+      <w:r>
+        <w:rPr>
+          <w:rFonts w:cstheme="minorHAnsi"/>
+        </w:rPr>
+        <w:fldChar w:fldCharType="begin"/>
+      </w:r>
+      <w:r>
+        <w:rPr>
+          <w:rFonts w:cstheme="minorHAnsi"/>
+        </w:rPr>
+        <w:instrText xml:space="preserve"> REF _Ref33295476 \h </w:instrText>
+      </w:r>
+      <w:r>
+        <w:rPr>
+          <w:rFonts w:cstheme="minorHAnsi"/>
+        </w:rPr>
+      </w:r>
+      <w:r>
+        <w:rPr>
+          <w:rFonts w:cstheme="minorHAnsi"/>
+        </w:rPr>
+        <w:fldChar w:fldCharType="separate"/>
+      </w:r>
+      <w:r>
+        <w:t xml:space="preserve">Abbildung </w:t>
+      </w:r>
+      <w:r>
+        <w:rPr>
+          <w:noProof/>
+        </w:rPr>
+        <w:t>7</w:t>
+      </w:r>
+      <w:r>
+        <w:rPr>
+          <w:rFonts w:cstheme="minorHAnsi"/>
+        </w:rPr>
+        <w:fldChar w:fldCharType="end"/>
+      </w:r>
+      <w:r>
+        <w:rPr>
+          <w:rFonts w:cstheme="minorHAnsi"/>
+        </w:rPr>
+        <w:fldChar w:fldCharType="begin"/>
+      </w:r>
+      <w:r>
+        <w:rPr>
+          <w:rFonts w:cstheme="minorHAnsi"/>
+        </w:rPr>
+        <w:instrText xml:space="preserve"> REF _Ref33294975 \h </w:instrText>
+      </w:r>
+      <w:r>
+        <w:rPr>
+          <w:rFonts w:cstheme="minorHAnsi"/>
+        </w:rPr>
+      </w:r>
+      <w:r>
+        <w:rPr>
+          <w:rFonts w:cstheme="minorHAnsi"/>
+        </w:rPr>
+        <w:fldChar w:fldCharType="separate"/>
+      </w:r>
+      <w:r>
+        <w:rPr>
+          <w:rFonts w:cstheme="minorHAnsi"/>
+        </w:rPr>
+        <w:fldChar w:fldCharType="end"/>
+      </w:r>
+      <w:r>
+        <w:rPr>
+          <w:rFonts w:cstheme="minorHAnsi"/>
+        </w:rPr>
+        <w:t>). Web Server und DB Server laufen auf der gleichen Maschine</w:t>
+      </w:r>
+      <w:r>
+        <w:rPr>
+          <w:rFonts w:cstheme="minorHAnsi"/>
+        </w:rPr>
+        <w:t>,</w:t>
+      </w:r>
+      <w:r>
+        <w:rPr>
+          <w:rFonts w:cstheme="minorHAnsi"/>
+        </w:rPr>
+        <w:t xml:space="preserve"> </w:t>
+      </w:r>
+      <w:r>
+        <w:rPr>
+          <w:rFonts w:cstheme="minorHAnsi"/>
+        </w:rPr>
+        <w:t>während d</w:t>
+      </w:r>
+      <w:r>
+        <w:rPr>
+          <w:rFonts w:cstheme="minorHAnsi"/>
+        </w:rPr>
+        <w:t>ie Datenbank in der Cloud</w:t>
+      </w:r>
+      <w:r>
+        <w:rPr>
+          <w:rFonts w:cstheme="minorHAnsi"/>
+        </w:rPr>
+        <w:t xml:space="preserve"> liegt</w:t>
+      </w:r>
+      <w:r>
+        <w:rPr>
+          <w:rFonts w:cstheme="minorHAnsi"/>
+        </w:rPr>
+        <w:t>.</w:t>
+      </w:r>
+    </w:p>
+    <w:p>
+      <w:pPr>
+        <w:keepNext/>
+      </w:pPr>
+      <w:r>
+        <w:rPr>
+          <w:rFonts w:cstheme="minorHAnsi"/>
+        </w:rPr>
+        <w:drawing>
+          <wp:inline distT="0" distB="0" distL="0" distR="0" wp14:anchorId="0D1DD809" wp14:editId="3F3D0A9E">
+            <wp:extent cx="5505450" cy="2386787"/>
+            <wp:effectExtent l="0" t="0" r="0" b="0"/>
+            <wp:docPr id="10" name="Picture 10"/>
+            <wp:cNvGraphicFramePr>
+              <a:graphicFrameLocks xmlns:a="http://schemas.openxmlformats.org/drawingml/2006/main" noChangeAspect="1"/>
+            </wp:cNvGraphicFramePr>
+            <a:graphic xmlns:a="http://schemas.openxmlformats.org/drawingml/2006/main">
+              <a:graphicData uri="http://schemas.openxmlformats.org/drawingml/2006/picture">
+                <pic:pic xmlns:pic="http://schemas.openxmlformats.org/drawingml/2006/picture">
+                  <pic:nvPicPr>
+                    <pic:cNvPr id="1" name=""/>
+                    <pic:cNvPicPr/>
+                  </pic:nvPicPr>
+                  <pic:blipFill>
+                    <a:blip r:embed="rId14"/>
+                    <a:stretch>
+                      <a:fillRect/>
+                    </a:stretch>
+                  </pic:blipFill>
+                  <pic:spPr>
+                    <a:xfrm>
+                      <a:off x="0" y="0"/>
+                      <a:ext cx="5541408" cy="2402376"/>
+                    </a:xfrm>
+                    <a:prstGeom prst="rect">
+                      <a:avLst/>
+                    </a:prstGeom>
+                  </pic:spPr>
+                </pic:pic>
+              </a:graphicData>
+            </a:graphic>
+          </wp:inline>
+        </w:drawing>
+      </w:r>
+    </w:p>
+    <w:p>
+      <w:pPr>
+        <w:pStyle w:val="Caption"/>
+      </w:pPr>
+      <w:bookmarkStart w:id="14" w:name="_Ref33295476"/>
       <w:r>
         <w:t xml:space="preserve">Abbildung </w:t>
       </w:r>
@@ -1490,23 +2240,302 @@
           <w:rPr>
             <w:noProof/>
           </w:rPr>
-          <w:t>5</w:t>
+          <w:t>7</w:t>
         </w:r>
       </w:fldSimple>
-      <w:r>
-        <w:t>: Uploadmaske</w:t>
-      </w:r>
-    </w:p>
-    <w:p>
-      <w:pPr>
-        <w:rPr>
-          <w:rFonts w:eastAsiaTheme="majorEastAsia" w:cstheme="minorHAnsi"/>
-          <w:bCs/>
-          <w:color w:val="4F81BD" w:themeColor="accent1"/>
-          <w:sz w:val="36"/>
-          <w:szCs w:val="26"/>
-        </w:rPr>
-      </w:pPr>
+      <w:bookmarkEnd w:id="14"/>
+      <w:r>
+        <w:t>: Architekturdiagramm</w:t>
+      </w:r>
+    </w:p>
+    <w:p>
+      <w:pPr>
+        <w:pStyle w:val="Heading3"/>
+      </w:pPr>
+      <w:r>
+        <w:t>Overview</w:t>
+      </w:r>
+    </w:p>
+    <w:p>
+      <w:pPr>
+        <w:rPr>
+          <w:rFonts w:cstheme="minorHAnsi"/>
+        </w:rPr>
+      </w:pPr>
+      <w:r>
+        <w:rPr>
+          <w:rFonts w:cstheme="minorHAnsi"/>
+        </w:rPr>
+        <w:t xml:space="preserve">Beim Aufruf der Overview holt der </w:t>
+      </w:r>
+      <w:r>
+        <w:rPr>
+          <w:rFonts w:cstheme="minorHAnsi"/>
+        </w:rPr>
+        <w:t xml:space="preserve">Datenbankserver </w:t>
+      </w:r>
+      <w:r>
+        <w:rPr>
+          <w:rFonts w:cstheme="minorHAnsi"/>
+        </w:rPr>
+        <w:t>alle Einträge aus der Datenbank, sofern keine Filter definiert wurden. Für jeden Eintrag erstellt der Web</w:t>
+      </w:r>
+      <w:r>
+        <w:rPr>
+          <w:rFonts w:cstheme="minorHAnsi"/>
+        </w:rPr>
+        <w:t>s</w:t>
+      </w:r>
+      <w:r>
+        <w:rPr>
+          <w:rFonts w:cstheme="minorHAnsi"/>
+        </w:rPr>
+        <w:t>erver eine Kachel mit Vorschaubild.</w:t>
+      </w:r>
+    </w:p>
+    <w:p>
+      <w:pPr>
+        <w:rPr>
+          <w:rFonts w:cstheme="minorHAnsi"/>
+        </w:rPr>
+      </w:pPr>
+      <w:r>
+        <w:rPr>
+          <w:rFonts w:cstheme="minorHAnsi"/>
+        </w:rPr>
+        <w:t xml:space="preserve">Beim Suchfilter </w:t>
+      </w:r>
+      <w:r>
+        <w:rPr>
+          <w:rFonts w:cstheme="minorHAnsi"/>
+        </w:rPr>
+        <w:t xml:space="preserve">können mehrere Filter gleichzeitig </w:t>
+      </w:r>
+      <w:r>
+        <w:rPr>
+          <w:rFonts w:cstheme="minorHAnsi"/>
+        </w:rPr>
+        <w:t>angewendet</w:t>
+      </w:r>
+      <w:r>
+        <w:rPr>
+          <w:rFonts w:cstheme="minorHAnsi"/>
+        </w:rPr>
+        <w:t xml:space="preserve"> werden, jedoch nicht mehrere Werte pro Filter.</w:t>
+      </w:r>
+      <w:r>
+        <w:rPr>
+          <w:rFonts w:cstheme="minorHAnsi"/>
+        </w:rPr>
+        <w:t xml:space="preserve"> Die Werte werden beim Aufruf des Datenbankservers in der URL mitgeschickt und vom Datenbankserver für die Datenbankabfrage übersetzt und angewendet.</w:t>
+      </w:r>
+    </w:p>
+    <w:p>
+      <w:pPr>
+        <w:pStyle w:val="Heading3"/>
+        <w:rPr>
+          <w:lang w:val="en-US"/>
+        </w:rPr>
+      </w:pPr>
+      <w:r>
+        <w:rPr>
+          <w:lang w:val="en-US"/>
+        </w:rPr>
+        <w:t>Detailview (3D Viewer)</w:t>
+      </w:r>
+    </w:p>
+    <w:p>
+      <w:pPr>
+        <w:rPr>
+          <w:rFonts w:cstheme="minorHAnsi"/>
+        </w:rPr>
+      </w:pPr>
+      <w:r>
+        <w:rPr>
+          <w:rFonts w:cstheme="minorHAnsi"/>
+        </w:rPr>
+        <w:t xml:space="preserve">Der Viewer nutzt </w:t>
+      </w:r>
+      <w:r>
+        <w:rPr>
+          <w:rFonts w:cstheme="minorHAnsi"/>
+        </w:rPr>
+        <w:t xml:space="preserve">WebGL über das three.js Framework, um 3D Modelle direkt im Browser darzustellen. Unterstützt werden alle Browser, die WebGL </w:t>
+      </w:r>
+      <w:r>
+        <w:rPr>
+          <w:rFonts w:cstheme="minorHAnsi"/>
+        </w:rPr>
+        <w:t>unterstützen, inklusive IE 11 und Safari.</w:t>
+      </w:r>
+      <w:r>
+        <w:rPr>
+          <w:rFonts w:cstheme="minorHAnsi"/>
+        </w:rPr>
+        <w:t xml:space="preserve"> </w:t>
+      </w:r>
+      <w:r>
+        <w:rPr>
+          <w:rFonts w:cstheme="minorHAnsi"/>
+        </w:rPr>
+        <w:t>Dank des selbst entwickelten «LoaderManager» können insgesamt 6 unterschiedliche Formate geladen und dargestellt werden: GLB, OBJ, STL, DAE, FBX und 3DS. Der LoaderManager ist zudem für weitere Formate erweiterbar.</w:t>
+      </w:r>
+    </w:p>
+    <w:p>
+      <w:pPr>
+        <w:pStyle w:val="Heading3"/>
+      </w:pPr>
+      <w:r>
+        <w:t>Login</w:t>
+      </w:r>
+    </w:p>
+    <w:p>
+      <w:pPr>
+        <w:rPr>
+          <w:rFonts w:cstheme="minorHAnsi"/>
+        </w:rPr>
+      </w:pPr>
+      <w:r>
+        <w:rPr>
+          <w:rFonts w:cstheme="minorHAnsi"/>
+        </w:rPr>
+        <w:t xml:space="preserve">Der Datenbankserver erhält die Logindaten und überprüft dessen Richtigkeit. </w:t>
+      </w:r>
+      <w:r>
+        <w:rPr>
+          <w:rFonts w:cstheme="minorHAnsi"/>
+        </w:rPr>
+        <w:t xml:space="preserve">Aus Sicherheitsgründen werden neben </w:t>
+      </w:r>
+      <w:r>
+        <w:rPr>
+          <w:rFonts w:cstheme="minorHAnsi"/>
+        </w:rPr>
+        <w:t xml:space="preserve">dem </w:t>
+      </w:r>
+      <w:r>
+        <w:rPr>
+          <w:rFonts w:cstheme="minorHAnsi"/>
+        </w:rPr>
+        <w:t>B</w:t>
+      </w:r>
+      <w:r>
+        <w:rPr>
+          <w:rFonts w:cstheme="minorHAnsi"/>
+        </w:rPr>
+        <w:t>enutzer</w:t>
+      </w:r>
+      <w:r>
+        <w:rPr>
+          <w:rFonts w:cstheme="minorHAnsi"/>
+        </w:rPr>
+        <w:t>namen</w:t>
+      </w:r>
+      <w:r>
+        <w:rPr>
+          <w:rFonts w:cstheme="minorHAnsi"/>
+        </w:rPr>
+        <w:t xml:space="preserve"> </w:t>
+      </w:r>
+      <w:r>
+        <w:rPr>
+          <w:rFonts w:cstheme="minorHAnsi"/>
+        </w:rPr>
+        <w:t>nur</w:t>
+      </w:r>
+      <w:r>
+        <w:rPr>
+          <w:rFonts w:cstheme="minorHAnsi"/>
+        </w:rPr>
+        <w:t xml:space="preserve"> der Hashwert ihrer Passwörter auf der Datenbank gespeichert.</w:t>
+      </w:r>
+      <w:r>
+        <w:rPr>
+          <w:rFonts w:cstheme="minorHAnsi"/>
+        </w:rPr>
+        <w:t xml:space="preserve"> </w:t>
+      </w:r>
+      <w:r>
+        <w:rPr>
+          <w:rFonts w:cstheme="minorHAnsi"/>
+        </w:rPr>
+        <w:t>Bei erfolg</w:t>
+      </w:r>
+      <w:r>
+        <w:rPr>
+          <w:rFonts w:cstheme="minorHAnsi"/>
+        </w:rPr>
+        <w:t>reichem</w:t>
+      </w:r>
+      <w:r>
+        <w:rPr>
+          <w:rFonts w:cstheme="minorHAnsi"/>
+        </w:rPr>
+        <w:t xml:space="preserve"> Login stellt der Datenbankserver ein JSON</w:t>
+      </w:r>
+      <w:r>
+        <w:rPr>
+          <w:rFonts w:cstheme="minorHAnsi"/>
+        </w:rPr>
+        <w:t xml:space="preserve"> Web Token</w:t>
+      </w:r>
+      <w:r>
+        <w:rPr>
+          <w:rFonts w:cstheme="minorHAnsi"/>
+        </w:rPr>
+        <w:t xml:space="preserve"> aus, welches im lokalen Speicher des Benutzers abgelegt wird. Bei allen weiteren Aufrufen der Seite wird das Token im Header mitgeschickt. Versucht der Benutzer ein Modell hochzuladen oder zu löschen, so wird das Token wiederum vom Datenbankserver validiert.</w:t>
+      </w:r>
+    </w:p>
+    <w:p>
+      <w:pPr>
+        <w:pStyle w:val="Heading3"/>
+      </w:pPr>
+      <w:r>
+        <w:t>Upload</w:t>
+      </w:r>
+    </w:p>
+    <w:p>
+      <w:pPr>
+        <w:rPr>
+          <w:rFonts w:cstheme="minorHAnsi"/>
+        </w:rPr>
+      </w:pPr>
+      <w:r>
+        <w:rPr>
+          <w:rFonts w:cstheme="minorHAnsi"/>
+        </w:rPr>
+        <w:t xml:space="preserve">Der Upload erfolgt über ein HTML-Form. </w:t>
+      </w:r>
+      <w:r>
+        <w:rPr>
+          <w:rFonts w:cstheme="minorHAnsi"/>
+        </w:rPr>
+        <w:t>Der Datenbankserver erhält dabei einen</w:t>
+      </w:r>
+      <w:r>
+        <w:rPr>
+          <w:rFonts w:cstheme="minorHAnsi"/>
+        </w:rPr>
+        <w:t xml:space="preserve"> Name</w:t>
+      </w:r>
+      <w:r>
+        <w:rPr>
+          <w:rFonts w:cstheme="minorHAnsi"/>
+        </w:rPr>
+        <w:t>n</w:t>
+      </w:r>
+      <w:r>
+        <w:rPr>
+          <w:rFonts w:cstheme="minorHAnsi"/>
+        </w:rPr>
+        <w:t>, eine Datei mit dem 3D Modell, und ein vom Viewer erstelltes Vorschaubild als Data URL.</w:t>
+      </w:r>
+      <w:r>
+        <w:rPr>
+          <w:rFonts w:cstheme="minorHAnsi"/>
+        </w:rPr>
+        <w:t xml:space="preserve"> 3D Modell und Vorschaubild bleiben dabei auf dem Filesystem, und werden nicht an die Datenbank übertragen.</w:t>
+      </w:r>
       <w:r>
         <w:rPr>
           <w:rFonts w:cstheme="minorHAnsi"/>
@@ -1516,12 +2545,12 @@
     </w:p>
     <w:p>
       <w:pPr>
-        <w:pStyle w:val="berschrift2"/>
+        <w:pStyle w:val="Heading2"/>
         <w:rPr>
           <w:rFonts w:asciiTheme="minorHAnsi" w:hAnsiTheme="minorHAnsi" w:cstheme="minorHAnsi"/>
         </w:rPr>
       </w:pPr>
-      <w:bookmarkStart w:id="6" w:name="_Toc33279681"/>
+      <w:bookmarkStart w:id="15" w:name="_Toc33289819"/>
       <w:r>
         <w:rPr>
           <w:rFonts w:asciiTheme="minorHAnsi" w:hAnsiTheme="minorHAnsi" w:cstheme="minorHAnsi"/>
@@ -1529,7 +2558,7 @@
         <w:lastRenderedPageBreak/>
         <w:t>Fazit</w:t>
       </w:r>
-      <w:bookmarkEnd w:id="6"/>
+      <w:bookmarkEnd w:id="15"/>
     </w:p>
     <w:p>
       <w:pPr>
@@ -1555,30 +2584,30 @@
         </w:rPr>
         <w:t>, b</w:t>
       </w:r>
-      <w:bookmarkStart w:id="7" w:name="_GoBack"/>
-      <w:bookmarkEnd w:id="7"/>
       <w:r>
         <w:rPr>
           <w:rFonts w:cstheme="minorHAnsi"/>
         </w:rPr>
         <w:t>esonders im Bereich der Authentifikation und Sicherheit von Webseiten.</w:t>
       </w:r>
-    </w:p>
-    <w:p>
-      <w:pPr>
-        <w:pStyle w:val="berschrift2"/>
+      <w:bookmarkStart w:id="16" w:name="_GoBack"/>
+      <w:bookmarkEnd w:id="16"/>
+    </w:p>
+    <w:p>
+      <w:pPr>
+        <w:pStyle w:val="Heading2"/>
         <w:rPr>
           <w:rFonts w:asciiTheme="minorHAnsi" w:hAnsiTheme="minorHAnsi" w:cstheme="minorHAnsi"/>
         </w:rPr>
       </w:pPr>
-      <w:bookmarkStart w:id="8" w:name="_Toc33279682"/>
+      <w:bookmarkStart w:id="17" w:name="_Toc33289820"/>
       <w:r>
         <w:rPr>
           <w:rFonts w:asciiTheme="minorHAnsi" w:hAnsiTheme="minorHAnsi" w:cstheme="minorHAnsi"/>
         </w:rPr>
         <w:t>Reflexion</w:t>
       </w:r>
-      <w:bookmarkEnd w:id="8"/>
+      <w:bookmarkEnd w:id="17"/>
     </w:p>
     <w:p>
       <w:pPr>
@@ -1632,7 +2661,7 @@
     </w:p>
     <w:p>
       <w:pPr>
-        <w:pStyle w:val="Listenabsatz"/>
+        <w:pStyle w:val="ListParagraph"/>
         <w:numPr>
           <w:ilvl w:val="0"/>
           <w:numId w:val="1"/>
@@ -1650,7 +2679,7 @@
     </w:p>
     <w:p>
       <w:pPr>
-        <w:pStyle w:val="Listenabsatz"/>
+        <w:pStyle w:val="ListParagraph"/>
         <w:numPr>
           <w:ilvl w:val="0"/>
           <w:numId w:val="1"/>
@@ -1668,7 +2697,7 @@
     </w:p>
     <w:p>
       <w:pPr>
-        <w:pStyle w:val="Listenabsatz"/>
+        <w:pStyle w:val="ListParagraph"/>
         <w:numPr>
           <w:ilvl w:val="0"/>
           <w:numId w:val="1"/>
@@ -1686,7 +2715,7 @@
     </w:p>
     <w:p>
       <w:pPr>
-        <w:pStyle w:val="Listenabsatz"/>
+        <w:pStyle w:val="ListParagraph"/>
         <w:numPr>
           <w:ilvl w:val="0"/>
           <w:numId w:val="1"/>
@@ -1704,7 +2733,7 @@
     </w:p>
     <w:p>
       <w:pPr>
-        <w:pStyle w:val="Listenabsatz"/>
+        <w:pStyle w:val="ListParagraph"/>
         <w:numPr>
           <w:ilvl w:val="0"/>
           <w:numId w:val="1"/>
@@ -1722,7 +2751,7 @@
     </w:p>
     <w:p>
       <w:pPr>
-        <w:pStyle w:val="Listenabsatz"/>
+        <w:pStyle w:val="ListParagraph"/>
         <w:numPr>
           <w:ilvl w:val="0"/>
           <w:numId w:val="1"/>
@@ -1740,7 +2769,7 @@
     </w:p>
     <w:p>
       <w:pPr>
-        <w:pStyle w:val="Listenabsatz"/>
+        <w:pStyle w:val="ListParagraph"/>
         <w:numPr>
           <w:ilvl w:val="0"/>
           <w:numId w:val="1"/>
@@ -1764,8 +2793,8 @@
       </w:pPr>
     </w:p>
     <w:sectPr>
-      <w:headerReference w:type="default" r:id="rId13"/>
-      <w:footerReference w:type="default" r:id="rId14"/>
+      <w:headerReference w:type="default" r:id="rId15"/>
+      <w:footerReference w:type="default" r:id="rId16"/>
       <w:pgSz w:w="11906" w:h="16838"/>
       <w:pgMar w:top="1417" w:right="1417" w:bottom="1134" w:left="1417" w:header="708" w:footer="708" w:gutter="0"/>
       <w:cols w:space="708"/>
@@ -1818,7 +2847,7 @@
     <w:sdtContent>
       <w:p>
         <w:pPr>
-          <w:pStyle w:val="Fuzeile"/>
+          <w:pStyle w:val="Footer"/>
           <w:jc w:val="center"/>
         </w:pPr>
         <w:r>
@@ -1847,7 +2876,7 @@
   </w:sdt>
   <w:p>
     <w:pPr>
-      <w:pStyle w:val="Fuzeile"/>
+      <w:pStyle w:val="Footer"/>
     </w:pPr>
   </w:p>
 </w:ftr>
@@ -1882,7 +2911,7 @@
 <w:hdr xmlns:wpc="http://schemas.microsoft.com/office/word/2010/wordprocessingCanvas" xmlns:cx="http://schemas.microsoft.com/office/drawing/2014/chartex" xmlns:cx1="http://schemas.microsoft.com/office/drawing/2015/9/8/chartex" xmlns:cx2="http://schemas.microsoft.com/office/drawing/2015/10/21/chartex" xmlns:cx3="http://schemas.microsoft.com/office/drawing/2016/5/9/chartex" xmlns:cx4="http://schemas.microsoft.com/office/drawing/2016/5/10/chartex" xmlns:cx5="http://schemas.microsoft.com/office/drawing/2016/5/11/chartex" xmlns:cx6="http://schemas.microsoft.com/office/drawing/2016/5/12/chartex" xmlns:cx7="http://schemas.microsoft.com/office/drawing/2016/5/13/chartex" xmlns:cx8="http://schemas.microsoft.com/office/drawing/2016/5/14/chartex" xmlns:mc="http://schemas.openxmlformats.org/markup-compatibility/2006" xmlns:aink="http://schemas.microsoft.com/office/drawing/2016/ink" xmlns:am3d="http://schemas.microsoft.com/office/drawing/2017/model3d" xmlns:o="urn:schemas-microsoft-com:office:office" xmlns:r="http://schemas.openxmlformats.org/officeDocument/2006/relationships" xmlns:m="http://schemas.openxmlformats.org/officeDocument/2006/math" xmlns:v="urn:schemas-microsoft-com:vml" xmlns:wp14="http://schemas.microsoft.com/office/word/2010/wordprocessingDrawing" xmlns:wp="http://schemas.openxmlformats.org/drawingml/2006/wordprocessingDrawing" xmlns:w10="urn:schemas-microsoft-com:office:word" xmlns:w="http://schemas.openxmlformats.org/wordprocessingml/2006/main" xmlns:w14="http://schemas.microsoft.com/office/word/2010/wordml" xmlns:w15="http://schemas.microsoft.com/office/word/2012/wordml" xmlns:w16cid="http://schemas.microsoft.com/office/word/2016/wordml/cid" xmlns:w16se="http://schemas.microsoft.com/office/word/2015/wordml/symex" xmlns:wpg="http://schemas.microsoft.com/office/word/2010/wordprocessingGroup" xmlns:wpi="http://schemas.microsoft.com/office/word/2010/wordprocessingInk" xmlns:wne="http://schemas.microsoft.com/office/word/2006/wordml" xmlns:wps="http://schemas.microsoft.com/office/word/2010/wordprocessingShape" mc:Ignorable="w14 w15 w16se w16cid wp14">
   <w:p>
     <w:pPr>
-      <w:pStyle w:val="Kopfzeile"/>
+      <w:pStyle w:val="Header"/>
     </w:pPr>
     <w:r>
       <w:t>Weblab HS 2029</w:t>
@@ -2191,7 +3220,7 @@
     <w:lsdException w:name="Table Web 2" w:semiHidden="1" w:unhideWhenUsed="1"/>
     <w:lsdException w:name="Table Web 3" w:semiHidden="1" w:unhideWhenUsed="1"/>
     <w:lsdException w:name="Balloon Text" w:semiHidden="1" w:unhideWhenUsed="1"/>
-    <w:lsdException w:name="Table Grid" w:semiHidden="1" w:uiPriority="59" w:unhideWhenUsed="1"/>
+    <w:lsdException w:name="Table Grid" w:uiPriority="59"/>
     <w:lsdException w:name="Table Theme" w:semiHidden="1" w:unhideWhenUsed="1"/>
     <w:lsdException w:name="Placeholder Text" w:semiHidden="1"/>
     <w:lsdException w:name="No Spacing" w:uiPriority="1" w:qFormat="1"/>
@@ -2414,15 +3443,15 @@
     <w:lsdException w:name="Unresolved Mention" w:semiHidden="1" w:unhideWhenUsed="1"/>
     <w:lsdException w:name="Smart Link" w:semiHidden="1" w:unhideWhenUsed="1"/>
   </w:latentStyles>
-  <w:style w:type="paragraph" w:default="1" w:styleId="Standard">
+  <w:style w:type="paragraph" w:default="1" w:styleId="Normal">
     <w:name w:val="Normal"/>
     <w:qFormat/>
   </w:style>
-  <w:style w:type="paragraph" w:styleId="berschrift1">
+  <w:style w:type="paragraph" w:styleId="Heading1">
     <w:name w:val="heading 1"/>
-    <w:basedOn w:val="Standard"/>
-    <w:next w:val="Standard"/>
-    <w:link w:val="berschrift1Zchn"/>
+    <w:basedOn w:val="Normal"/>
+    <w:next w:val="Normal"/>
+    <w:link w:val="Heading1Char"/>
     <w:uiPriority w:val="9"/>
     <w:qFormat/>
     <w:rsid w:val="00E31799"/>
@@ -2441,11 +3470,11 @@
       <w:szCs w:val="28"/>
     </w:rPr>
   </w:style>
-  <w:style w:type="paragraph" w:styleId="berschrift2">
+  <w:style w:type="paragraph" w:styleId="Heading2">
     <w:name w:val="heading 2"/>
-    <w:basedOn w:val="Standard"/>
-    <w:next w:val="Standard"/>
-    <w:link w:val="berschrift2Zchn"/>
+    <w:basedOn w:val="Normal"/>
+    <w:next w:val="Normal"/>
+    <w:link w:val="Heading2Char"/>
     <w:uiPriority w:val="9"/>
     <w:unhideWhenUsed/>
     <w:qFormat/>
@@ -2464,11 +3493,11 @@
       <w:szCs w:val="26"/>
     </w:rPr>
   </w:style>
-  <w:style w:type="paragraph" w:styleId="berschrift3">
+  <w:style w:type="paragraph" w:styleId="Heading3">
     <w:name w:val="heading 3"/>
-    <w:basedOn w:val="Standard"/>
-    <w:next w:val="Standard"/>
-    <w:link w:val="berschrift3Zchn"/>
+    <w:basedOn w:val="Normal"/>
+    <w:next w:val="Normal"/>
+    <w:link w:val="Heading3Char"/>
     <w:uiPriority w:val="9"/>
     <w:unhideWhenUsed/>
     <w:qFormat/>
@@ -2486,13 +3515,13 @@
       <w:sz w:val="28"/>
     </w:rPr>
   </w:style>
-  <w:style w:type="character" w:default="1" w:styleId="Absatz-Standardschriftart">
+  <w:style w:type="character" w:default="1" w:styleId="DefaultParagraphFont">
     <w:name w:val="Default Paragraph Font"/>
     <w:uiPriority w:val="1"/>
     <w:semiHidden/>
     <w:unhideWhenUsed/>
   </w:style>
-  <w:style w:type="table" w:default="1" w:styleId="NormaleTabelle">
+  <w:style w:type="table" w:default="1" w:styleId="TableNormal">
     <w:name w:val="Normal Table"/>
     <w:uiPriority w:val="99"/>
     <w:semiHidden/>
@@ -2507,17 +3536,17 @@
       </w:tblCellMar>
     </w:tblPr>
   </w:style>
-  <w:style w:type="numbering" w:default="1" w:styleId="KeineListe">
+  <w:style w:type="numbering" w:default="1" w:styleId="NoList">
     <w:name w:val="No List"/>
     <w:uiPriority w:val="99"/>
     <w:semiHidden/>
     <w:unhideWhenUsed/>
   </w:style>
-  <w:style w:type="paragraph" w:styleId="Titel">
+  <w:style w:type="paragraph" w:styleId="Title">
     <w:name w:val="Title"/>
-    <w:basedOn w:val="Standard"/>
-    <w:next w:val="Standard"/>
-    <w:link w:val="TitelZchn"/>
+    <w:basedOn w:val="Normal"/>
+    <w:next w:val="Normal"/>
+    <w:link w:val="TitleChar"/>
     <w:uiPriority w:val="10"/>
     <w:qFormat/>
     <w:rsid w:val="00E31799"/>
@@ -2537,10 +3566,10 @@
       <w:szCs w:val="52"/>
     </w:rPr>
   </w:style>
-  <w:style w:type="character" w:customStyle="1" w:styleId="TitelZchn">
-    <w:name w:val="Titel Zchn"/>
-    <w:basedOn w:val="Absatz-Standardschriftart"/>
-    <w:link w:val="Titel"/>
+  <w:style w:type="character" w:customStyle="1" w:styleId="TitleChar">
+    <w:name w:val="Title Char"/>
+    <w:basedOn w:val="DefaultParagraphFont"/>
+    <w:link w:val="Title"/>
     <w:uiPriority w:val="10"/>
     <w:rsid w:val="00E31799"/>
     <w:rPr>
@@ -2552,10 +3581,10 @@
       <w:szCs w:val="52"/>
     </w:rPr>
   </w:style>
-  <w:style w:type="character" w:customStyle="1" w:styleId="berschrift2Zchn">
-    <w:name w:val="Überschrift 2 Zchn"/>
-    <w:basedOn w:val="Absatz-Standardschriftart"/>
-    <w:link w:val="berschrift2"/>
+  <w:style w:type="character" w:customStyle="1" w:styleId="Heading2Char">
+    <w:name w:val="Heading 2 Char"/>
+    <w:basedOn w:val="DefaultParagraphFont"/>
+    <w:link w:val="Heading2"/>
     <w:uiPriority w:val="9"/>
     <w:rsid w:val="00602C03"/>
     <w:rPr>
@@ -2566,10 +3595,10 @@
       <w:szCs w:val="26"/>
     </w:rPr>
   </w:style>
-  <w:style w:type="character" w:customStyle="1" w:styleId="berschrift1Zchn">
-    <w:name w:val="Überschrift 1 Zchn"/>
-    <w:basedOn w:val="Absatz-Standardschriftart"/>
-    <w:link w:val="berschrift1"/>
+  <w:style w:type="character" w:customStyle="1" w:styleId="Heading1Char">
+    <w:name w:val="Heading 1 Char"/>
+    <w:basedOn w:val="DefaultParagraphFont"/>
+    <w:link w:val="Heading1"/>
     <w:uiPriority w:val="9"/>
     <w:rsid w:val="00E31799"/>
     <w:rPr>
@@ -2581,11 +3610,11 @@
       <w:szCs w:val="28"/>
     </w:rPr>
   </w:style>
-  <w:style w:type="paragraph" w:styleId="Untertitel">
+  <w:style w:type="paragraph" w:styleId="Subtitle">
     <w:name w:val="Subtitle"/>
-    <w:basedOn w:val="Standard"/>
-    <w:next w:val="Standard"/>
-    <w:link w:val="UntertitelZchn"/>
+    <w:basedOn w:val="Normal"/>
+    <w:next w:val="Normal"/>
+    <w:link w:val="SubtitleChar"/>
     <w:uiPriority w:val="11"/>
     <w:qFormat/>
     <w:rsid w:val="00E31799"/>
@@ -2604,10 +3633,10 @@
       <w:szCs w:val="24"/>
     </w:rPr>
   </w:style>
-  <w:style w:type="character" w:customStyle="1" w:styleId="UntertitelZchn">
-    <w:name w:val="Untertitel Zchn"/>
-    <w:basedOn w:val="Absatz-Standardschriftart"/>
-    <w:link w:val="Untertitel"/>
+  <w:style w:type="character" w:customStyle="1" w:styleId="SubtitleChar">
+    <w:name w:val="Subtitle Char"/>
+    <w:basedOn w:val="DefaultParagraphFont"/>
+    <w:link w:val="Subtitle"/>
     <w:uiPriority w:val="11"/>
     <w:rsid w:val="00E31799"/>
     <w:rPr>
@@ -2620,10 +3649,10 @@
       <w:szCs w:val="24"/>
     </w:rPr>
   </w:style>
-  <w:style w:type="character" w:customStyle="1" w:styleId="berschrift3Zchn">
-    <w:name w:val="Überschrift 3 Zchn"/>
-    <w:basedOn w:val="Absatz-Standardschriftart"/>
-    <w:link w:val="berschrift3"/>
+  <w:style w:type="character" w:customStyle="1" w:styleId="Heading3Char">
+    <w:name w:val="Heading 3 Char"/>
+    <w:basedOn w:val="DefaultParagraphFont"/>
+    <w:link w:val="Heading3"/>
     <w:uiPriority w:val="9"/>
     <w:rsid w:val="00602C03"/>
     <w:rPr>
@@ -2633,10 +3662,10 @@
       <w:sz w:val="28"/>
     </w:rPr>
   </w:style>
-  <w:style w:type="paragraph" w:styleId="Kopfzeile">
+  <w:style w:type="paragraph" w:styleId="Header">
     <w:name w:val="header"/>
-    <w:basedOn w:val="Standard"/>
-    <w:link w:val="KopfzeileZchn"/>
+    <w:basedOn w:val="Normal"/>
+    <w:link w:val="HeaderChar"/>
     <w:uiPriority w:val="99"/>
     <w:unhideWhenUsed/>
     <w:rsid w:val="001E2BE7"/>
@@ -2648,17 +3677,17 @@
       <w:spacing w:after="0" w:line="240" w:lineRule="auto"/>
     </w:pPr>
   </w:style>
-  <w:style w:type="character" w:customStyle="1" w:styleId="KopfzeileZchn">
-    <w:name w:val="Kopfzeile Zchn"/>
-    <w:basedOn w:val="Absatz-Standardschriftart"/>
-    <w:link w:val="Kopfzeile"/>
+  <w:style w:type="character" w:customStyle="1" w:styleId="HeaderChar">
+    <w:name w:val="Header Char"/>
+    <w:basedOn w:val="DefaultParagraphFont"/>
+    <w:link w:val="Header"/>
     <w:uiPriority w:val="99"/>
     <w:rsid w:val="001E2BE7"/>
   </w:style>
-  <w:style w:type="paragraph" w:styleId="Fuzeile">
+  <w:style w:type="paragraph" w:styleId="Footer">
     <w:name w:val="footer"/>
-    <w:basedOn w:val="Standard"/>
-    <w:link w:val="FuzeileZchn"/>
+    <w:basedOn w:val="Normal"/>
+    <w:link w:val="FooterChar"/>
     <w:uiPriority w:val="99"/>
     <w:unhideWhenUsed/>
     <w:rsid w:val="001E2BE7"/>
@@ -2670,17 +3699,17 @@
       <w:spacing w:after="0" w:line="240" w:lineRule="auto"/>
     </w:pPr>
   </w:style>
-  <w:style w:type="character" w:customStyle="1" w:styleId="FuzeileZchn">
-    <w:name w:val="Fußzeile Zchn"/>
-    <w:basedOn w:val="Absatz-Standardschriftart"/>
-    <w:link w:val="Fuzeile"/>
+  <w:style w:type="character" w:customStyle="1" w:styleId="FooterChar">
+    <w:name w:val="Footer Char"/>
+    <w:basedOn w:val="DefaultParagraphFont"/>
+    <w:link w:val="Footer"/>
     <w:uiPriority w:val="99"/>
     <w:rsid w:val="001E2BE7"/>
   </w:style>
-  <w:style w:type="paragraph" w:styleId="Sprechblasentext">
+  <w:style w:type="paragraph" w:styleId="BalloonText">
     <w:name w:val="Balloon Text"/>
-    <w:basedOn w:val="Standard"/>
-    <w:link w:val="SprechblasentextZchn"/>
+    <w:basedOn w:val="Normal"/>
+    <w:link w:val="BalloonTextChar"/>
     <w:uiPriority w:val="99"/>
     <w:semiHidden/>
     <w:unhideWhenUsed/>
@@ -2694,10 +3723,10 @@
       <w:szCs w:val="16"/>
     </w:rPr>
   </w:style>
-  <w:style w:type="character" w:customStyle="1" w:styleId="SprechblasentextZchn">
-    <w:name w:val="Sprechblasentext Zchn"/>
-    <w:basedOn w:val="Absatz-Standardschriftart"/>
-    <w:link w:val="Sprechblasentext"/>
+  <w:style w:type="character" w:customStyle="1" w:styleId="BalloonTextChar">
+    <w:name w:val="Balloon Text Char"/>
+    <w:basedOn w:val="DefaultParagraphFont"/>
+    <w:link w:val="BalloonText"/>
     <w:uiPriority w:val="99"/>
     <w:semiHidden/>
     <w:rsid w:val="00CE340A"/>
@@ -2707,9 +3736,9 @@
       <w:szCs w:val="16"/>
     </w:rPr>
   </w:style>
-  <w:style w:type="paragraph" w:styleId="Listenabsatz">
+  <w:style w:type="paragraph" w:styleId="ListParagraph">
     <w:name w:val="List Paragraph"/>
-    <w:basedOn w:val="Standard"/>
+    <w:basedOn w:val="Normal"/>
     <w:uiPriority w:val="34"/>
     <w:qFormat/>
     <w:rsid w:val="00D40965"/>
@@ -2718,10 +3747,10 @@
       <w:contextualSpacing/>
     </w:pPr>
   </w:style>
-  <w:style w:type="paragraph" w:styleId="Inhaltsverzeichnisberschrift">
+  <w:style w:type="paragraph" w:styleId="TOCHeading">
     <w:name w:val="TOC Heading"/>
-    <w:basedOn w:val="berschrift1"/>
-    <w:next w:val="Standard"/>
+    <w:basedOn w:val="Heading1"/>
+    <w:next w:val="Normal"/>
     <w:uiPriority w:val="39"/>
     <w:unhideWhenUsed/>
     <w:qFormat/>
@@ -2738,10 +3767,10 @@
       <w:lang w:eastAsia="de-CH"/>
     </w:rPr>
   </w:style>
-  <w:style w:type="paragraph" w:styleId="Verzeichnis2">
+  <w:style w:type="paragraph" w:styleId="TOC2">
     <w:name w:val="toc 2"/>
-    <w:basedOn w:val="Standard"/>
-    <w:next w:val="Standard"/>
+    <w:basedOn w:val="Normal"/>
+    <w:next w:val="Normal"/>
     <w:autoRedefine/>
     <w:uiPriority w:val="39"/>
     <w:unhideWhenUsed/>
@@ -2751,10 +3780,10 @@
       <w:ind w:left="220"/>
     </w:pPr>
   </w:style>
-  <w:style w:type="paragraph" w:styleId="Verzeichnis3">
+  <w:style w:type="paragraph" w:styleId="TOC3">
     <w:name w:val="toc 3"/>
-    <w:basedOn w:val="Standard"/>
-    <w:next w:val="Standard"/>
+    <w:basedOn w:val="Normal"/>
+    <w:next w:val="Normal"/>
     <w:autoRedefine/>
     <w:uiPriority w:val="39"/>
     <w:unhideWhenUsed/>
@@ -2766,7 +3795,7 @@
   </w:style>
   <w:style w:type="character" w:styleId="Hyperlink">
     <w:name w:val="Hyperlink"/>
-    <w:basedOn w:val="Absatz-Standardschriftart"/>
+    <w:basedOn w:val="DefaultParagraphFont"/>
     <w:uiPriority w:val="99"/>
     <w:unhideWhenUsed/>
     <w:rsid w:val="00602C03"/>
@@ -2775,10 +3804,10 @@
       <w:u w:val="single"/>
     </w:rPr>
   </w:style>
-  <w:style w:type="paragraph" w:styleId="Beschriftung">
+  <w:style w:type="paragraph" w:styleId="Caption">
     <w:name w:val="caption"/>
-    <w:basedOn w:val="Standard"/>
-    <w:next w:val="Standard"/>
+    <w:basedOn w:val="Normal"/>
+    <w:next w:val="Normal"/>
     <w:uiPriority w:val="35"/>
     <w:unhideWhenUsed/>
     <w:qFormat/>
@@ -3087,7 +4116,7 @@
 </file>
 
 <file path=customXml/itemProps1.xml><?xml version="1.0" encoding="utf-8"?>
-<ds:datastoreItem xmlns:ds="http://schemas.openxmlformats.org/officeDocument/2006/customXml" ds:itemID="{34760D4B-CCAE-4C28-A857-3A4F8D16E567}">
+<ds:datastoreItem xmlns:ds="http://schemas.openxmlformats.org/officeDocument/2006/customXml" ds:itemID="{F874AACB-C53A-464C-A0C0-CBBCE34A49F0}">
   <ds:schemaRefs>
     <ds:schemaRef ds:uri="http://schemas.openxmlformats.org/officeDocument/2006/bibliography"/>
   </ds:schemaRefs>

--- a/presentation/3D Library.docx
+++ b/presentation/3D Library.docx
@@ -16,7 +16,7 @@
         <w:t>3D Library</w:t>
       </w:r>
     </w:p>
-    <w:bookmarkStart w:id="0" w:name="_Toc33289813" w:displacedByCustomXml="next"/>
+    <w:bookmarkStart w:id="0" w:name="_Toc33301789" w:displacedByCustomXml="next"/>
     <w:sdt>
       <w:sdtPr>
         <w:rPr>
@@ -50,7 +50,9 @@
           <w:r>
             <w:t>sverzeichnis</w:t>
           </w:r>
+          <w:bookmarkStart w:id="1" w:name="_GoBack"/>
           <w:bookmarkEnd w:id="0"/>
+          <w:bookmarkEnd w:id="1"/>
         </w:p>
         <w:p>
           <w:pPr>
@@ -82,7 +84,7 @@
             </w:rPr>
             <w:fldChar w:fldCharType="separate"/>
           </w:r>
-          <w:hyperlink w:anchor="_Toc33289813" w:history="1">
+          <w:hyperlink w:anchor="_Toc33301789" w:history="1">
             <w:r>
               <w:rPr>
                 <w:rStyle w:val="Hyperlink"/>
@@ -109,7 +111,7 @@
                 <w:noProof/>
                 <w:webHidden/>
               </w:rPr>
-              <w:instrText xml:space="preserve"> PAGEREF _Toc33289813 \h </w:instrText>
+              <w:instrText xml:space="preserve"> PAGEREF _Toc33301789 \h </w:instrText>
             </w:r>
             <w:r>
               <w:rPr>
@@ -152,21 +154,14 @@
               <w:lang w:val="en-US" w:eastAsia="ja-JP"/>
             </w:rPr>
           </w:pPr>
-          <w:hyperlink w:anchor="_Toc33289814" w:history="1">
+          <w:hyperlink w:anchor="_Toc33301790" w:history="1">
             <w:r>
               <w:rPr>
                 <w:rStyle w:val="Hyperlink"/>
                 <w:noProof/>
                 <w:lang w:val="de-DE"/>
               </w:rPr>
-              <w:t>Technische</w:t>
-            </w:r>
-            <w:r>
-              <w:rPr>
-                <w:rStyle w:val="Hyperlink"/>
-                <w:noProof/>
-              </w:rPr>
-              <w:t xml:space="preserve"> Dokumentation</w:t>
+              <w:t>Einführung</w:t>
             </w:r>
             <w:r>
               <w:rPr>
@@ -187,7 +182,7 @@
                 <w:noProof/>
                 <w:webHidden/>
               </w:rPr>
-              <w:instrText xml:space="preserve"> PAGEREF _Toc33289814 \h </w:instrText>
+              <w:instrText xml:space="preserve"> PAGEREF _Toc33301790 \h </w:instrText>
             </w:r>
             <w:r>
               <w:rPr>
@@ -230,7 +225,7 @@
               <w:lang w:val="en-US" w:eastAsia="ja-JP"/>
             </w:rPr>
           </w:pPr>
-          <w:hyperlink w:anchor="_Toc33289815" w:history="1">
+          <w:hyperlink w:anchor="_Toc33301791" w:history="1">
             <w:r>
               <w:rPr>
                 <w:rStyle w:val="Hyperlink"/>
@@ -258,7 +253,7 @@
                 <w:noProof/>
                 <w:webHidden/>
               </w:rPr>
-              <w:instrText xml:space="preserve"> PAGEREF _Toc33289815 \h </w:instrText>
+              <w:instrText xml:space="preserve"> PAGEREF _Toc33301791 \h </w:instrText>
             </w:r>
             <w:r>
               <w:rPr>
@@ -301,7 +296,7 @@
               <w:lang w:val="en-US" w:eastAsia="ja-JP"/>
             </w:rPr>
           </w:pPr>
-          <w:hyperlink w:anchor="_Toc33289816" w:history="1">
+          <w:hyperlink w:anchor="_Toc33301792" w:history="1">
             <w:r>
               <w:rPr>
                 <w:rStyle w:val="Hyperlink"/>
@@ -329,7 +324,7 @@
                 <w:noProof/>
                 <w:webHidden/>
               </w:rPr>
-              <w:instrText xml:space="preserve"> PAGEREF _Toc33289816 \h </w:instrText>
+              <w:instrText xml:space="preserve"> PAGEREF _Toc33301792 \h </w:instrText>
             </w:r>
             <w:r>
               <w:rPr>
@@ -372,7 +367,7 @@
               <w:lang w:val="en-US" w:eastAsia="ja-JP"/>
             </w:rPr>
           </w:pPr>
-          <w:hyperlink w:anchor="_Toc33289817" w:history="1">
+          <w:hyperlink w:anchor="_Toc33301793" w:history="1">
             <w:r>
               <w:rPr>
                 <w:rStyle w:val="Hyperlink"/>
@@ -400,7 +395,7 @@
                 <w:noProof/>
                 <w:webHidden/>
               </w:rPr>
-              <w:instrText xml:space="preserve"> PAGEREF _Toc33289817 \h </w:instrText>
+              <w:instrText xml:space="preserve"> PAGEREF _Toc33301793 \h </w:instrText>
             </w:r>
             <w:r>
               <w:rPr>
@@ -443,7 +438,7 @@
               <w:lang w:val="en-US" w:eastAsia="ja-JP"/>
             </w:rPr>
           </w:pPr>
-          <w:hyperlink w:anchor="_Toc33289818" w:history="1">
+          <w:hyperlink w:anchor="_Toc33301794" w:history="1">
             <w:r>
               <w:rPr>
                 <w:rStyle w:val="Hyperlink"/>
@@ -471,7 +466,7 @@
                 <w:noProof/>
                 <w:webHidden/>
               </w:rPr>
-              <w:instrText xml:space="preserve"> PAGEREF _Toc33289818 \h </w:instrText>
+              <w:instrText xml:space="preserve"> PAGEREF _Toc33301794 \h </w:instrText>
             </w:r>
             <w:r>
               <w:rPr>
@@ -514,14 +509,21 @@
               <w:lang w:val="en-US" w:eastAsia="ja-JP"/>
             </w:rPr>
           </w:pPr>
-          <w:hyperlink w:anchor="_Toc33289819" w:history="1">
+          <w:hyperlink w:anchor="_Toc33301795" w:history="1">
             <w:r>
               <w:rPr>
                 <w:rStyle w:val="Hyperlink"/>
-                <w:rFonts w:cstheme="minorHAnsi"/>
-                <w:noProof/>
-              </w:rPr>
-              <w:t>Fazit</w:t>
+                <w:noProof/>
+                <w:lang w:val="de-DE"/>
+              </w:rPr>
+              <w:t>Technische</w:t>
+            </w:r>
+            <w:r>
+              <w:rPr>
+                <w:rStyle w:val="Hyperlink"/>
+                <w:noProof/>
+              </w:rPr>
+              <w:t xml:space="preserve"> Dokumentation</w:t>
             </w:r>
             <w:r>
               <w:rPr>
@@ -542,7 +544,287 @@
                 <w:noProof/>
                 <w:webHidden/>
               </w:rPr>
-              <w:instrText xml:space="preserve"> PAGEREF _Toc33289819 \h </w:instrText>
+              <w:instrText xml:space="preserve"> PAGEREF _Toc33301795 \h </w:instrText>
+            </w:r>
+            <w:r>
+              <w:rPr>
+                <w:noProof/>
+                <w:webHidden/>
+              </w:rPr>
+            </w:r>
+            <w:r>
+              <w:rPr>
+                <w:noProof/>
+                <w:webHidden/>
+              </w:rPr>
+              <w:fldChar w:fldCharType="separate"/>
+            </w:r>
+            <w:r>
+              <w:rPr>
+                <w:noProof/>
+                <w:webHidden/>
+              </w:rPr>
+              <w:t>5</w:t>
+            </w:r>
+            <w:r>
+              <w:rPr>
+                <w:noProof/>
+                <w:webHidden/>
+              </w:rPr>
+              <w:fldChar w:fldCharType="end"/>
+            </w:r>
+          </w:hyperlink>
+        </w:p>
+        <w:p>
+          <w:pPr>
+            <w:pStyle w:val="TOC3"/>
+            <w:tabs>
+              <w:tab w:val="right" w:leader="dot" w:pos="9062"/>
+            </w:tabs>
+            <w:rPr>
+              <w:rFonts w:eastAsiaTheme="minorEastAsia"/>
+              <w:noProof/>
+              <w:lang w:val="en-US" w:eastAsia="ja-JP"/>
+            </w:rPr>
+          </w:pPr>
+          <w:hyperlink w:anchor="_Toc33301796" w:history="1">
+            <w:r>
+              <w:rPr>
+                <w:rStyle w:val="Hyperlink"/>
+                <w:noProof/>
+              </w:rPr>
+              <w:t>Overview</w:t>
+            </w:r>
+            <w:r>
+              <w:rPr>
+                <w:noProof/>
+                <w:webHidden/>
+              </w:rPr>
+              <w:tab/>
+            </w:r>
+            <w:r>
+              <w:rPr>
+                <w:noProof/>
+                <w:webHidden/>
+              </w:rPr>
+              <w:fldChar w:fldCharType="begin"/>
+            </w:r>
+            <w:r>
+              <w:rPr>
+                <w:noProof/>
+                <w:webHidden/>
+              </w:rPr>
+              <w:instrText xml:space="preserve"> PAGEREF _Toc33301796 \h </w:instrText>
+            </w:r>
+            <w:r>
+              <w:rPr>
+                <w:noProof/>
+                <w:webHidden/>
+              </w:rPr>
+            </w:r>
+            <w:r>
+              <w:rPr>
+                <w:noProof/>
+                <w:webHidden/>
+              </w:rPr>
+              <w:fldChar w:fldCharType="separate"/>
+            </w:r>
+            <w:r>
+              <w:rPr>
+                <w:noProof/>
+                <w:webHidden/>
+              </w:rPr>
+              <w:t>5</w:t>
+            </w:r>
+            <w:r>
+              <w:rPr>
+                <w:noProof/>
+                <w:webHidden/>
+              </w:rPr>
+              <w:fldChar w:fldCharType="end"/>
+            </w:r>
+          </w:hyperlink>
+        </w:p>
+        <w:p>
+          <w:pPr>
+            <w:pStyle w:val="TOC3"/>
+            <w:tabs>
+              <w:tab w:val="right" w:leader="dot" w:pos="9062"/>
+            </w:tabs>
+            <w:rPr>
+              <w:rFonts w:eastAsiaTheme="minorEastAsia"/>
+              <w:noProof/>
+              <w:lang w:val="en-US" w:eastAsia="ja-JP"/>
+            </w:rPr>
+          </w:pPr>
+          <w:hyperlink w:anchor="_Toc33301797" w:history="1">
+            <w:r>
+              <w:rPr>
+                <w:rStyle w:val="Hyperlink"/>
+                <w:noProof/>
+              </w:rPr>
+              <w:t>Detailview (3D Viewer)</w:t>
+            </w:r>
+            <w:r>
+              <w:rPr>
+                <w:noProof/>
+                <w:webHidden/>
+              </w:rPr>
+              <w:tab/>
+            </w:r>
+            <w:r>
+              <w:rPr>
+                <w:noProof/>
+                <w:webHidden/>
+              </w:rPr>
+              <w:fldChar w:fldCharType="begin"/>
+            </w:r>
+            <w:r>
+              <w:rPr>
+                <w:noProof/>
+                <w:webHidden/>
+              </w:rPr>
+              <w:instrText xml:space="preserve"> PAGEREF _Toc33301797 \h </w:instrText>
+            </w:r>
+            <w:r>
+              <w:rPr>
+                <w:noProof/>
+                <w:webHidden/>
+              </w:rPr>
+            </w:r>
+            <w:r>
+              <w:rPr>
+                <w:noProof/>
+                <w:webHidden/>
+              </w:rPr>
+              <w:fldChar w:fldCharType="separate"/>
+            </w:r>
+            <w:r>
+              <w:rPr>
+                <w:noProof/>
+                <w:webHidden/>
+              </w:rPr>
+              <w:t>5</w:t>
+            </w:r>
+            <w:r>
+              <w:rPr>
+                <w:noProof/>
+                <w:webHidden/>
+              </w:rPr>
+              <w:fldChar w:fldCharType="end"/>
+            </w:r>
+          </w:hyperlink>
+        </w:p>
+        <w:p>
+          <w:pPr>
+            <w:pStyle w:val="TOC3"/>
+            <w:tabs>
+              <w:tab w:val="right" w:leader="dot" w:pos="9062"/>
+            </w:tabs>
+            <w:rPr>
+              <w:rFonts w:eastAsiaTheme="minorEastAsia"/>
+              <w:noProof/>
+              <w:lang w:val="en-US" w:eastAsia="ja-JP"/>
+            </w:rPr>
+          </w:pPr>
+          <w:hyperlink w:anchor="_Toc33301798" w:history="1">
+            <w:r>
+              <w:rPr>
+                <w:rStyle w:val="Hyperlink"/>
+                <w:noProof/>
+              </w:rPr>
+              <w:t>Login</w:t>
+            </w:r>
+            <w:r>
+              <w:rPr>
+                <w:noProof/>
+                <w:webHidden/>
+              </w:rPr>
+              <w:tab/>
+            </w:r>
+            <w:r>
+              <w:rPr>
+                <w:noProof/>
+                <w:webHidden/>
+              </w:rPr>
+              <w:fldChar w:fldCharType="begin"/>
+            </w:r>
+            <w:r>
+              <w:rPr>
+                <w:noProof/>
+                <w:webHidden/>
+              </w:rPr>
+              <w:instrText xml:space="preserve"> PAGEREF _Toc33301798 \h </w:instrText>
+            </w:r>
+            <w:r>
+              <w:rPr>
+                <w:noProof/>
+                <w:webHidden/>
+              </w:rPr>
+            </w:r>
+            <w:r>
+              <w:rPr>
+                <w:noProof/>
+                <w:webHidden/>
+              </w:rPr>
+              <w:fldChar w:fldCharType="separate"/>
+            </w:r>
+            <w:r>
+              <w:rPr>
+                <w:noProof/>
+                <w:webHidden/>
+              </w:rPr>
+              <w:t>5</w:t>
+            </w:r>
+            <w:r>
+              <w:rPr>
+                <w:noProof/>
+                <w:webHidden/>
+              </w:rPr>
+              <w:fldChar w:fldCharType="end"/>
+            </w:r>
+          </w:hyperlink>
+        </w:p>
+        <w:p>
+          <w:pPr>
+            <w:pStyle w:val="TOC3"/>
+            <w:tabs>
+              <w:tab w:val="right" w:leader="dot" w:pos="9062"/>
+            </w:tabs>
+            <w:rPr>
+              <w:rFonts w:eastAsiaTheme="minorEastAsia"/>
+              <w:noProof/>
+              <w:lang w:val="en-US" w:eastAsia="ja-JP"/>
+            </w:rPr>
+          </w:pPr>
+          <w:hyperlink w:anchor="_Toc33301799" w:history="1">
+            <w:r>
+              <w:rPr>
+                <w:rStyle w:val="Hyperlink"/>
+                <w:noProof/>
+              </w:rPr>
+              <w:t>Upload</w:t>
+            </w:r>
+            <w:r>
+              <w:rPr>
+                <w:noProof/>
+                <w:webHidden/>
+              </w:rPr>
+              <w:tab/>
+            </w:r>
+            <w:r>
+              <w:rPr>
+                <w:noProof/>
+                <w:webHidden/>
+              </w:rPr>
+              <w:fldChar w:fldCharType="begin"/>
+            </w:r>
+            <w:r>
+              <w:rPr>
+                <w:noProof/>
+                <w:webHidden/>
+              </w:rPr>
+              <w:instrText xml:space="preserve"> PAGEREF _Toc33301799 \h </w:instrText>
             </w:r>
             <w:r>
               <w:rPr>
@@ -585,13 +867,84 @@
               <w:lang w:val="en-US" w:eastAsia="ja-JP"/>
             </w:rPr>
           </w:pPr>
-          <w:hyperlink w:anchor="_Toc33289820" w:history="1">
+          <w:hyperlink w:anchor="_Toc33301800" w:history="1">
             <w:r>
               <w:rPr>
                 <w:rStyle w:val="Hyperlink"/>
                 <w:rFonts w:cstheme="minorHAnsi"/>
                 <w:noProof/>
               </w:rPr>
+              <w:t>Fazit</w:t>
+            </w:r>
+            <w:r>
+              <w:rPr>
+                <w:noProof/>
+                <w:webHidden/>
+              </w:rPr>
+              <w:tab/>
+            </w:r>
+            <w:r>
+              <w:rPr>
+                <w:noProof/>
+                <w:webHidden/>
+              </w:rPr>
+              <w:fldChar w:fldCharType="begin"/>
+            </w:r>
+            <w:r>
+              <w:rPr>
+                <w:noProof/>
+                <w:webHidden/>
+              </w:rPr>
+              <w:instrText xml:space="preserve"> PAGEREF _Toc33301800 \h </w:instrText>
+            </w:r>
+            <w:r>
+              <w:rPr>
+                <w:noProof/>
+                <w:webHidden/>
+              </w:rPr>
+            </w:r>
+            <w:r>
+              <w:rPr>
+                <w:noProof/>
+                <w:webHidden/>
+              </w:rPr>
+              <w:fldChar w:fldCharType="separate"/>
+            </w:r>
+            <w:r>
+              <w:rPr>
+                <w:noProof/>
+                <w:webHidden/>
+              </w:rPr>
+              <w:t>6</w:t>
+            </w:r>
+            <w:r>
+              <w:rPr>
+                <w:noProof/>
+                <w:webHidden/>
+              </w:rPr>
+              <w:fldChar w:fldCharType="end"/>
+            </w:r>
+          </w:hyperlink>
+        </w:p>
+        <w:p>
+          <w:pPr>
+            <w:pStyle w:val="TOC2"/>
+            <w:tabs>
+              <w:tab w:val="right" w:leader="dot" w:pos="9062"/>
+            </w:tabs>
+            <w:rPr>
+              <w:rFonts w:eastAsiaTheme="minorEastAsia"/>
+              <w:noProof/>
+              <w:lang w:val="en-US" w:eastAsia="ja-JP"/>
+            </w:rPr>
+          </w:pPr>
+          <w:hyperlink w:anchor="_Toc33301801" w:history="1">
+            <w:r>
+              <w:rPr>
+                <w:rStyle w:val="Hyperlink"/>
+                <w:rFonts w:cstheme="minorHAnsi"/>
+                <w:noProof/>
+              </w:rPr>
               <w:t>Reflexion</w:t>
             </w:r>
             <w:r>
@@ -613,7 +966,7 @@
                 <w:noProof/>
                 <w:webHidden/>
               </w:rPr>
-              <w:instrText xml:space="preserve"> PAGEREF _Toc33289820 \h </w:instrText>
+              <w:instrText xml:space="preserve"> PAGEREF _Toc33301801 \h </w:instrText>
             </w:r>
             <w:r>
               <w:rPr>
@@ -633,7 +986,7 @@
                 <w:noProof/>
                 <w:webHidden/>
               </w:rPr>
-              <w:t>5</w:t>
+              <w:t>6</w:t>
             </w:r>
             <w:r>
               <w:rPr>
@@ -687,6 +1040,7 @@
           <w:lang w:val="de-DE"/>
         </w:rPr>
       </w:pPr>
+      <w:bookmarkStart w:id="2" w:name="_Toc33301790"/>
       <w:r>
         <w:rPr>
           <w:lang w:val="de-DE"/>
@@ -694,6 +1048,7 @@
         <w:lastRenderedPageBreak/>
         <w:t>Einführung</w:t>
       </w:r>
+      <w:bookmarkEnd w:id="2"/>
     </w:p>
     <w:p>
       <w:pPr>
@@ -705,7 +1060,21 @@
         <w:rPr>
           <w:lang w:val="de-DE"/>
         </w:rPr>
-        <w:t>Wie der Name schon andeutet, handelt es sich bei diesem Projekt um eine Bibliothek von 3D Modellen. Hier lassen sich 3D Modelle in unterschiedlichen Formaten hochladen, betrachten, und herunterladen. Die Bibliothek besteht aus folgenden Bereichen:</w:t>
+        <w:t xml:space="preserve">Wie der Name schon andeutet, handelt es sich bei diesem Projekt um eine Bibliothek von 3D Modellen. Hier lassen sich 3D Modelle in unterschiedlichen Formaten hochladen, betrachten, und herunterladen. Die Bibliothek besteht </w:t>
+      </w:r>
+      <w:proofErr w:type="gramStart"/>
+      <w:r>
+        <w:rPr>
+          <w:lang w:val="de-DE"/>
+        </w:rPr>
+        <w:t>aus folgenden</w:t>
+      </w:r>
+      <w:proofErr w:type="gramEnd"/>
+      <w:r>
+        <w:rPr>
+          <w:lang w:val="de-DE"/>
+        </w:rPr>
+        <w:t xml:space="preserve"> Bereichen:</w:t>
       </w:r>
     </w:p>
     <w:p>
@@ -715,14 +1084,16 @@
           <w:rFonts w:asciiTheme="minorHAnsi" w:hAnsiTheme="minorHAnsi" w:cstheme="minorHAnsi"/>
         </w:rPr>
       </w:pPr>
-      <w:bookmarkStart w:id="1" w:name="_Toc33289815"/>
+      <w:bookmarkStart w:id="3" w:name="_Toc33301791"/>
+      <w:proofErr w:type="spellStart"/>
       <w:r>
         <w:rPr>
           <w:rFonts w:asciiTheme="minorHAnsi" w:hAnsiTheme="minorHAnsi" w:cstheme="minorHAnsi"/>
         </w:rPr>
         <w:t>Overview</w:t>
       </w:r>
-      <w:bookmarkEnd w:id="1"/>
+      <w:bookmarkEnd w:id="3"/>
+      <w:proofErr w:type="spellEnd"/>
     </w:p>
     <w:p>
       <w:pPr>
@@ -964,200 +1335,207 @@
           <w:color w:val="FF0000"/>
         </w:rPr>
       </w:pPr>
-      <w:bookmarkStart w:id="2" w:name="_Ref33294082"/>
+      <w:bookmarkStart w:id="4" w:name="_Ref33294082"/>
       <w:r>
         <w:t xml:space="preserve">Abbildung </w:t>
       </w:r>
-      <w:r>
+      <w:fldSimple w:instr=" SEQ Abbildung \* ARABIC ">
+        <w:r>
+          <w:rPr>
+            <w:noProof/>
+          </w:rPr>
+          <w:t>1</w:t>
+        </w:r>
+      </w:fldSimple>
+      <w:bookmarkEnd w:id="4"/>
+      <w:r>
+        <w:t xml:space="preserve">: </w:t>
+      </w:r>
+      <w:proofErr w:type="spellStart"/>
+      <w:r>
+        <w:t>Overview</w:t>
+      </w:r>
+      <w:proofErr w:type="spellEnd"/>
+    </w:p>
+    <w:p>
+      <w:pPr>
+        <w:rPr>
+          <w:rFonts w:cstheme="minorHAnsi"/>
+        </w:rPr>
+      </w:pPr>
+      <w:r>
+        <w:rPr>
+          <w:rFonts w:cstheme="minorHAnsi"/>
+        </w:rPr>
+        <w:t xml:space="preserve">Die </w:t>
+      </w:r>
+      <w:proofErr w:type="spellStart"/>
+      <w:r>
+        <w:rPr>
+          <w:rFonts w:cstheme="minorHAnsi"/>
+        </w:rPr>
+        <w:t>Overview</w:t>
+      </w:r>
+      <w:proofErr w:type="spellEnd"/>
+      <w:r>
+        <w:rPr>
+          <w:rFonts w:cstheme="minorHAnsi"/>
+        </w:rPr>
+        <w:t xml:space="preserve"> bietet ausserdem eine Suchfunktion mit einem Filter</w:t>
+      </w:r>
+      <w:r>
+        <w:rPr>
+          <w:rFonts w:cstheme="minorHAnsi"/>
+        </w:rPr>
+        <w:t xml:space="preserve"> (siehe </w:t>
+      </w:r>
+      <w:r>
+        <w:rPr>
+          <w:rFonts w:cstheme="minorHAnsi"/>
+        </w:rPr>
         <w:fldChar w:fldCharType="begin"/>
       </w:r>
       <w:r>
-        <w:instrText xml:space="preserve"> SEQ Abbildung \* ARABIC </w:instrText>
-      </w:r>
-      <w:r>
+        <w:rPr>
+          <w:rFonts w:cstheme="minorHAnsi"/>
+        </w:rPr>
+        <w:instrText xml:space="preserve"> REF _Ref33294005 \h </w:instrText>
+      </w:r>
+      <w:r>
+        <w:rPr>
+          <w:rFonts w:cstheme="minorHAnsi"/>
+        </w:rPr>
+      </w:r>
+      <w:r>
+        <w:rPr>
+          <w:rFonts w:cstheme="minorHAnsi"/>
+        </w:rPr>
         <w:fldChar w:fldCharType="separate"/>
       </w:r>
       <w:r>
+        <w:t xml:space="preserve">Abbildung </w:t>
+      </w:r>
+      <w:r>
         <w:rPr>
           <w:noProof/>
         </w:rPr>
-        <w:t>1</w:t>
+        <w:t>2</w:t>
+      </w:r>
+      <w:r>
+        <w:rPr>
+          <w:rFonts w:cstheme="minorHAnsi"/>
+        </w:rPr>
+        <w:fldChar w:fldCharType="end"/>
+      </w:r>
+      <w:r>
+        <w:rPr>
+          <w:rFonts w:cstheme="minorHAnsi"/>
+        </w:rPr>
+        <w:t>)</w:t>
+      </w:r>
+      <w:r>
+        <w:rPr>
+          <w:rFonts w:cstheme="minorHAnsi"/>
+        </w:rPr>
+        <w:t xml:space="preserve">. </w:t>
+      </w:r>
+      <w:r>
+        <w:rPr>
+          <w:rFonts w:cstheme="minorHAnsi"/>
+        </w:rPr>
+        <w:t>D</w:t>
+      </w:r>
+      <w:r>
+        <w:rPr>
+          <w:rFonts w:cstheme="minorHAnsi"/>
+        </w:rPr>
+        <w:t>ieser</w:t>
+      </w:r>
+      <w:r>
+        <w:rPr>
+          <w:rFonts w:cstheme="minorHAnsi"/>
+        </w:rPr>
+        <w:t xml:space="preserve"> kann genutzt werden, um die</w:t>
+      </w:r>
+      <w:r>
+        <w:rPr>
+          <w:rFonts w:cstheme="minorHAnsi"/>
+        </w:rPr>
+        <w:t xml:space="preserve"> angezeigten</w:t>
+      </w:r>
+      <w:r>
+        <w:rPr>
+          <w:rFonts w:cstheme="minorHAnsi"/>
+        </w:rPr>
+        <w:t xml:space="preserve"> Modelle einzuschränken</w:t>
+      </w:r>
+      <w:r>
+        <w:rPr>
+          <w:rFonts w:cstheme="minorHAnsi"/>
+        </w:rPr>
+        <w:t xml:space="preserve"> (siehe </w:t>
+      </w:r>
+      <w:r>
+        <w:rPr>
+          <w:rFonts w:cstheme="minorHAnsi"/>
+        </w:rPr>
+        <w:fldChar w:fldCharType="begin"/>
+      </w:r>
+      <w:r>
+        <w:rPr>
+          <w:rFonts w:cstheme="minorHAnsi"/>
+        </w:rPr>
+        <w:instrText xml:space="preserve"> REF _Ref33294063 \h </w:instrText>
+      </w:r>
+      <w:r>
+        <w:rPr>
+          <w:rFonts w:cstheme="minorHAnsi"/>
+        </w:rPr>
+      </w:r>
+      <w:r>
+        <w:rPr>
+          <w:rFonts w:cstheme="minorHAnsi"/>
+        </w:rPr>
+        <w:fldChar w:fldCharType="separate"/>
+      </w:r>
+      <w:r>
+        <w:t xml:space="preserve">Abbildung </w:t>
       </w:r>
       <w:r>
         <w:rPr>
           <w:noProof/>
         </w:rPr>
+        <w:t>3</w:t>
+      </w:r>
+      <w:r>
+        <w:rPr>
+          <w:rFonts w:cstheme="minorHAnsi"/>
+        </w:rPr>
         <w:fldChar w:fldCharType="end"/>
       </w:r>
-      <w:bookmarkEnd w:id="2"/>
-      <w:r>
-        <w:t>: Overview</w:t>
-      </w:r>
-    </w:p>
-    <w:p>
-      <w:pPr>
-        <w:rPr>
-          <w:rFonts w:cstheme="minorHAnsi"/>
-        </w:rPr>
-      </w:pPr>
-      <w:r>
-        <w:rPr>
-          <w:rFonts w:cstheme="minorHAnsi"/>
-        </w:rPr>
-        <w:t>Die Overview bietet ausserdem eine Suchfunktion mit einem Filter</w:t>
-      </w:r>
-      <w:r>
-        <w:rPr>
-          <w:rFonts w:cstheme="minorHAnsi"/>
-        </w:rPr>
-        <w:t xml:space="preserve"> (siehe </w:t>
-      </w:r>
-      <w:r>
-        <w:rPr>
-          <w:rFonts w:cstheme="minorHAnsi"/>
-        </w:rPr>
-        <w:fldChar w:fldCharType="begin"/>
-      </w:r>
-      <w:r>
-        <w:rPr>
-          <w:rFonts w:cstheme="minorHAnsi"/>
-        </w:rPr>
-        <w:instrText xml:space="preserve"> REF _Ref33294005 \h </w:instrText>
-      </w:r>
-      <w:r>
-        <w:rPr>
-          <w:rFonts w:cstheme="minorHAnsi"/>
-        </w:rPr>
-      </w:r>
-      <w:r>
-        <w:rPr>
-          <w:rFonts w:cstheme="minorHAnsi"/>
-        </w:rPr>
-        <w:fldChar w:fldCharType="separate"/>
-      </w:r>
-      <w:r>
-        <w:t xml:space="preserve">Abbildung </w:t>
-      </w:r>
-      <w:r>
-        <w:rPr>
+      <w:r>
+        <w:rPr>
+          <w:rFonts w:cstheme="minorHAnsi"/>
+        </w:rPr>
+        <w:t>)</w:t>
+      </w:r>
+      <w:r>
+        <w:rPr>
+          <w:rFonts w:cstheme="minorHAnsi"/>
+        </w:rPr>
+        <w:t>.</w:t>
+      </w:r>
+    </w:p>
+    <w:p>
+      <w:pPr>
+        <w:rPr>
+          <w:rFonts w:cstheme="minorHAnsi"/>
+        </w:rPr>
+      </w:pPr>
+      <w:r>
+        <w:rPr>
+          <w:rFonts w:cstheme="minorHAnsi"/>
           <w:noProof/>
-        </w:rPr>
-        <w:t>2</w:t>
-      </w:r>
-      <w:r>
-        <w:rPr>
-          <w:rFonts w:cstheme="minorHAnsi"/>
-        </w:rPr>
-        <w:fldChar w:fldCharType="end"/>
-      </w:r>
-      <w:r>
-        <w:rPr>
-          <w:rFonts w:cstheme="minorHAnsi"/>
-        </w:rPr>
-        <w:t>)</w:t>
-      </w:r>
-      <w:r>
-        <w:rPr>
-          <w:rFonts w:cstheme="minorHAnsi"/>
-        </w:rPr>
-        <w:t xml:space="preserve">. </w:t>
-      </w:r>
-      <w:r>
-        <w:rPr>
-          <w:rFonts w:cstheme="minorHAnsi"/>
-        </w:rPr>
-        <w:t>D</w:t>
-      </w:r>
-      <w:r>
-        <w:rPr>
-          <w:rFonts w:cstheme="minorHAnsi"/>
-        </w:rPr>
-        <w:t>ieser</w:t>
-      </w:r>
-      <w:r>
-        <w:rPr>
-          <w:rFonts w:cstheme="minorHAnsi"/>
-        </w:rPr>
-        <w:t xml:space="preserve"> kann genutzt werden, um die</w:t>
-      </w:r>
-      <w:r>
-        <w:rPr>
-          <w:rFonts w:cstheme="minorHAnsi"/>
-        </w:rPr>
-        <w:t xml:space="preserve"> angezeigten</w:t>
-      </w:r>
-      <w:r>
-        <w:rPr>
-          <w:rFonts w:cstheme="minorHAnsi"/>
-        </w:rPr>
-        <w:t xml:space="preserve"> Modelle einzuschränken</w:t>
-      </w:r>
-      <w:r>
-        <w:rPr>
-          <w:rFonts w:cstheme="minorHAnsi"/>
-        </w:rPr>
-        <w:t xml:space="preserve"> (siehe </w:t>
-      </w:r>
-      <w:r>
-        <w:rPr>
-          <w:rFonts w:cstheme="minorHAnsi"/>
-        </w:rPr>
-        <w:fldChar w:fldCharType="begin"/>
-      </w:r>
-      <w:r>
-        <w:rPr>
-          <w:rFonts w:cstheme="minorHAnsi"/>
-        </w:rPr>
-        <w:instrText xml:space="preserve"> REF _Ref33294063 \h </w:instrText>
-      </w:r>
-      <w:r>
-        <w:rPr>
-          <w:rFonts w:cstheme="minorHAnsi"/>
-        </w:rPr>
-      </w:r>
-      <w:r>
-        <w:rPr>
-          <w:rFonts w:cstheme="minorHAnsi"/>
-        </w:rPr>
-        <w:fldChar w:fldCharType="separate"/>
-      </w:r>
-      <w:r>
-        <w:t xml:space="preserve">Abbildung </w:t>
-      </w:r>
-      <w:r>
-        <w:rPr>
-          <w:noProof/>
-        </w:rPr>
-        <w:t>3</w:t>
-      </w:r>
-      <w:r>
-        <w:rPr>
-          <w:rFonts w:cstheme="minorHAnsi"/>
-        </w:rPr>
-        <w:fldChar w:fldCharType="end"/>
-      </w:r>
-      <w:r>
-        <w:rPr>
-          <w:rFonts w:cstheme="minorHAnsi"/>
-        </w:rPr>
-        <w:t>)</w:t>
-      </w:r>
-      <w:r>
-        <w:rPr>
-          <w:rFonts w:cstheme="minorHAnsi"/>
-        </w:rPr>
-        <w:t>.</w:t>
-      </w:r>
-    </w:p>
-    <w:p>
-      <w:pPr>
-        <w:rPr>
-          <w:rFonts w:cstheme="minorHAnsi"/>
-        </w:rPr>
-      </w:pPr>
-      <w:r>
-        <w:rPr>
-          <w:rFonts w:cstheme="minorHAnsi"/>
         </w:rPr>
         <w:drawing>
           <wp:inline distT="0" distB="0" distL="0" distR="0" wp14:anchorId="78B4E8B8" wp14:editId="763D635C">
@@ -1200,24 +1578,37 @@
       <w:pPr>
         <w:pStyle w:val="Caption"/>
       </w:pPr>
-      <w:bookmarkStart w:id="3" w:name="_Ref33293946"/>
-      <w:bookmarkStart w:id="4" w:name="_Ref33294005"/>
+      <w:bookmarkStart w:id="5" w:name="_Ref33294005"/>
+      <w:bookmarkStart w:id="6" w:name="_Ref33293946"/>
       <w:r>
         <w:t xml:space="preserve">Abbildung </w:t>
       </w:r>
-      <w:fldSimple w:instr=" SEQ Abbildung \* ARABIC ">
-        <w:r>
-          <w:rPr>
-            <w:noProof/>
-          </w:rPr>
-          <w:t>2</w:t>
-        </w:r>
-      </w:fldSimple>
-      <w:bookmarkEnd w:id="4"/>
+      <w:r>
+        <w:fldChar w:fldCharType="begin"/>
+      </w:r>
+      <w:r>
+        <w:instrText xml:space="preserve"> SEQ Abbildung \* ARABIC </w:instrText>
+      </w:r>
+      <w:r>
+        <w:fldChar w:fldCharType="separate"/>
+      </w:r>
+      <w:r>
+        <w:rPr>
+          <w:noProof/>
+        </w:rPr>
+        <w:t>2</w:t>
+      </w:r>
+      <w:r>
+        <w:rPr>
+          <w:noProof/>
+        </w:rPr>
+        <w:fldChar w:fldCharType="end"/>
+      </w:r>
+      <w:bookmarkEnd w:id="5"/>
       <w:r>
         <w:t>: Filter</w:t>
       </w:r>
-      <w:bookmarkEnd w:id="3"/>
+      <w:bookmarkEnd w:id="6"/>
     </w:p>
     <w:p>
       <w:r>
@@ -1281,32 +1672,19 @@
           <w:rFonts w:cstheme="minorHAnsi"/>
         </w:rPr>
       </w:pPr>
-      <w:bookmarkStart w:id="5" w:name="_Ref33294063"/>
+      <w:bookmarkStart w:id="7" w:name="_Ref33294063"/>
       <w:r>
         <w:t xml:space="preserve">Abbildung </w:t>
       </w:r>
-      <w:r>
-        <w:fldChar w:fldCharType="begin"/>
-      </w:r>
-      <w:r>
-        <w:instrText xml:space="preserve"> SEQ Abbildung \* ARABIC </w:instrText>
-      </w:r>
-      <w:r>
-        <w:fldChar w:fldCharType="separate"/>
-      </w:r>
-      <w:r>
-        <w:rPr>
-          <w:noProof/>
-        </w:rPr>
-        <w:t>3</w:t>
-      </w:r>
-      <w:r>
-        <w:rPr>
-          <w:noProof/>
-        </w:rPr>
-        <w:fldChar w:fldCharType="end"/>
-      </w:r>
-      <w:bookmarkEnd w:id="5"/>
+      <w:fldSimple w:instr=" SEQ Abbildung \* ARABIC ">
+        <w:r>
+          <w:rPr>
+            <w:noProof/>
+          </w:rPr>
+          <w:t>3</w:t>
+        </w:r>
+      </w:fldSimple>
+      <w:bookmarkEnd w:id="7"/>
       <w:r>
         <w:t>: Anzeige mit Filter</w:t>
       </w:r>
@@ -1318,8 +1696,8 @@
           <w:rFonts w:asciiTheme="minorHAnsi" w:hAnsiTheme="minorHAnsi" w:cstheme="minorHAnsi"/>
         </w:rPr>
       </w:pPr>
-      <w:bookmarkStart w:id="6" w:name="_Toc33289816"/>
-      <w:bookmarkStart w:id="7" w:name="_Ref33297097"/>
+      <w:bookmarkStart w:id="8" w:name="_Ref33297097"/>
+      <w:bookmarkStart w:id="9" w:name="_Toc33301792"/>
       <w:r>
         <w:rPr>
           <w:rFonts w:asciiTheme="minorHAnsi" w:hAnsiTheme="minorHAnsi" w:cstheme="minorHAnsi"/>
@@ -1333,8 +1711,8 @@
         </w:rPr>
         <w:t>view</w:t>
       </w:r>
-      <w:bookmarkEnd w:id="6"/>
-      <w:bookmarkEnd w:id="7"/>
+      <w:bookmarkEnd w:id="8"/>
+      <w:bookmarkEnd w:id="9"/>
     </w:p>
     <w:p>
       <w:pPr>
@@ -1551,33 +1929,20 @@
       <w:pPr>
         <w:pStyle w:val="Caption"/>
       </w:pPr>
-      <w:bookmarkStart w:id="8" w:name="_Ref33297887"/>
-      <w:bookmarkStart w:id="9" w:name="_Ref33297904"/>
+      <w:bookmarkStart w:id="10" w:name="_Ref33297904"/>
+      <w:bookmarkStart w:id="11" w:name="_Ref33297887"/>
       <w:r>
         <w:t xml:space="preserve">Abbildung </w:t>
       </w:r>
-      <w:r>
-        <w:fldChar w:fldCharType="begin"/>
-      </w:r>
-      <w:r>
-        <w:instrText xml:space="preserve"> SEQ Abbildung \* ARABIC </w:instrText>
-      </w:r>
-      <w:r>
-        <w:fldChar w:fldCharType="separate"/>
-      </w:r>
-      <w:r>
-        <w:rPr>
-          <w:noProof/>
-        </w:rPr>
-        <w:t>4</w:t>
-      </w:r>
-      <w:r>
-        <w:rPr>
-          <w:noProof/>
-        </w:rPr>
-        <w:fldChar w:fldCharType="end"/>
-      </w:r>
-      <w:bookmarkEnd w:id="9"/>
+      <w:fldSimple w:instr=" SEQ Abbildung \* ARABIC ">
+        <w:r>
+          <w:rPr>
+            <w:noProof/>
+          </w:rPr>
+          <w:t>4</w:t>
+        </w:r>
+      </w:fldSimple>
+      <w:bookmarkEnd w:id="10"/>
       <w:r>
         <w:t>:</w:t>
       </w:r>
@@ -1587,7 +1952,7 @@
       <w:r>
         <w:t>Detailview</w:t>
       </w:r>
-      <w:bookmarkEnd w:id="8"/>
+      <w:bookmarkEnd w:id="11"/>
     </w:p>
     <w:p>
       <w:pPr>
@@ -1596,27 +1961,35 @@
           <w:rFonts w:asciiTheme="minorHAnsi" w:hAnsiTheme="minorHAnsi" w:cstheme="minorHAnsi"/>
         </w:rPr>
       </w:pPr>
-      <w:bookmarkStart w:id="10" w:name="_Toc33289817"/>
+      <w:bookmarkStart w:id="12" w:name="_Toc33301793"/>
       <w:r>
         <w:rPr>
           <w:rFonts w:asciiTheme="minorHAnsi" w:hAnsiTheme="minorHAnsi" w:cstheme="minorHAnsi"/>
         </w:rPr>
         <w:t>Login</w:t>
       </w:r>
-      <w:bookmarkEnd w:id="10"/>
-    </w:p>
-    <w:p>
-      <w:pPr>
-        <w:rPr>
-          <w:rFonts w:cstheme="minorHAnsi"/>
-        </w:rPr>
-      </w:pPr>
-      <w:r>
-        <w:rPr>
-          <w:rFonts w:cstheme="minorHAnsi"/>
-        </w:rPr>
-        <w:t>Der gleichnamige Knopf für das Login befindet sich im Banner und führt zur Loginmaske</w:t>
-      </w:r>
+      <w:bookmarkEnd w:id="12"/>
+    </w:p>
+    <w:p>
+      <w:pPr>
+        <w:rPr>
+          <w:rFonts w:cstheme="minorHAnsi"/>
+        </w:rPr>
+      </w:pPr>
+      <w:r>
+        <w:rPr>
+          <w:rFonts w:cstheme="minorHAnsi"/>
+        </w:rPr>
+        <w:t xml:space="preserve">Der gleichnamige Knopf für das Login befindet sich im Banner und führt zur </w:t>
+      </w:r>
+      <w:proofErr w:type="spellStart"/>
+      <w:r>
+        <w:rPr>
+          <w:rFonts w:cstheme="minorHAnsi"/>
+        </w:rPr>
+        <w:t>Loginmaske</w:t>
+      </w:r>
+      <w:proofErr w:type="spellEnd"/>
       <w:r>
         <w:rPr>
           <w:rFonts w:cstheme="minorHAnsi"/>
@@ -1729,35 +2102,27 @@
       <w:pPr>
         <w:pStyle w:val="Caption"/>
       </w:pPr>
-      <w:bookmarkStart w:id="11" w:name="_Ref33299229"/>
+      <w:bookmarkStart w:id="13" w:name="_Ref33299229"/>
       <w:r>
         <w:t xml:space="preserve">Abbildung </w:t>
       </w:r>
-      <w:r>
-        <w:fldChar w:fldCharType="begin"/>
-      </w:r>
-      <w:r>
-        <w:instrText xml:space="preserve"> SEQ Abbildung \* ARABIC </w:instrText>
-      </w:r>
-      <w:r>
-        <w:fldChar w:fldCharType="separate"/>
-      </w:r>
-      <w:r>
-        <w:rPr>
-          <w:noProof/>
-        </w:rPr>
-        <w:t>5</w:t>
-      </w:r>
-      <w:r>
-        <w:rPr>
-          <w:noProof/>
-        </w:rPr>
-        <w:fldChar w:fldCharType="end"/>
-      </w:r>
-      <w:bookmarkEnd w:id="11"/>
-      <w:r>
-        <w:t>: Loginmaske</w:t>
-      </w:r>
+      <w:fldSimple w:instr=" SEQ Abbildung \* ARABIC ">
+        <w:r>
+          <w:rPr>
+            <w:noProof/>
+          </w:rPr>
+          <w:t>5</w:t>
+        </w:r>
+      </w:fldSimple>
+      <w:bookmarkEnd w:id="13"/>
+      <w:r>
+        <w:t xml:space="preserve">: </w:t>
+      </w:r>
+      <w:proofErr w:type="spellStart"/>
+      <w:r>
+        <w:t>Loginmaske</w:t>
+      </w:r>
+      <w:proofErr w:type="spellEnd"/>
     </w:p>
     <w:p>
       <w:r>
@@ -1775,14 +2140,14 @@
           <w:rFonts w:asciiTheme="minorHAnsi" w:hAnsiTheme="minorHAnsi" w:cstheme="minorHAnsi"/>
         </w:rPr>
       </w:pPr>
-      <w:bookmarkStart w:id="12" w:name="_Toc33289818"/>
+      <w:bookmarkStart w:id="14" w:name="_Toc33301794"/>
       <w:r>
         <w:rPr>
           <w:rFonts w:asciiTheme="minorHAnsi" w:hAnsiTheme="minorHAnsi" w:cstheme="minorHAnsi"/>
         </w:rPr>
         <w:t>Upload</w:t>
       </w:r>
-      <w:bookmarkEnd w:id="12"/>
+      <w:bookmarkEnd w:id="14"/>
     </w:p>
     <w:p>
       <w:pPr>
@@ -1923,35 +2288,27 @@
       <w:pPr>
         <w:pStyle w:val="Caption"/>
       </w:pPr>
-      <w:bookmarkStart w:id="13" w:name="_Ref33300577"/>
+      <w:bookmarkStart w:id="15" w:name="_Ref33300577"/>
       <w:r>
         <w:t xml:space="preserve">Abbildung </w:t>
       </w:r>
-      <w:r>
-        <w:fldChar w:fldCharType="begin"/>
-      </w:r>
-      <w:r>
-        <w:instrText xml:space="preserve"> SEQ Abbildung \* ARABIC </w:instrText>
-      </w:r>
-      <w:r>
-        <w:fldChar w:fldCharType="separate"/>
-      </w:r>
-      <w:r>
-        <w:rPr>
-          <w:noProof/>
-        </w:rPr>
-        <w:t>6</w:t>
-      </w:r>
-      <w:r>
-        <w:rPr>
-          <w:noProof/>
-        </w:rPr>
-        <w:fldChar w:fldCharType="end"/>
-      </w:r>
-      <w:bookmarkEnd w:id="13"/>
-      <w:r>
-        <w:t>: Uploadmaske</w:t>
-      </w:r>
+      <w:fldSimple w:instr=" SEQ Abbildung \* ARABIC ">
+        <w:r>
+          <w:rPr>
+            <w:noProof/>
+          </w:rPr>
+          <w:t>6</w:t>
+        </w:r>
+      </w:fldSimple>
+      <w:bookmarkEnd w:id="15"/>
+      <w:r>
+        <w:t xml:space="preserve">: </w:t>
+      </w:r>
+      <w:proofErr w:type="spellStart"/>
+      <w:r>
+        <w:t>Uploadmaske</w:t>
+      </w:r>
+      <w:proofErr w:type="spellEnd"/>
     </w:p>
     <w:p>
       <w:pPr>
@@ -1971,6 +2328,7 @@
       <w:pPr>
         <w:pStyle w:val="Heading2"/>
       </w:pPr>
+      <w:bookmarkStart w:id="16" w:name="_Toc33301795"/>
       <w:r>
         <w:rPr>
           <w:lang w:val="de-DE"/>
@@ -1981,6 +2339,7 @@
       <w:r>
         <w:t xml:space="preserve"> Dokumentation</w:t>
       </w:r>
+      <w:bookmarkEnd w:id="16"/>
     </w:p>
     <w:p>
       <w:pPr>
@@ -2000,11 +2359,19 @@
         </w:rPr>
         <w:t xml:space="preserve">besteht aus einem </w:t>
       </w:r>
-      <w:r>
-        <w:rPr>
-          <w:rFonts w:cstheme="minorHAnsi"/>
-        </w:rPr>
-        <w:t xml:space="preserve">Angular </w:t>
+      <w:proofErr w:type="gramStart"/>
+      <w:r>
+        <w:rPr>
+          <w:rFonts w:cstheme="minorHAnsi"/>
+        </w:rPr>
+        <w:t>Angular</w:t>
+      </w:r>
+      <w:proofErr w:type="gramEnd"/>
+      <w:r>
+        <w:rPr>
+          <w:rFonts w:cstheme="minorHAnsi"/>
+        </w:rPr>
+        <w:t xml:space="preserve"> </w:t>
       </w:r>
       <w:r>
         <w:rPr>
@@ -2131,12 +2498,6 @@
         <w:rPr>
           <w:rFonts w:cstheme="minorHAnsi"/>
         </w:rPr>
-        <w:fldChar w:fldCharType="separate"/>
-      </w:r>
-      <w:r>
-        <w:rPr>
-          <w:rFonts w:cstheme="minorHAnsi"/>
-        </w:rPr>
         <w:fldChar w:fldCharType="end"/>
       </w:r>
       <w:r>
@@ -2189,6 +2550,7 @@
       <w:r>
         <w:rPr>
           <w:rFonts w:cstheme="minorHAnsi"/>
+          <w:noProof/>
         </w:rPr>
         <w:drawing>
           <wp:inline distT="0" distB="0" distL="0" distR="0" wp14:anchorId="0D1DD809" wp14:editId="3F3D0A9E">
@@ -2231,19 +2593,32 @@
       <w:pPr>
         <w:pStyle w:val="Caption"/>
       </w:pPr>
-      <w:bookmarkStart w:id="14" w:name="_Ref33295476"/>
+      <w:bookmarkStart w:id="17" w:name="_Ref33295476"/>
       <w:r>
         <w:t xml:space="preserve">Abbildung </w:t>
       </w:r>
-      <w:fldSimple w:instr=" SEQ Abbildung \* ARABIC ">
-        <w:r>
-          <w:rPr>
-            <w:noProof/>
-          </w:rPr>
-          <w:t>7</w:t>
-        </w:r>
-      </w:fldSimple>
-      <w:bookmarkEnd w:id="14"/>
+      <w:r>
+        <w:fldChar w:fldCharType="begin"/>
+      </w:r>
+      <w:r>
+        <w:instrText xml:space="preserve"> SEQ Abbildung \* ARABIC </w:instrText>
+      </w:r>
+      <w:r>
+        <w:fldChar w:fldCharType="separate"/>
+      </w:r>
+      <w:r>
+        <w:rPr>
+          <w:noProof/>
+        </w:rPr>
+        <w:t>7</w:t>
+      </w:r>
+      <w:r>
+        <w:rPr>
+          <w:noProof/>
+        </w:rPr>
+        <w:fldChar w:fldCharType="end"/>
+      </w:r>
+      <w:bookmarkEnd w:id="17"/>
       <w:r>
         <w:t>: Architekturdiagramm</w:t>
       </w:r>
@@ -2252,21 +2627,39 @@
       <w:pPr>
         <w:pStyle w:val="Heading3"/>
       </w:pPr>
+      <w:bookmarkStart w:id="18" w:name="_Toc33301796"/>
+      <w:proofErr w:type="spellStart"/>
       <w:r>
         <w:t>Overview</w:t>
       </w:r>
-    </w:p>
-    <w:p>
-      <w:pPr>
-        <w:rPr>
-          <w:rFonts w:cstheme="minorHAnsi"/>
-        </w:rPr>
-      </w:pPr>
-      <w:r>
-        <w:rPr>
-          <w:rFonts w:cstheme="minorHAnsi"/>
-        </w:rPr>
-        <w:t xml:space="preserve">Beim Aufruf der Overview holt der </w:t>
+      <w:bookmarkEnd w:id="18"/>
+      <w:proofErr w:type="spellEnd"/>
+    </w:p>
+    <w:p>
+      <w:pPr>
+        <w:rPr>
+          <w:rFonts w:cstheme="minorHAnsi"/>
+        </w:rPr>
+      </w:pPr>
+      <w:r>
+        <w:rPr>
+          <w:rFonts w:cstheme="minorHAnsi"/>
+        </w:rPr>
+        <w:t xml:space="preserve">Beim Aufruf der </w:t>
+      </w:r>
+      <w:proofErr w:type="spellStart"/>
+      <w:r>
+        <w:rPr>
+          <w:rFonts w:cstheme="minorHAnsi"/>
+        </w:rPr>
+        <w:t>Overview</w:t>
+      </w:r>
+      <w:proofErr w:type="spellEnd"/>
+      <w:r>
+        <w:rPr>
+          <w:rFonts w:cstheme="minorHAnsi"/>
+        </w:rPr>
+        <w:t xml:space="preserve"> holt der </w:t>
       </w:r>
       <w:r>
         <w:rPr>
@@ -2333,16 +2726,12 @@
     <w:p>
       <w:pPr>
         <w:pStyle w:val="Heading3"/>
-        <w:rPr>
-          <w:lang w:val="en-US"/>
-        </w:rPr>
-      </w:pPr>
-      <w:r>
-        <w:rPr>
-          <w:lang w:val="en-US"/>
-        </w:rPr>
+      </w:pPr>
+      <w:bookmarkStart w:id="19" w:name="_Toc33301797"/>
+      <w:r>
         <w:t>Detailview (3D Viewer)</w:t>
       </w:r>
+      <w:bookmarkEnd w:id="19"/>
     </w:p>
     <w:p>
       <w:pPr>
@@ -2356,11 +2745,33 @@
         </w:rPr>
         <w:t xml:space="preserve">Der Viewer nutzt </w:t>
       </w:r>
-      <w:r>
-        <w:rPr>
-          <w:rFonts w:cstheme="minorHAnsi"/>
-        </w:rPr>
-        <w:t xml:space="preserve">WebGL über das three.js Framework, um 3D Modelle direkt im Browser darzustellen. Unterstützt werden alle Browser, die WebGL </w:t>
+      <w:proofErr w:type="spellStart"/>
+      <w:r>
+        <w:rPr>
+          <w:rFonts w:cstheme="minorHAnsi"/>
+        </w:rPr>
+        <w:t>WebGL</w:t>
+      </w:r>
+      <w:proofErr w:type="spellEnd"/>
+      <w:r>
+        <w:rPr>
+          <w:rFonts w:cstheme="minorHAnsi"/>
+        </w:rPr>
+        <w:t xml:space="preserve"> über das three.js Framework, um 3D Modelle direkt im Browser darzustellen. Unterstützt werden alle Browser, die </w:t>
+      </w:r>
+      <w:proofErr w:type="spellStart"/>
+      <w:r>
+        <w:rPr>
+          <w:rFonts w:cstheme="minorHAnsi"/>
+        </w:rPr>
+        <w:t>WebGL</w:t>
+      </w:r>
+      <w:proofErr w:type="spellEnd"/>
+      <w:r>
+        <w:rPr>
+          <w:rFonts w:cstheme="minorHAnsi"/>
+        </w:rPr>
+        <w:t xml:space="preserve"> </w:t>
       </w:r>
       <w:r>
         <w:rPr>
@@ -2378,34 +2789,58 @@
         <w:rPr>
           <w:rFonts w:cstheme="minorHAnsi"/>
         </w:rPr>
-        <w:t>Dank des selbst entwickelten «LoaderManager» können insgesamt 6 unterschiedliche Formate geladen und dargestellt werden: GLB, OBJ, STL, DAE, FBX und 3DS. Der LoaderManager ist zudem für weitere Formate erweiterbar.</w:t>
+        <w:t>Dank des selbst entwickelten «</w:t>
+      </w:r>
+      <w:proofErr w:type="spellStart"/>
+      <w:r>
+        <w:rPr>
+          <w:rFonts w:cstheme="minorHAnsi"/>
+        </w:rPr>
+        <w:t>LoaderManager</w:t>
+      </w:r>
+      <w:proofErr w:type="spellEnd"/>
+      <w:r>
+        <w:rPr>
+          <w:rFonts w:cstheme="minorHAnsi"/>
+        </w:rPr>
+        <w:t xml:space="preserve">» können insgesamt 6 unterschiedliche Formate geladen und dargestellt werden: GLB, OBJ, STL, DAE, FBX und 3DS. Der </w:t>
+      </w:r>
+      <w:proofErr w:type="spellStart"/>
+      <w:r>
+        <w:rPr>
+          <w:rFonts w:cstheme="minorHAnsi"/>
+        </w:rPr>
+        <w:t>LoaderManager</w:t>
+      </w:r>
+      <w:proofErr w:type="spellEnd"/>
+      <w:r>
+        <w:rPr>
+          <w:rFonts w:cstheme="minorHAnsi"/>
+        </w:rPr>
+        <w:t xml:space="preserve"> ist zudem für weitere Formate erweiterbar.</w:t>
       </w:r>
     </w:p>
     <w:p>
       <w:pPr>
         <w:pStyle w:val="Heading3"/>
       </w:pPr>
+      <w:bookmarkStart w:id="20" w:name="_Toc33301798"/>
       <w:r>
         <w:t>Login</w:t>
       </w:r>
-    </w:p>
-    <w:p>
-      <w:pPr>
-        <w:rPr>
-          <w:rFonts w:cstheme="minorHAnsi"/>
-        </w:rPr>
-      </w:pPr>
-      <w:r>
-        <w:rPr>
-          <w:rFonts w:cstheme="minorHAnsi"/>
-        </w:rPr>
-        <w:t xml:space="preserve">Der Datenbankserver erhält die Logindaten und überprüft dessen Richtigkeit. </w:t>
-      </w:r>
-      <w:r>
-        <w:rPr>
-          <w:rFonts w:cstheme="minorHAnsi"/>
-        </w:rPr>
-        <w:t xml:space="preserve">Aus Sicherheitsgründen werden neben </w:t>
+      <w:bookmarkEnd w:id="20"/>
+    </w:p>
+    <w:p>
+      <w:pPr>
+        <w:rPr>
+          <w:rFonts w:cstheme="minorHAnsi"/>
+        </w:rPr>
+      </w:pPr>
+      <w:r>
+        <w:rPr>
+          <w:rFonts w:cstheme="minorHAnsi"/>
+        </w:rPr>
+        <w:t xml:space="preserve">Der Datenbankserver erhält die Logindaten und überprüft dessen Richtigkeit. Aus Sicherheitsgründen werden neben </w:t>
       </w:r>
       <w:r>
         <w:rPr>
@@ -2417,19 +2852,19 @@
         <w:rPr>
           <w:rFonts w:cstheme="minorHAnsi"/>
         </w:rPr>
-        <w:t>B</w:t>
-      </w:r>
-      <w:r>
-        <w:rPr>
-          <w:rFonts w:cstheme="minorHAnsi"/>
-        </w:rPr>
-        <w:t>enutzer</w:t>
-      </w:r>
-      <w:r>
-        <w:rPr>
-          <w:rFonts w:cstheme="minorHAnsi"/>
-        </w:rPr>
-        <w:t>namen</w:t>
+        <w:t xml:space="preserve">Benutzernamen </w:t>
+      </w:r>
+      <w:r>
+        <w:rPr>
+          <w:rFonts w:cstheme="minorHAnsi"/>
+        </w:rPr>
+        <w:t>nur</w:t>
+      </w:r>
+      <w:r>
+        <w:rPr>
+          <w:rFonts w:cstheme="minorHAnsi"/>
+        </w:rPr>
+        <w:t xml:space="preserve"> der Hashwert ihrer Passwörter auf der Datenbank gespeichert.</w:t>
       </w:r>
       <w:r>
         <w:rPr>
@@ -2441,24 +2876,6 @@
         <w:rPr>
           <w:rFonts w:cstheme="minorHAnsi"/>
         </w:rPr>
-        <w:t>nur</w:t>
-      </w:r>
-      <w:r>
-        <w:rPr>
-          <w:rFonts w:cstheme="minorHAnsi"/>
-        </w:rPr>
-        <w:t xml:space="preserve"> der Hashwert ihrer Passwörter auf der Datenbank gespeichert.</w:t>
-      </w:r>
-      <w:r>
-        <w:rPr>
-          <w:rFonts w:cstheme="minorHAnsi"/>
-        </w:rPr>
-        <w:t xml:space="preserve"> </w:t>
-      </w:r>
-      <w:r>
-        <w:rPr>
-          <w:rFonts w:cstheme="minorHAnsi"/>
-        </w:rPr>
         <w:t>Bei erfolg</w:t>
       </w:r>
       <w:r>
@@ -2490,9 +2907,11 @@
       <w:pPr>
         <w:pStyle w:val="Heading3"/>
       </w:pPr>
+      <w:bookmarkStart w:id="21" w:name="_Toc33301799"/>
       <w:r>
         <w:t>Upload</w:t>
       </w:r>
+      <w:bookmarkEnd w:id="21"/>
     </w:p>
     <w:p>
       <w:pPr>
@@ -2550,7 +2969,7 @@
           <w:rFonts w:asciiTheme="minorHAnsi" w:hAnsiTheme="minorHAnsi" w:cstheme="minorHAnsi"/>
         </w:rPr>
       </w:pPr>
-      <w:bookmarkStart w:id="15" w:name="_Toc33289819"/>
+      <w:bookmarkStart w:id="22" w:name="_Toc33301800"/>
       <w:r>
         <w:rPr>
           <w:rFonts w:asciiTheme="minorHAnsi" w:hAnsiTheme="minorHAnsi" w:cstheme="minorHAnsi"/>
@@ -2558,7 +2977,7 @@
         <w:lastRenderedPageBreak/>
         <w:t>Fazit</w:t>
       </w:r>
-      <w:bookmarkEnd w:id="15"/>
+      <w:bookmarkEnd w:id="22"/>
     </w:p>
     <w:p>
       <w:pPr>
@@ -2590,8 +3009,6 @@
         </w:rPr>
         <w:t>esonders im Bereich der Authentifikation und Sicherheit von Webseiten.</w:t>
       </w:r>
-      <w:bookmarkStart w:id="16" w:name="_GoBack"/>
-      <w:bookmarkEnd w:id="16"/>
     </w:p>
     <w:p>
       <w:pPr>
@@ -2600,14 +3017,14 @@
           <w:rFonts w:asciiTheme="minorHAnsi" w:hAnsiTheme="minorHAnsi" w:cstheme="minorHAnsi"/>
         </w:rPr>
       </w:pPr>
-      <w:bookmarkStart w:id="17" w:name="_Toc33289820"/>
+      <w:bookmarkStart w:id="23" w:name="_Toc33301801"/>
       <w:r>
         <w:rPr>
           <w:rFonts w:asciiTheme="minorHAnsi" w:hAnsiTheme="minorHAnsi" w:cstheme="minorHAnsi"/>
         </w:rPr>
         <w:t>Reflexion</w:t>
       </w:r>
-      <w:bookmarkEnd w:id="17"/>
+      <w:bookmarkEnd w:id="23"/>
     </w:p>
     <w:p>
       <w:pPr>
@@ -2913,8 +3330,13 @@
     <w:pPr>
       <w:pStyle w:val="Header"/>
     </w:pPr>
+    <w:proofErr w:type="spellStart"/>
     <w:r>
-      <w:t>Weblab HS 2029</w:t>
+      <w:t>Weblab</w:t>
+    </w:r>
+    <w:proofErr w:type="spellEnd"/>
+    <w:r>
+      <w:t xml:space="preserve"> HS 2029</w:t>
     </w:r>
     <w:r>
       <w:tab/>
@@ -4116,7 +4538,7 @@
 </file>
 
 <file path=customXml/itemProps1.xml><?xml version="1.0" encoding="utf-8"?>
-<ds:datastoreItem xmlns:ds="http://schemas.openxmlformats.org/officeDocument/2006/customXml" ds:itemID="{F874AACB-C53A-464C-A0C0-CBBCE34A49F0}">
+<ds:datastoreItem xmlns:ds="http://schemas.openxmlformats.org/officeDocument/2006/customXml" ds:itemID="{26313E74-8185-44B8-A552-BB0F4887CF26}">
   <ds:schemaRefs>
     <ds:schemaRef ds:uri="http://schemas.openxmlformats.org/officeDocument/2006/bibliography"/>
   </ds:schemaRefs>

--- a/presentation/3D Library.docx
+++ b/presentation/3D Library.docx
@@ -50,9 +50,7 @@
           <w:r>
             <w:t>sverzeichnis</w:t>
           </w:r>
-          <w:bookmarkStart w:id="1" w:name="_GoBack"/>
           <w:bookmarkEnd w:id="0"/>
-          <w:bookmarkEnd w:id="1"/>
         </w:p>
         <w:p>
           <w:pPr>
@@ -1040,7 +1038,7 @@
           <w:lang w:val="de-DE"/>
         </w:rPr>
       </w:pPr>
-      <w:bookmarkStart w:id="2" w:name="_Toc33301790"/>
+      <w:bookmarkStart w:id="1" w:name="_Toc33301790"/>
       <w:r>
         <w:rPr>
           <w:lang w:val="de-DE"/>
@@ -1048,52 +1046,36 @@
         <w:lastRenderedPageBreak/>
         <w:t>Einführung</w:t>
       </w:r>
+      <w:bookmarkEnd w:id="1"/>
+    </w:p>
+    <w:p>
+      <w:pPr>
+        <w:rPr>
+          <w:lang w:val="de-DE"/>
+        </w:rPr>
+      </w:pPr>
+      <w:r>
+        <w:rPr>
+          <w:lang w:val="de-DE"/>
+        </w:rPr>
+        <w:t>Wie der Name schon andeutet, handelt es sich bei diesem Projekt um eine Bibliothek von 3D Modellen. Hier lassen sich 3D Modelle in unterschiedlichen Formaten hochladen, betrachten, und herunterladen. Die Bibliothek besteht aus folgenden Bereichen:</w:t>
+      </w:r>
+    </w:p>
+    <w:p>
+      <w:pPr>
+        <w:pStyle w:val="Heading3"/>
+        <w:rPr>
+          <w:rFonts w:asciiTheme="minorHAnsi" w:hAnsiTheme="minorHAnsi" w:cstheme="minorHAnsi"/>
+        </w:rPr>
+      </w:pPr>
+      <w:bookmarkStart w:id="2" w:name="_Toc33301791"/>
+      <w:r>
+        <w:rPr>
+          <w:rFonts w:asciiTheme="minorHAnsi" w:hAnsiTheme="minorHAnsi" w:cstheme="minorHAnsi"/>
+        </w:rPr>
+        <w:t>Overview</w:t>
+      </w:r>
       <w:bookmarkEnd w:id="2"/>
-    </w:p>
-    <w:p>
-      <w:pPr>
-        <w:rPr>
-          <w:lang w:val="de-DE"/>
-        </w:rPr>
-      </w:pPr>
-      <w:r>
-        <w:rPr>
-          <w:lang w:val="de-DE"/>
-        </w:rPr>
-        <w:t xml:space="preserve">Wie der Name schon andeutet, handelt es sich bei diesem Projekt um eine Bibliothek von 3D Modellen. Hier lassen sich 3D Modelle in unterschiedlichen Formaten hochladen, betrachten, und herunterladen. Die Bibliothek besteht </w:t>
-      </w:r>
-      <w:proofErr w:type="gramStart"/>
-      <w:r>
-        <w:rPr>
-          <w:lang w:val="de-DE"/>
-        </w:rPr>
-        <w:t>aus folgenden</w:t>
-      </w:r>
-      <w:proofErr w:type="gramEnd"/>
-      <w:r>
-        <w:rPr>
-          <w:lang w:val="de-DE"/>
-        </w:rPr>
-        <w:t xml:space="preserve"> Bereichen:</w:t>
-      </w:r>
-    </w:p>
-    <w:p>
-      <w:pPr>
-        <w:pStyle w:val="Heading3"/>
-        <w:rPr>
-          <w:rFonts w:asciiTheme="minorHAnsi" w:hAnsiTheme="minorHAnsi" w:cstheme="minorHAnsi"/>
-        </w:rPr>
-      </w:pPr>
-      <w:bookmarkStart w:id="3" w:name="_Toc33301791"/>
-      <w:proofErr w:type="spellStart"/>
-      <w:r>
-        <w:rPr>
-          <w:rFonts w:asciiTheme="minorHAnsi" w:hAnsiTheme="minorHAnsi" w:cstheme="minorHAnsi"/>
-        </w:rPr>
-        <w:t>Overview</w:t>
-      </w:r>
-      <w:bookmarkEnd w:id="3"/>
-      <w:proofErr w:type="spellEnd"/>
     </w:p>
     <w:p>
       <w:pPr>
@@ -1335,53 +1317,47 @@
           <w:color w:val="FF0000"/>
         </w:rPr>
       </w:pPr>
-      <w:bookmarkStart w:id="4" w:name="_Ref33294082"/>
+      <w:bookmarkStart w:id="3" w:name="_Ref33294082"/>
       <w:r>
         <w:t xml:space="preserve">Abbildung </w:t>
       </w:r>
-      <w:fldSimple w:instr=" SEQ Abbildung \* ARABIC ">
-        <w:r>
-          <w:rPr>
-            <w:noProof/>
-          </w:rPr>
-          <w:t>1</w:t>
-        </w:r>
-      </w:fldSimple>
-      <w:bookmarkEnd w:id="4"/>
-      <w:r>
-        <w:t xml:space="preserve">: </w:t>
-      </w:r>
-      <w:proofErr w:type="spellStart"/>
-      <w:r>
-        <w:t>Overview</w:t>
-      </w:r>
-      <w:proofErr w:type="spellEnd"/>
-    </w:p>
-    <w:p>
-      <w:pPr>
-        <w:rPr>
-          <w:rFonts w:cstheme="minorHAnsi"/>
-        </w:rPr>
-      </w:pPr>
-      <w:r>
-        <w:rPr>
-          <w:rFonts w:cstheme="minorHAnsi"/>
-        </w:rPr>
-        <w:t xml:space="preserve">Die </w:t>
-      </w:r>
-      <w:proofErr w:type="spellStart"/>
-      <w:r>
-        <w:rPr>
-          <w:rFonts w:cstheme="minorHAnsi"/>
-        </w:rPr>
-        <w:t>Overview</w:t>
-      </w:r>
-      <w:proofErr w:type="spellEnd"/>
-      <w:r>
-        <w:rPr>
-          <w:rFonts w:cstheme="minorHAnsi"/>
-        </w:rPr>
-        <w:t xml:space="preserve"> bietet ausserdem eine Suchfunktion mit einem Filter</w:t>
+      <w:r>
+        <w:fldChar w:fldCharType="begin"/>
+      </w:r>
+      <w:r>
+        <w:instrText xml:space="preserve"> SEQ Abbildung \* ARABIC </w:instrText>
+      </w:r>
+      <w:r>
+        <w:fldChar w:fldCharType="separate"/>
+      </w:r>
+      <w:r>
+        <w:rPr>
+          <w:noProof/>
+        </w:rPr>
+        <w:t>1</w:t>
+      </w:r>
+      <w:r>
+        <w:rPr>
+          <w:noProof/>
+        </w:rPr>
+        <w:fldChar w:fldCharType="end"/>
+      </w:r>
+      <w:bookmarkEnd w:id="3"/>
+      <w:r>
+        <w:t>: Overview</w:t>
+      </w:r>
+    </w:p>
+    <w:p>
+      <w:pPr>
+        <w:rPr>
+          <w:rFonts w:cstheme="minorHAnsi"/>
+        </w:rPr>
+      </w:pPr>
+      <w:r>
+        <w:rPr>
+          <w:rFonts w:cstheme="minorHAnsi"/>
+        </w:rPr>
+        <w:t>Die Overview bietet ausserdem eine Suchfunktion mit einem Filter</w:t>
       </w:r>
       <w:r>
         <w:rPr>
@@ -1578,37 +1554,24 @@
       <w:pPr>
         <w:pStyle w:val="Caption"/>
       </w:pPr>
-      <w:bookmarkStart w:id="5" w:name="_Ref33294005"/>
-      <w:bookmarkStart w:id="6" w:name="_Ref33293946"/>
+      <w:bookmarkStart w:id="4" w:name="_Ref33294005"/>
+      <w:bookmarkStart w:id="5" w:name="_Ref33293946"/>
       <w:r>
         <w:t xml:space="preserve">Abbildung </w:t>
       </w:r>
-      <w:r>
-        <w:fldChar w:fldCharType="begin"/>
-      </w:r>
-      <w:r>
-        <w:instrText xml:space="preserve"> SEQ Abbildung \* ARABIC </w:instrText>
-      </w:r>
-      <w:r>
-        <w:fldChar w:fldCharType="separate"/>
-      </w:r>
-      <w:r>
-        <w:rPr>
-          <w:noProof/>
-        </w:rPr>
-        <w:t>2</w:t>
-      </w:r>
-      <w:r>
-        <w:rPr>
-          <w:noProof/>
-        </w:rPr>
-        <w:fldChar w:fldCharType="end"/>
+      <w:fldSimple w:instr=" SEQ Abbildung \* ARABIC ">
+        <w:r>
+          <w:rPr>
+            <w:noProof/>
+          </w:rPr>
+          <w:t>2</w:t>
+        </w:r>
+      </w:fldSimple>
+      <w:bookmarkEnd w:id="4"/>
+      <w:r>
+        <w:t>: Filter</w:t>
       </w:r>
       <w:bookmarkEnd w:id="5"/>
-      <w:r>
-        <w:t>: Filter</w:t>
-      </w:r>
-      <w:bookmarkEnd w:id="6"/>
     </w:p>
     <w:p>
       <w:r>
@@ -1672,19 +1635,32 @@
           <w:rFonts w:cstheme="minorHAnsi"/>
         </w:rPr>
       </w:pPr>
-      <w:bookmarkStart w:id="7" w:name="_Ref33294063"/>
+      <w:bookmarkStart w:id="6" w:name="_Ref33294063"/>
       <w:r>
         <w:t xml:space="preserve">Abbildung </w:t>
       </w:r>
-      <w:fldSimple w:instr=" SEQ Abbildung \* ARABIC ">
-        <w:r>
-          <w:rPr>
-            <w:noProof/>
-          </w:rPr>
-          <w:t>3</w:t>
-        </w:r>
-      </w:fldSimple>
-      <w:bookmarkEnd w:id="7"/>
+      <w:r>
+        <w:fldChar w:fldCharType="begin"/>
+      </w:r>
+      <w:r>
+        <w:instrText xml:space="preserve"> SEQ Abbildung \* ARABIC </w:instrText>
+      </w:r>
+      <w:r>
+        <w:fldChar w:fldCharType="separate"/>
+      </w:r>
+      <w:r>
+        <w:rPr>
+          <w:noProof/>
+        </w:rPr>
+        <w:t>3</w:t>
+      </w:r>
+      <w:r>
+        <w:rPr>
+          <w:noProof/>
+        </w:rPr>
+        <w:fldChar w:fldCharType="end"/>
+      </w:r>
+      <w:bookmarkEnd w:id="6"/>
       <w:r>
         <w:t>: Anzeige mit Filter</w:t>
       </w:r>
@@ -1696,8 +1672,8 @@
           <w:rFonts w:asciiTheme="minorHAnsi" w:hAnsiTheme="minorHAnsi" w:cstheme="minorHAnsi"/>
         </w:rPr>
       </w:pPr>
-      <w:bookmarkStart w:id="8" w:name="_Ref33297097"/>
-      <w:bookmarkStart w:id="9" w:name="_Toc33301792"/>
+      <w:bookmarkStart w:id="7" w:name="_Ref33297097"/>
+      <w:bookmarkStart w:id="8" w:name="_Toc33301792"/>
       <w:r>
         <w:rPr>
           <w:rFonts w:asciiTheme="minorHAnsi" w:hAnsiTheme="minorHAnsi" w:cstheme="minorHAnsi"/>
@@ -1711,20 +1687,32 @@
         </w:rPr>
         <w:t>view</w:t>
       </w:r>
+      <w:bookmarkEnd w:id="7"/>
       <w:bookmarkEnd w:id="8"/>
-      <w:bookmarkEnd w:id="9"/>
-    </w:p>
-    <w:p>
-      <w:pPr>
-        <w:rPr>
-          <w:rFonts w:cstheme="minorHAnsi"/>
-        </w:rPr>
-      </w:pPr>
-      <w:r>
-        <w:rPr>
-          <w:rFonts w:cstheme="minorHAnsi"/>
-        </w:rPr>
-        <w:t>Ermöglicht die 3-dimensionale Betrachtung der Modelle</w:t>
+    </w:p>
+    <w:p>
+      <w:pPr>
+        <w:rPr>
+          <w:rFonts w:cstheme="minorHAnsi"/>
+        </w:rPr>
+      </w:pPr>
+      <w:r>
+        <w:rPr>
+          <w:rFonts w:cstheme="minorHAnsi"/>
+        </w:rPr>
+        <w:t xml:space="preserve">Ermöglicht die </w:t>
+      </w:r>
+      <w:r>
+        <w:rPr>
+          <w:rFonts w:cstheme="minorHAnsi"/>
+        </w:rPr>
+        <w:t>drei</w:t>
+      </w:r>
+      <w:r>
+        <w:rPr>
+          <w:rFonts w:cstheme="minorHAnsi"/>
+        </w:rPr>
+        <w:t>dimensionale Betrachtung der Modelle</w:t>
       </w:r>
       <w:r>
         <w:rPr>
@@ -1756,7 +1744,13 @@
         <w:fldChar w:fldCharType="separate"/>
       </w:r>
       <w:r>
-        <w:t xml:space="preserve">Abbildung </w:t>
+        <w:t>Abbil</w:t>
+      </w:r>
+      <w:r>
+        <w:t>d</w:t>
+      </w:r>
+      <w:r>
+        <w:t xml:space="preserve">ung </w:t>
       </w:r>
       <w:r>
         <w:rPr>
@@ -1929,67 +1923,76 @@
       <w:pPr>
         <w:pStyle w:val="Caption"/>
       </w:pPr>
-      <w:bookmarkStart w:id="10" w:name="_Ref33297904"/>
-      <w:bookmarkStart w:id="11" w:name="_Ref33297887"/>
+      <w:bookmarkStart w:id="9" w:name="_Ref33297904"/>
+      <w:bookmarkStart w:id="10" w:name="_Ref33297887"/>
       <w:r>
         <w:t xml:space="preserve">Abbildung </w:t>
       </w:r>
-      <w:fldSimple w:instr=" SEQ Abbildung \* ARABIC ">
-        <w:r>
-          <w:rPr>
-            <w:noProof/>
-          </w:rPr>
-          <w:t>4</w:t>
-        </w:r>
-      </w:fldSimple>
+      <w:r>
+        <w:fldChar w:fldCharType="begin"/>
+      </w:r>
+      <w:r>
+        <w:instrText xml:space="preserve"> SEQ Abbildung \* ARA</w:instrText>
+      </w:r>
+      <w:r>
+        <w:instrText xml:space="preserve">BIC </w:instrText>
+      </w:r>
+      <w:r>
+        <w:fldChar w:fldCharType="separate"/>
+      </w:r>
+      <w:r>
+        <w:rPr>
+          <w:noProof/>
+        </w:rPr>
+        <w:t>4</w:t>
+      </w:r>
+      <w:r>
+        <w:rPr>
+          <w:noProof/>
+        </w:rPr>
+        <w:fldChar w:fldCharType="end"/>
+      </w:r>
+      <w:bookmarkEnd w:id="9"/>
+      <w:r>
+        <w:t>:</w:t>
+      </w:r>
+      <w:r>
+        <w:t xml:space="preserve"> </w:t>
+      </w:r>
+      <w:r>
+        <w:t>Detailview</w:t>
+      </w:r>
       <w:bookmarkEnd w:id="10"/>
-      <w:r>
-        <w:t>:</w:t>
-      </w:r>
-      <w:r>
-        <w:t xml:space="preserve"> </w:t>
-      </w:r>
-      <w:r>
-        <w:t>Detailview</w:t>
+    </w:p>
+    <w:p>
+      <w:pPr>
+        <w:pStyle w:val="Heading3"/>
+        <w:ind w:left="708" w:hanging="708"/>
+        <w:rPr>
+          <w:rFonts w:asciiTheme="minorHAnsi" w:hAnsiTheme="minorHAnsi" w:cstheme="minorHAnsi"/>
+        </w:rPr>
+      </w:pPr>
+      <w:bookmarkStart w:id="11" w:name="_Toc33301793"/>
+      <w:r>
+        <w:rPr>
+          <w:rFonts w:asciiTheme="minorHAnsi" w:hAnsiTheme="minorHAnsi" w:cstheme="minorHAnsi"/>
+        </w:rPr>
+        <w:t>Login</w:t>
       </w:r>
       <w:bookmarkEnd w:id="11"/>
     </w:p>
     <w:p>
       <w:pPr>
-        <w:pStyle w:val="Heading3"/>
-        <w:rPr>
-          <w:rFonts w:asciiTheme="minorHAnsi" w:hAnsiTheme="minorHAnsi" w:cstheme="minorHAnsi"/>
-        </w:rPr>
-      </w:pPr>
-      <w:bookmarkStart w:id="12" w:name="_Toc33301793"/>
-      <w:r>
-        <w:rPr>
-          <w:rFonts w:asciiTheme="minorHAnsi" w:hAnsiTheme="minorHAnsi" w:cstheme="minorHAnsi"/>
-        </w:rPr>
-        <w:t>Login</w:t>
-      </w:r>
-      <w:bookmarkEnd w:id="12"/>
-    </w:p>
-    <w:p>
-      <w:pPr>
-        <w:rPr>
-          <w:rFonts w:cstheme="minorHAnsi"/>
-        </w:rPr>
-      </w:pPr>
-      <w:r>
-        <w:rPr>
-          <w:rFonts w:cstheme="minorHAnsi"/>
-        </w:rPr>
-        <w:t xml:space="preserve">Der gleichnamige Knopf für das Login befindet sich im Banner und führt zur </w:t>
-      </w:r>
-      <w:proofErr w:type="spellStart"/>
-      <w:r>
-        <w:rPr>
-          <w:rFonts w:cstheme="minorHAnsi"/>
-        </w:rPr>
-        <w:t>Loginmaske</w:t>
-      </w:r>
-      <w:proofErr w:type="spellEnd"/>
+        <w:rPr>
+          <w:rFonts w:cstheme="minorHAnsi"/>
+        </w:rPr>
+      </w:pPr>
+      <w:r>
+        <w:rPr>
+          <w:rFonts w:cstheme="minorHAnsi"/>
+        </w:rPr>
+        <w:t>Der gleichnamige Knopf für das Login befindet sich im Banner und führt zur Loginmaske</w:t>
+      </w:r>
       <w:r>
         <w:rPr>
           <w:rFonts w:cstheme="minorHAnsi"/>
@@ -2102,27 +2105,35 @@
       <w:pPr>
         <w:pStyle w:val="Caption"/>
       </w:pPr>
-      <w:bookmarkStart w:id="13" w:name="_Ref33299229"/>
+      <w:bookmarkStart w:id="12" w:name="_Ref33299229"/>
       <w:r>
         <w:t xml:space="preserve">Abbildung </w:t>
       </w:r>
-      <w:fldSimple w:instr=" SEQ Abbildung \* ARABIC ">
-        <w:r>
-          <w:rPr>
-            <w:noProof/>
-          </w:rPr>
-          <w:t>5</w:t>
-        </w:r>
-      </w:fldSimple>
-      <w:bookmarkEnd w:id="13"/>
-      <w:r>
-        <w:t xml:space="preserve">: </w:t>
-      </w:r>
-      <w:proofErr w:type="spellStart"/>
-      <w:r>
-        <w:t>Loginmaske</w:t>
-      </w:r>
-      <w:proofErr w:type="spellEnd"/>
+      <w:r>
+        <w:fldChar w:fldCharType="begin"/>
+      </w:r>
+      <w:r>
+        <w:instrText xml:space="preserve"> SEQ Abbildung \* ARABIC </w:instrText>
+      </w:r>
+      <w:r>
+        <w:fldChar w:fldCharType="separate"/>
+      </w:r>
+      <w:r>
+        <w:rPr>
+          <w:noProof/>
+        </w:rPr>
+        <w:t>5</w:t>
+      </w:r>
+      <w:r>
+        <w:rPr>
+          <w:noProof/>
+        </w:rPr>
+        <w:fldChar w:fldCharType="end"/>
+      </w:r>
+      <w:bookmarkEnd w:id="12"/>
+      <w:r>
+        <w:t>: Loginmaske</w:t>
+      </w:r>
     </w:p>
     <w:p>
       <w:r>
@@ -2140,14 +2151,14 @@
           <w:rFonts w:asciiTheme="minorHAnsi" w:hAnsiTheme="minorHAnsi" w:cstheme="minorHAnsi"/>
         </w:rPr>
       </w:pPr>
-      <w:bookmarkStart w:id="14" w:name="_Toc33301794"/>
+      <w:bookmarkStart w:id="13" w:name="_Toc33301794"/>
       <w:r>
         <w:rPr>
           <w:rFonts w:asciiTheme="minorHAnsi" w:hAnsiTheme="minorHAnsi" w:cstheme="minorHAnsi"/>
         </w:rPr>
         <w:t>Upload</w:t>
       </w:r>
-      <w:bookmarkEnd w:id="14"/>
+      <w:bookmarkEnd w:id="13"/>
     </w:p>
     <w:p>
       <w:pPr>
@@ -2288,27 +2299,35 @@
       <w:pPr>
         <w:pStyle w:val="Caption"/>
       </w:pPr>
-      <w:bookmarkStart w:id="15" w:name="_Ref33300577"/>
+      <w:bookmarkStart w:id="14" w:name="_Ref33300577"/>
       <w:r>
         <w:t xml:space="preserve">Abbildung </w:t>
       </w:r>
-      <w:fldSimple w:instr=" SEQ Abbildung \* ARABIC ">
-        <w:r>
-          <w:rPr>
-            <w:noProof/>
-          </w:rPr>
-          <w:t>6</w:t>
-        </w:r>
-      </w:fldSimple>
-      <w:bookmarkEnd w:id="15"/>
-      <w:r>
-        <w:t xml:space="preserve">: </w:t>
-      </w:r>
-      <w:proofErr w:type="spellStart"/>
-      <w:r>
-        <w:t>Uploadmaske</w:t>
-      </w:r>
-      <w:proofErr w:type="spellEnd"/>
+      <w:r>
+        <w:fldChar w:fldCharType="begin"/>
+      </w:r>
+      <w:r>
+        <w:instrText xml:space="preserve"> SEQ Abbildung \* ARABIC </w:instrText>
+      </w:r>
+      <w:r>
+        <w:fldChar w:fldCharType="separate"/>
+      </w:r>
+      <w:r>
+        <w:rPr>
+          <w:noProof/>
+        </w:rPr>
+        <w:t>6</w:t>
+      </w:r>
+      <w:r>
+        <w:rPr>
+          <w:noProof/>
+        </w:rPr>
+        <w:fldChar w:fldCharType="end"/>
+      </w:r>
+      <w:bookmarkEnd w:id="14"/>
+      <w:r>
+        <w:t>: Uploadmaske</w:t>
+      </w:r>
     </w:p>
     <w:p>
       <w:pPr>
@@ -2328,7 +2347,7 @@
       <w:pPr>
         <w:pStyle w:val="Heading2"/>
       </w:pPr>
-      <w:bookmarkStart w:id="16" w:name="_Toc33301795"/>
+      <w:bookmarkStart w:id="15" w:name="_Toc33301795"/>
       <w:r>
         <w:rPr>
           <w:lang w:val="de-DE"/>
@@ -2339,7 +2358,7 @@
       <w:r>
         <w:t xml:space="preserve"> Dokumentation</w:t>
       </w:r>
-      <w:bookmarkEnd w:id="16"/>
+      <w:bookmarkEnd w:id="15"/>
     </w:p>
     <w:p>
       <w:pPr>
@@ -2359,14 +2378,66 @@
         </w:rPr>
         <w:t xml:space="preserve">besteht aus einem </w:t>
       </w:r>
-      <w:proofErr w:type="gramStart"/>
-      <w:r>
-        <w:rPr>
-          <w:rFonts w:cstheme="minorHAnsi"/>
-        </w:rPr>
-        <w:t>Angular</w:t>
-      </w:r>
-      <w:proofErr w:type="gramEnd"/>
+      <w:r>
+        <w:rPr>
+          <w:rFonts w:cstheme="minorHAnsi"/>
+        </w:rPr>
+        <w:t xml:space="preserve">Angular </w:t>
+      </w:r>
+      <w:r>
+        <w:rPr>
+          <w:rFonts w:cstheme="minorHAnsi"/>
+        </w:rPr>
+        <w:t>Web</w:t>
+      </w:r>
+      <w:r>
+        <w:rPr>
+          <w:rFonts w:cstheme="minorHAnsi"/>
+        </w:rPr>
+        <w:t>s</w:t>
+      </w:r>
+      <w:r>
+        <w:rPr>
+          <w:rFonts w:cstheme="minorHAnsi"/>
+        </w:rPr>
+        <w:t xml:space="preserve">erver, einem </w:t>
+      </w:r>
+      <w:r>
+        <w:rPr>
+          <w:rFonts w:cstheme="minorHAnsi"/>
+        </w:rPr>
+        <w:t xml:space="preserve">Express </w:t>
+      </w:r>
+      <w:r>
+        <w:rPr>
+          <w:rFonts w:cstheme="minorHAnsi"/>
+        </w:rPr>
+        <w:t>D</w:t>
+      </w:r>
+      <w:r>
+        <w:rPr>
+          <w:rFonts w:cstheme="minorHAnsi"/>
+        </w:rPr>
+        <w:t>atenbanks</w:t>
+      </w:r>
+      <w:r>
+        <w:rPr>
+          <w:rFonts w:cstheme="minorHAnsi"/>
+        </w:rPr>
+        <w:t xml:space="preserve">erver, und einer </w:t>
+      </w:r>
+      <w:r>
+        <w:rPr>
+          <w:rFonts w:cstheme="minorHAnsi"/>
+        </w:rPr>
+        <w:t xml:space="preserve">MongoDB </w:t>
+      </w:r>
+      <w:r>
+        <w:rPr>
+          <w:rFonts w:cstheme="minorHAnsi"/>
+        </w:rPr>
+        <w:t>Datenbank</w:t>
+      </w:r>
       <w:r>
         <w:rPr>
           <w:rFonts w:cstheme="minorHAnsi"/>
@@ -2377,55 +2448,80 @@
         <w:rPr>
           <w:rFonts w:cstheme="minorHAnsi"/>
         </w:rPr>
-        <w:t>Web</w:t>
-      </w:r>
-      <w:r>
-        <w:rPr>
-          <w:rFonts w:cstheme="minorHAnsi"/>
-        </w:rPr>
-        <w:t>s</w:t>
-      </w:r>
-      <w:r>
-        <w:rPr>
-          <w:rFonts w:cstheme="minorHAnsi"/>
-        </w:rPr>
-        <w:t xml:space="preserve">erver, einem </w:t>
-      </w:r>
-      <w:r>
-        <w:rPr>
-          <w:rFonts w:cstheme="minorHAnsi"/>
-        </w:rPr>
-        <w:t xml:space="preserve">Express </w:t>
-      </w:r>
-      <w:r>
-        <w:rPr>
-          <w:rFonts w:cstheme="minorHAnsi"/>
-        </w:rPr>
-        <w:t>D</w:t>
-      </w:r>
-      <w:r>
-        <w:rPr>
-          <w:rFonts w:cstheme="minorHAnsi"/>
-        </w:rPr>
-        <w:t>atenbanks</w:t>
-      </w:r>
-      <w:r>
-        <w:rPr>
-          <w:rFonts w:cstheme="minorHAnsi"/>
-        </w:rPr>
-        <w:t xml:space="preserve">erver, und einer </w:t>
-      </w:r>
-      <w:r>
-        <w:rPr>
-          <w:rFonts w:cstheme="minorHAnsi"/>
-        </w:rPr>
-        <w:t xml:space="preserve">MongoDB </w:t>
-      </w:r>
-      <w:r>
-        <w:rPr>
-          <w:rFonts w:cstheme="minorHAnsi"/>
-        </w:rPr>
-        <w:t>Datenbank</w:t>
+        <w:t xml:space="preserve">(siehe </w:t>
+      </w:r>
+      <w:r>
+        <w:rPr>
+          <w:rFonts w:cstheme="minorHAnsi"/>
+        </w:rPr>
+        <w:fldChar w:fldCharType="begin"/>
+      </w:r>
+      <w:r>
+        <w:rPr>
+          <w:rFonts w:cstheme="minorHAnsi"/>
+        </w:rPr>
+        <w:instrText xml:space="preserve"> REF _Ref33295476 \h </w:instrText>
+      </w:r>
+      <w:r>
+        <w:rPr>
+          <w:rFonts w:cstheme="minorHAnsi"/>
+        </w:rPr>
+      </w:r>
+      <w:r>
+        <w:rPr>
+          <w:rFonts w:cstheme="minorHAnsi"/>
+        </w:rPr>
+        <w:fldChar w:fldCharType="separate"/>
+      </w:r>
+      <w:r>
+        <w:t xml:space="preserve">Abbildung </w:t>
+      </w:r>
+      <w:r>
+        <w:rPr>
+          <w:noProof/>
+        </w:rPr>
+        <w:t>7</w:t>
+      </w:r>
+      <w:r>
+        <w:rPr>
+          <w:rFonts w:cstheme="minorHAnsi"/>
+        </w:rPr>
+        <w:fldChar w:fldCharType="end"/>
+      </w:r>
+      <w:r>
+        <w:rPr>
+          <w:rFonts w:cstheme="minorHAnsi"/>
+        </w:rPr>
+        <w:fldChar w:fldCharType="begin"/>
+      </w:r>
+      <w:r>
+        <w:rPr>
+          <w:rFonts w:cstheme="minorHAnsi"/>
+        </w:rPr>
+        <w:instrText xml:space="preserve"> REF _Ref33294975 \h </w:instrText>
+      </w:r>
+      <w:r>
+        <w:rPr>
+          <w:rFonts w:cstheme="minorHAnsi"/>
+        </w:rPr>
+      </w:r>
+      <w:r>
+        <w:rPr>
+          <w:rFonts w:cstheme="minorHAnsi"/>
+        </w:rPr>
+        <w:fldChar w:fldCharType="end"/>
+      </w:r>
+      <w:r>
+        <w:rPr>
+          <w:rFonts w:cstheme="minorHAnsi"/>
+        </w:rPr>
+        <w:t>). Web Server und DB Server laufen auf der gleichen Maschine</w:t>
+      </w:r>
+      <w:r>
+        <w:rPr>
+          <w:rFonts w:cstheme="minorHAnsi"/>
+        </w:rPr>
+        <w:t>,</w:t>
       </w:r>
       <w:r>
         <w:rPr>
@@ -2437,91 +2533,6 @@
         <w:rPr>
           <w:rFonts w:cstheme="minorHAnsi"/>
         </w:rPr>
-        <w:t xml:space="preserve">(siehe </w:t>
-      </w:r>
-      <w:r>
-        <w:rPr>
-          <w:rFonts w:cstheme="minorHAnsi"/>
-        </w:rPr>
-        <w:fldChar w:fldCharType="begin"/>
-      </w:r>
-      <w:r>
-        <w:rPr>
-          <w:rFonts w:cstheme="minorHAnsi"/>
-        </w:rPr>
-        <w:instrText xml:space="preserve"> REF _Ref33295476 \h </w:instrText>
-      </w:r>
-      <w:r>
-        <w:rPr>
-          <w:rFonts w:cstheme="minorHAnsi"/>
-        </w:rPr>
-      </w:r>
-      <w:r>
-        <w:rPr>
-          <w:rFonts w:cstheme="minorHAnsi"/>
-        </w:rPr>
-        <w:fldChar w:fldCharType="separate"/>
-      </w:r>
-      <w:r>
-        <w:t xml:space="preserve">Abbildung </w:t>
-      </w:r>
-      <w:r>
-        <w:rPr>
-          <w:noProof/>
-        </w:rPr>
-        <w:t>7</w:t>
-      </w:r>
-      <w:r>
-        <w:rPr>
-          <w:rFonts w:cstheme="minorHAnsi"/>
-        </w:rPr>
-        <w:fldChar w:fldCharType="end"/>
-      </w:r>
-      <w:r>
-        <w:rPr>
-          <w:rFonts w:cstheme="minorHAnsi"/>
-        </w:rPr>
-        <w:fldChar w:fldCharType="begin"/>
-      </w:r>
-      <w:r>
-        <w:rPr>
-          <w:rFonts w:cstheme="minorHAnsi"/>
-        </w:rPr>
-        <w:instrText xml:space="preserve"> REF _Ref33294975 \h </w:instrText>
-      </w:r>
-      <w:r>
-        <w:rPr>
-          <w:rFonts w:cstheme="minorHAnsi"/>
-        </w:rPr>
-      </w:r>
-      <w:r>
-        <w:rPr>
-          <w:rFonts w:cstheme="minorHAnsi"/>
-        </w:rPr>
-        <w:fldChar w:fldCharType="end"/>
-      </w:r>
-      <w:r>
-        <w:rPr>
-          <w:rFonts w:cstheme="minorHAnsi"/>
-        </w:rPr>
-        <w:t>). Web Server und DB Server laufen auf der gleichen Maschine</w:t>
-      </w:r>
-      <w:r>
-        <w:rPr>
-          <w:rFonts w:cstheme="minorHAnsi"/>
-        </w:rPr>
-        <w:t>,</w:t>
-      </w:r>
-      <w:r>
-        <w:rPr>
-          <w:rFonts w:cstheme="minorHAnsi"/>
-        </w:rPr>
-        <w:t xml:space="preserve"> </w:t>
-      </w:r>
-      <w:r>
-        <w:rPr>
-          <w:rFonts w:cstheme="minorHAnsi"/>
-        </w:rPr>
         <w:t>während d</w:t>
       </w:r>
       <w:r>
@@ -2547,16 +2558,13 @@
       <w:pPr>
         <w:keepNext/>
       </w:pPr>
-      <w:r>
-        <w:rPr>
-          <w:rFonts w:cstheme="minorHAnsi"/>
-          <w:noProof/>
-        </w:rPr>
+      <w:bookmarkStart w:id="16" w:name="_GoBack"/>
+      <w:r>
         <w:drawing>
-          <wp:inline distT="0" distB="0" distL="0" distR="0" wp14:anchorId="0D1DD809" wp14:editId="3F3D0A9E">
-            <wp:extent cx="5505450" cy="2386787"/>
-            <wp:effectExtent l="0" t="0" r="0" b="0"/>
-            <wp:docPr id="10" name="Picture 10"/>
+          <wp:inline distT="0" distB="0" distL="0" distR="0" wp14:anchorId="494E3607" wp14:editId="7CDAB4F5">
+            <wp:extent cx="5760720" cy="2018030"/>
+            <wp:effectExtent l="0" t="0" r="0" b="1270"/>
+            <wp:docPr id="4" name="Picture 4"/>
             <wp:cNvGraphicFramePr>
               <a:graphicFrameLocks xmlns:a="http://schemas.openxmlformats.org/drawingml/2006/main" noChangeAspect="1"/>
             </wp:cNvGraphicFramePr>
@@ -2576,7 +2584,7 @@
                   <pic:spPr>
                     <a:xfrm>
                       <a:off x="0" y="0"/>
-                      <a:ext cx="5541408" cy="2402376"/>
+                      <a:ext cx="5760720" cy="2018030"/>
                     </a:xfrm>
                     <a:prstGeom prst="rect">
                       <a:avLst/>
@@ -2588,6 +2596,7 @@
           </wp:inline>
         </w:drawing>
       </w:r>
+      <w:bookmarkEnd w:id="16"/>
     </w:p>
     <w:p>
       <w:pPr>
@@ -2597,27 +2606,14 @@
       <w:r>
         <w:t xml:space="preserve">Abbildung </w:t>
       </w:r>
-      <w:r>
-        <w:fldChar w:fldCharType="begin"/>
-      </w:r>
-      <w:r>
-        <w:instrText xml:space="preserve"> SEQ Abbildung \* ARABIC </w:instrText>
-      </w:r>
-      <w:r>
-        <w:fldChar w:fldCharType="separate"/>
-      </w:r>
-      <w:r>
-        <w:rPr>
-          <w:noProof/>
-        </w:rPr>
-        <w:t>7</w:t>
-      </w:r>
-      <w:r>
-        <w:rPr>
-          <w:noProof/>
-        </w:rPr>
-        <w:fldChar w:fldCharType="end"/>
-      </w:r>
+      <w:fldSimple w:instr=" SEQ Abbildung \* ARABIC ">
+        <w:r>
+          <w:rPr>
+            <w:noProof/>
+          </w:rPr>
+          <w:t>7</w:t>
+        </w:r>
+      </w:fldSimple>
       <w:bookmarkEnd w:id="17"/>
       <w:r>
         <w:t>: Architekturdiagramm</w:t>
@@ -2628,38 +2624,22 @@
         <w:pStyle w:val="Heading3"/>
       </w:pPr>
       <w:bookmarkStart w:id="18" w:name="_Toc33301796"/>
-      <w:proofErr w:type="spellStart"/>
       <w:r>
         <w:t>Overview</w:t>
       </w:r>
       <w:bookmarkEnd w:id="18"/>
-      <w:proofErr w:type="spellEnd"/>
-    </w:p>
-    <w:p>
-      <w:pPr>
-        <w:rPr>
-          <w:rFonts w:cstheme="minorHAnsi"/>
-        </w:rPr>
-      </w:pPr>
-      <w:r>
-        <w:rPr>
-          <w:rFonts w:cstheme="minorHAnsi"/>
-        </w:rPr>
-        <w:t xml:space="preserve">Beim Aufruf der </w:t>
-      </w:r>
-      <w:proofErr w:type="spellStart"/>
-      <w:r>
-        <w:rPr>
-          <w:rFonts w:cstheme="minorHAnsi"/>
-        </w:rPr>
-        <w:t>Overview</w:t>
-      </w:r>
-      <w:proofErr w:type="spellEnd"/>
-      <w:r>
-        <w:rPr>
-          <w:rFonts w:cstheme="minorHAnsi"/>
-        </w:rPr>
-        <w:t xml:space="preserve"> holt der </w:t>
+    </w:p>
+    <w:p>
+      <w:pPr>
+        <w:rPr>
+          <w:rFonts w:cstheme="minorHAnsi"/>
+        </w:rPr>
+      </w:pPr>
+      <w:r>
+        <w:rPr>
+          <w:rFonts w:cstheme="minorHAnsi"/>
+        </w:rPr>
+        <w:t xml:space="preserve">Beim Aufruf der Overview holt der </w:t>
       </w:r>
       <w:r>
         <w:rPr>
@@ -2745,28 +2725,18 @@
         </w:rPr>
         <w:t xml:space="preserve">Der Viewer nutzt </w:t>
       </w:r>
-      <w:proofErr w:type="spellStart"/>
-      <w:r>
-        <w:rPr>
-          <w:rFonts w:cstheme="minorHAnsi"/>
-        </w:rPr>
-        <w:t>WebGL</w:t>
-      </w:r>
-      <w:proofErr w:type="spellEnd"/>
-      <w:r>
-        <w:rPr>
-          <w:rFonts w:cstheme="minorHAnsi"/>
-        </w:rPr>
-        <w:t xml:space="preserve"> über das three.js Framework, um 3D Modelle direkt im Browser darzustellen. Unterstützt werden alle Browser, die </w:t>
-      </w:r>
-      <w:proofErr w:type="spellStart"/>
-      <w:r>
-        <w:rPr>
-          <w:rFonts w:cstheme="minorHAnsi"/>
-        </w:rPr>
-        <w:t>WebGL</w:t>
-      </w:r>
-      <w:proofErr w:type="spellEnd"/>
+      <w:r>
+        <w:rPr>
+          <w:rFonts w:cstheme="minorHAnsi"/>
+        </w:rPr>
+        <w:t xml:space="preserve">WebGL über das three.js Framework, um 3D Modelle direkt im Browser darzustellen. Unterstützt werden alle Browser, die WebGL </w:t>
+      </w:r>
+      <w:r>
+        <w:rPr>
+          <w:rFonts w:cstheme="minorHAnsi"/>
+        </w:rPr>
+        <w:t>unterstützen, inklusive IE 11 und Safari.</w:t>
+      </w:r>
       <w:r>
         <w:rPr>
           <w:rFonts w:cstheme="minorHAnsi"/>
@@ -2777,47 +2747,7 @@
         <w:rPr>
           <w:rFonts w:cstheme="minorHAnsi"/>
         </w:rPr>
-        <w:t>unterstützen, inklusive IE 11 und Safari.</w:t>
-      </w:r>
-      <w:r>
-        <w:rPr>
-          <w:rFonts w:cstheme="minorHAnsi"/>
-        </w:rPr>
-        <w:t xml:space="preserve"> </w:t>
-      </w:r>
-      <w:r>
-        <w:rPr>
-          <w:rFonts w:cstheme="minorHAnsi"/>
-        </w:rPr>
-        <w:t>Dank des selbst entwickelten «</w:t>
-      </w:r>
-      <w:proofErr w:type="spellStart"/>
-      <w:r>
-        <w:rPr>
-          <w:rFonts w:cstheme="minorHAnsi"/>
-        </w:rPr>
-        <w:t>LoaderManager</w:t>
-      </w:r>
-      <w:proofErr w:type="spellEnd"/>
-      <w:r>
-        <w:rPr>
-          <w:rFonts w:cstheme="minorHAnsi"/>
-        </w:rPr>
-        <w:t xml:space="preserve">» können insgesamt 6 unterschiedliche Formate geladen und dargestellt werden: GLB, OBJ, STL, DAE, FBX und 3DS. Der </w:t>
-      </w:r>
-      <w:proofErr w:type="spellStart"/>
-      <w:r>
-        <w:rPr>
-          <w:rFonts w:cstheme="minorHAnsi"/>
-        </w:rPr>
-        <w:t>LoaderManager</w:t>
-      </w:r>
-      <w:proofErr w:type="spellEnd"/>
-      <w:r>
-        <w:rPr>
-          <w:rFonts w:cstheme="minorHAnsi"/>
-        </w:rPr>
-        <w:t xml:space="preserve"> ist zudem für weitere Formate erweiterbar.</w:t>
+        <w:t>Dank des selbst entwickelten «LoaderManager» können insgesamt 6 unterschiedliche Formate geladen und dargestellt werden: GLB, OBJ, STL, DAE, FBX und 3DS. Der LoaderManager ist zudem für weitere Formate erweiterbar.</w:t>
       </w:r>
     </w:p>
     <w:p>
@@ -3330,13 +3260,8 @@
     <w:pPr>
       <w:pStyle w:val="Header"/>
     </w:pPr>
-    <w:proofErr w:type="spellStart"/>
     <w:r>
-      <w:t>Weblab</w:t>
-    </w:r>
-    <w:proofErr w:type="spellEnd"/>
-    <w:r>
-      <w:t xml:space="preserve"> HS 2029</w:t>
+      <w:t>Weblab HS 2029</w:t>
     </w:r>
     <w:r>
       <w:tab/>
@@ -4538,7 +4463,7 @@
 </file>
 
 <file path=customXml/itemProps1.xml><?xml version="1.0" encoding="utf-8"?>
-<ds:datastoreItem xmlns:ds="http://schemas.openxmlformats.org/officeDocument/2006/customXml" ds:itemID="{26313E74-8185-44B8-A552-BB0F4887CF26}">
+<ds:datastoreItem xmlns:ds="http://schemas.openxmlformats.org/officeDocument/2006/customXml" ds:itemID="{4898BB15-0E78-4BCF-A627-A7382518A313}">
   <ds:schemaRefs>
     <ds:schemaRef ds:uri="http://schemas.openxmlformats.org/officeDocument/2006/bibliography"/>
   </ds:schemaRefs>
